--- a/Docker/Docker-notes.docx
+++ b/Docker/Docker-notes.docx
@@ -540,7 +540,6 @@
           <w:lang w:eastAsia="en-IN"/>
         </w:rPr>
       </w:pPr>
-      <w:proofErr w:type="spellStart"/>
       <w:r>
         <w:rPr>
           <w:rFonts w:ascii="Times New Roman" w:eastAsia="Times New Roman" w:hAnsi="Times New Roman" w:cs="Times New Roman"/>
@@ -552,7 +551,6 @@
         </w:rPr>
         <w:t>Dockerfile</w:t>
       </w:r>
-      <w:proofErr w:type="spellEnd"/>
       <w:r>
         <w:rPr>
           <w:rFonts w:ascii="Times New Roman" w:eastAsia="Times New Roman" w:hAnsi="Times New Roman" w:cs="Times New Roman"/>
@@ -705,7 +703,6 @@
         </w:rPr>
         <w:t xml:space="preserve">Write a </w:t>
       </w:r>
-      <w:proofErr w:type="spellStart"/>
       <w:r>
         <w:rPr>
           <w:rFonts w:ascii="Courier New" w:eastAsia="Times New Roman" w:hAnsi="Courier New" w:cs="Courier New"/>
@@ -717,7 +714,6 @@
         </w:rPr>
         <w:t>Dockerfile</w:t>
       </w:r>
-      <w:proofErr w:type="spellEnd"/>
       <w:r>
         <w:rPr>
           <w:rFonts w:ascii="Times New Roman" w:eastAsia="Times New Roman" w:hAnsi="Times New Roman" w:cs="Times New Roman"/>
@@ -875,19 +871,8 @@
           <w:szCs w:val="20"/>
           <w:lang w:eastAsia="en-IN"/>
         </w:rPr>
-        <w:t xml:space="preserve">docker </w:t>
-      </w:r>
-      <w:proofErr w:type="spellStart"/>
-      <w:r>
-        <w:rPr>
-          <w:rFonts w:ascii="Courier New" w:eastAsia="Times New Roman" w:hAnsi="Courier New" w:cs="Courier New"/>
-          <w:sz w:val="20"/>
-          <w:szCs w:val="20"/>
-          <w:lang w:eastAsia="en-IN"/>
-        </w:rPr>
-        <w:t>ps</w:t>
-      </w:r>
-      <w:proofErr w:type="spellEnd"/>
+        <w:t>docker ps</w:t>
+      </w:r>
       <w:r>
         <w:rPr>
           <w:rFonts w:ascii="Times New Roman" w:eastAsia="Times New Roman" w:hAnsi="Times New Roman" w:cs="Times New Roman"/>
@@ -1097,67 +1082,16 @@
           <w:szCs w:val="20"/>
           <w:lang w:eastAsia="en-IN"/>
         </w:rPr>
-        <w:t xml:space="preserve">docker build -t </w:t>
-      </w:r>
-      <w:proofErr w:type="spellStart"/>
-      <w:r>
-        <w:rPr>
-          <w:rFonts w:ascii="Courier New" w:eastAsia="Times New Roman" w:hAnsi="Courier New" w:cs="Courier New"/>
-          <w:sz w:val="20"/>
-          <w:szCs w:val="20"/>
-          <w:lang w:eastAsia="en-IN"/>
-        </w:rPr>
-        <w:t>image_</w:t>
-      </w:r>
-      <w:proofErr w:type="gramStart"/>
-      <w:r>
-        <w:rPr>
-          <w:rFonts w:ascii="Courier New" w:eastAsia="Times New Roman" w:hAnsi="Courier New" w:cs="Courier New"/>
-          <w:sz w:val="20"/>
-          <w:szCs w:val="20"/>
-          <w:lang w:eastAsia="en-IN"/>
-        </w:rPr>
-        <w:t>name</w:t>
-      </w:r>
-      <w:proofErr w:type="spellEnd"/>
-      <w:r>
-        <w:rPr>
-          <w:rFonts w:ascii="Courier New" w:eastAsia="Times New Roman" w:hAnsi="Courier New" w:cs="Courier New"/>
-          <w:sz w:val="20"/>
-          <w:szCs w:val="20"/>
-          <w:lang w:eastAsia="en-IN"/>
-        </w:rPr>
-        <w:t xml:space="preserve"> .</w:t>
-      </w:r>
-      <w:proofErr w:type="gramEnd"/>
-      <w:r>
-        <w:rPr>
-          <w:rFonts w:ascii="Times New Roman" w:eastAsia="Times New Roman" w:hAnsi="Times New Roman" w:cs="Times New Roman"/>
-          <w:sz w:val="24"/>
-          <w:szCs w:val="24"/>
-          <w:lang w:eastAsia="en-IN"/>
-        </w:rPr>
-        <w:t xml:space="preserve">: Build an image from a </w:t>
-      </w:r>
-      <w:proofErr w:type="spellStart"/>
-      <w:r>
-        <w:rPr>
-          <w:rFonts w:ascii="Times New Roman" w:eastAsia="Times New Roman" w:hAnsi="Times New Roman" w:cs="Times New Roman"/>
-          <w:sz w:val="24"/>
-          <w:szCs w:val="24"/>
-          <w:lang w:eastAsia="en-IN"/>
-        </w:rPr>
-        <w:t>Dockerfile</w:t>
-      </w:r>
-      <w:proofErr w:type="spellEnd"/>
-      <w:r>
-        <w:rPr>
-          <w:rFonts w:ascii="Times New Roman" w:eastAsia="Times New Roman" w:hAnsi="Times New Roman" w:cs="Times New Roman"/>
-          <w:sz w:val="24"/>
-          <w:szCs w:val="24"/>
-          <w:lang w:eastAsia="en-IN"/>
-        </w:rPr>
-        <w:t>.</w:t>
+        <w:t>docker build -t image_name .</w:t>
+      </w:r>
+      <w:r>
+        <w:rPr>
+          <w:rFonts w:ascii="Times New Roman" w:eastAsia="Times New Roman" w:hAnsi="Times New Roman" w:cs="Times New Roman"/>
+          <w:sz w:val="24"/>
+          <w:szCs w:val="24"/>
+          <w:lang w:eastAsia="en-IN"/>
+        </w:rPr>
+        <w:t>: Build an image from a Dockerfile.</w:t>
       </w:r>
     </w:p>
     <w:p>
@@ -1181,19 +1115,8 @@
           <w:szCs w:val="20"/>
           <w:lang w:eastAsia="en-IN"/>
         </w:rPr>
-        <w:t xml:space="preserve">docker pull </w:t>
-      </w:r>
-      <w:proofErr w:type="spellStart"/>
-      <w:r>
-        <w:rPr>
-          <w:rFonts w:ascii="Courier New" w:eastAsia="Times New Roman" w:hAnsi="Courier New" w:cs="Courier New"/>
-          <w:sz w:val="20"/>
-          <w:szCs w:val="20"/>
-          <w:lang w:eastAsia="en-IN"/>
-        </w:rPr>
-        <w:t>image_name</w:t>
-      </w:r>
-      <w:proofErr w:type="spellEnd"/>
+        <w:t>docker pull image_name</w:t>
+      </w:r>
       <w:r>
         <w:rPr>
           <w:rFonts w:ascii="Times New Roman" w:eastAsia="Times New Roman" w:hAnsi="Times New Roman" w:cs="Times New Roman"/>
@@ -1251,19 +1174,8 @@
           <w:szCs w:val="20"/>
           <w:lang w:eastAsia="en-IN"/>
         </w:rPr>
-        <w:t xml:space="preserve">docker run </w:t>
-      </w:r>
-      <w:proofErr w:type="spellStart"/>
-      <w:r>
-        <w:rPr>
-          <w:rFonts w:ascii="Courier New" w:eastAsia="Times New Roman" w:hAnsi="Courier New" w:cs="Courier New"/>
-          <w:sz w:val="20"/>
-          <w:szCs w:val="20"/>
-          <w:lang w:eastAsia="en-IN"/>
-        </w:rPr>
-        <w:t>image_name</w:t>
-      </w:r>
-      <w:proofErr w:type="spellEnd"/>
+        <w:t>docker run image_name</w:t>
+      </w:r>
       <w:r>
         <w:rPr>
           <w:rFonts w:ascii="Times New Roman" w:eastAsia="Times New Roman" w:hAnsi="Times New Roman" w:cs="Times New Roman"/>
@@ -1295,19 +1207,8 @@
           <w:szCs w:val="20"/>
           <w:lang w:eastAsia="en-IN"/>
         </w:rPr>
-        <w:t xml:space="preserve">docker </w:t>
-      </w:r>
-      <w:proofErr w:type="spellStart"/>
-      <w:r>
-        <w:rPr>
-          <w:rFonts w:ascii="Courier New" w:eastAsia="Times New Roman" w:hAnsi="Courier New" w:cs="Courier New"/>
-          <w:sz w:val="20"/>
-          <w:szCs w:val="20"/>
-          <w:lang w:eastAsia="en-IN"/>
-        </w:rPr>
-        <w:t>ps</w:t>
-      </w:r>
-      <w:proofErr w:type="spellEnd"/>
+        <w:t>docker ps</w:t>
+      </w:r>
       <w:r>
         <w:rPr>
           <w:rFonts w:ascii="Times New Roman" w:eastAsia="Times New Roman" w:hAnsi="Times New Roman" w:cs="Times New Roman"/>
@@ -1339,19 +1240,8 @@
           <w:szCs w:val="20"/>
           <w:lang w:eastAsia="en-IN"/>
         </w:rPr>
-        <w:t xml:space="preserve">docker stop </w:t>
-      </w:r>
-      <w:proofErr w:type="spellStart"/>
-      <w:r>
-        <w:rPr>
-          <w:rFonts w:ascii="Courier New" w:eastAsia="Times New Roman" w:hAnsi="Courier New" w:cs="Courier New"/>
-          <w:sz w:val="20"/>
-          <w:szCs w:val="20"/>
-          <w:lang w:eastAsia="en-IN"/>
-        </w:rPr>
-        <w:t>container_id</w:t>
-      </w:r>
-      <w:proofErr w:type="spellEnd"/>
+        <w:t>docker stop container_id</w:t>
+      </w:r>
       <w:r>
         <w:rPr>
           <w:rFonts w:ascii="Times New Roman" w:eastAsia="Times New Roman" w:hAnsi="Times New Roman" w:cs="Times New Roman"/>
@@ -1383,19 +1273,8 @@
           <w:szCs w:val="20"/>
           <w:lang w:eastAsia="en-IN"/>
         </w:rPr>
-        <w:t xml:space="preserve">docker rm </w:t>
-      </w:r>
-      <w:proofErr w:type="spellStart"/>
-      <w:r>
-        <w:rPr>
-          <w:rFonts w:ascii="Courier New" w:eastAsia="Times New Roman" w:hAnsi="Courier New" w:cs="Courier New"/>
-          <w:sz w:val="20"/>
-          <w:szCs w:val="20"/>
-          <w:lang w:eastAsia="en-IN"/>
-        </w:rPr>
-        <w:t>container_id</w:t>
-      </w:r>
-      <w:proofErr w:type="spellEnd"/>
+        <w:t>docker rm container_id</w:t>
+      </w:r>
       <w:r>
         <w:rPr>
           <w:rFonts w:ascii="Times New Roman" w:eastAsia="Times New Roman" w:hAnsi="Times New Roman" w:cs="Times New Roman"/>
@@ -1427,27 +1306,7 @@
           <w:szCs w:val="20"/>
           <w:lang w:eastAsia="en-IN"/>
         </w:rPr>
-        <w:t xml:space="preserve">docker exec -it </w:t>
-      </w:r>
-      <w:proofErr w:type="spellStart"/>
-      <w:r>
-        <w:rPr>
-          <w:rFonts w:ascii="Courier New" w:eastAsia="Times New Roman" w:hAnsi="Courier New" w:cs="Courier New"/>
-          <w:sz w:val="20"/>
-          <w:szCs w:val="20"/>
-          <w:lang w:eastAsia="en-IN"/>
-        </w:rPr>
-        <w:t>container_id</w:t>
-      </w:r>
-      <w:proofErr w:type="spellEnd"/>
-      <w:r>
-        <w:rPr>
-          <w:rFonts w:ascii="Courier New" w:eastAsia="Times New Roman" w:hAnsi="Courier New" w:cs="Courier New"/>
-          <w:sz w:val="20"/>
-          <w:szCs w:val="20"/>
-          <w:lang w:eastAsia="en-IN"/>
-        </w:rPr>
-        <w:t xml:space="preserve"> command</w:t>
+        <w:t>docker exec -it container_id command</w:t>
       </w:r>
       <w:r>
         <w:rPr>
@@ -1506,19 +1365,8 @@
           <w:szCs w:val="20"/>
           <w:lang w:eastAsia="en-IN"/>
         </w:rPr>
-        <w:t xml:space="preserve">docker volume create </w:t>
-      </w:r>
-      <w:proofErr w:type="spellStart"/>
-      <w:r>
-        <w:rPr>
-          <w:rFonts w:ascii="Courier New" w:eastAsia="Times New Roman" w:hAnsi="Courier New" w:cs="Courier New"/>
-          <w:sz w:val="20"/>
-          <w:szCs w:val="20"/>
-          <w:lang w:eastAsia="en-IN"/>
-        </w:rPr>
-        <w:t>volume_name</w:t>
-      </w:r>
-      <w:proofErr w:type="spellEnd"/>
+        <w:t>docker volume create volume_name</w:t>
+      </w:r>
       <w:r>
         <w:rPr>
           <w:rFonts w:ascii="Times New Roman" w:eastAsia="Times New Roman" w:hAnsi="Times New Roman" w:cs="Times New Roman"/>
@@ -1609,19 +1457,8 @@
           <w:szCs w:val="20"/>
           <w:lang w:eastAsia="en-IN"/>
         </w:rPr>
-        <w:t xml:space="preserve">docker network create </w:t>
-      </w:r>
-      <w:proofErr w:type="spellStart"/>
-      <w:r>
-        <w:rPr>
-          <w:rFonts w:ascii="Courier New" w:eastAsia="Times New Roman" w:hAnsi="Courier New" w:cs="Courier New"/>
-          <w:sz w:val="20"/>
-          <w:szCs w:val="20"/>
-          <w:lang w:eastAsia="en-IN"/>
-        </w:rPr>
-        <w:t>network_name</w:t>
-      </w:r>
-      <w:proofErr w:type="spellEnd"/>
+        <w:t>docker network create network_name</w:t>
+      </w:r>
       <w:r>
         <w:rPr>
           <w:rFonts w:ascii="Times New Roman" w:eastAsia="Times New Roman" w:hAnsi="Times New Roman" w:cs="Times New Roman"/>
@@ -1709,31 +1546,7 @@
           <w:szCs w:val="27"/>
           <w:lang w:eastAsia="en-IN"/>
         </w:rPr>
-        <w:t xml:space="preserve">6. </w:t>
-      </w:r>
-      <w:proofErr w:type="spellStart"/>
-      <w:r>
-        <w:rPr>
-          <w:rFonts w:ascii="Times New Roman" w:eastAsia="Times New Roman" w:hAnsi="Times New Roman" w:cs="Times New Roman"/>
-          <w:b/>
-          <w:bCs/>
-          <w:sz w:val="27"/>
-          <w:szCs w:val="27"/>
-          <w:lang w:eastAsia="en-IN"/>
-        </w:rPr>
-        <w:t>Dockerfile</w:t>
-      </w:r>
-      <w:proofErr w:type="spellEnd"/>
-      <w:r>
-        <w:rPr>
-          <w:rFonts w:ascii="Times New Roman" w:eastAsia="Times New Roman" w:hAnsi="Times New Roman" w:cs="Times New Roman"/>
-          <w:b/>
-          <w:bCs/>
-          <w:sz w:val="27"/>
-          <w:szCs w:val="27"/>
-          <w:lang w:eastAsia="en-IN"/>
-        </w:rPr>
-        <w:t xml:space="preserve"> Example</w:t>
+        <w:t>6. Dockerfile Example</w:t>
       </w:r>
     </w:p>
     <w:p>
@@ -1764,7 +1577,6 @@
           <w:lang w:eastAsia="en-IN"/>
         </w:rPr>
       </w:pPr>
-      <w:proofErr w:type="spellStart"/>
       <w:r>
         <w:rPr>
           <w:rFonts w:ascii="Courier New" w:eastAsia="Times New Roman" w:hAnsi="Courier New" w:cs="Courier New"/>
@@ -1774,7 +1586,6 @@
         </w:rPr>
         <w:t>dockerfile</w:t>
       </w:r>
-      <w:proofErr w:type="spellEnd"/>
     </w:p>
     <w:p>
       <w:pPr>
@@ -2052,25 +1863,14 @@
           <w:lang w:eastAsia="en-IN"/>
         </w:rPr>
       </w:pPr>
-      <w:proofErr w:type="gramStart"/>
-      <w:r>
-        <w:rPr>
-          <w:rFonts w:ascii="Courier New" w:eastAsia="Times New Roman" w:hAnsi="Courier New" w:cs="Courier New"/>
-          <w:sz w:val="20"/>
-          <w:szCs w:val="20"/>
-          <w:lang w:eastAsia="en-IN"/>
-        </w:rPr>
-        <w:t>COPY .</w:t>
-      </w:r>
-      <w:proofErr w:type="gramEnd"/>
-      <w:r>
-        <w:rPr>
-          <w:rFonts w:ascii="Courier New" w:eastAsia="Times New Roman" w:hAnsi="Courier New" w:cs="Courier New"/>
-          <w:sz w:val="20"/>
-          <w:szCs w:val="20"/>
-          <w:lang w:eastAsia="en-IN"/>
-        </w:rPr>
-        <w:t xml:space="preserve"> .</w:t>
+      <w:r>
+        <w:rPr>
+          <w:rFonts w:ascii="Courier New" w:eastAsia="Times New Roman" w:hAnsi="Courier New" w:cs="Courier New"/>
+          <w:sz w:val="20"/>
+          <w:szCs w:val="20"/>
+          <w:lang w:eastAsia="en-IN"/>
+        </w:rPr>
+        <w:t>COPY . .</w:t>
       </w:r>
     </w:p>
     <w:p>
@@ -2175,27 +1975,7 @@
           <w:szCs w:val="20"/>
           <w:lang w:eastAsia="en-IN"/>
         </w:rPr>
-        <w:t xml:space="preserve">RUN </w:t>
-      </w:r>
-      <w:proofErr w:type="spellStart"/>
-      <w:r>
-        <w:rPr>
-          <w:rFonts w:ascii="Courier New" w:eastAsia="Times New Roman" w:hAnsi="Courier New" w:cs="Courier New"/>
-          <w:sz w:val="20"/>
-          <w:szCs w:val="20"/>
-          <w:lang w:eastAsia="en-IN"/>
-        </w:rPr>
-        <w:t>npm</w:t>
-      </w:r>
-      <w:proofErr w:type="spellEnd"/>
-      <w:r>
-        <w:rPr>
-          <w:rFonts w:ascii="Courier New" w:eastAsia="Times New Roman" w:hAnsi="Courier New" w:cs="Courier New"/>
-          <w:sz w:val="20"/>
-          <w:szCs w:val="20"/>
-          <w:lang w:eastAsia="en-IN"/>
-        </w:rPr>
-        <w:t xml:space="preserve"> install</w:t>
+        <w:t>RUN npm install</w:t>
       </w:r>
     </w:p>
     <w:p>
@@ -2405,27 +2185,7 @@
           <w:szCs w:val="20"/>
           <w:lang w:eastAsia="en-IN"/>
         </w:rPr>
-        <w:t>CMD ["</w:t>
-      </w:r>
-      <w:proofErr w:type="spellStart"/>
-      <w:r>
-        <w:rPr>
-          <w:rFonts w:ascii="Courier New" w:eastAsia="Times New Roman" w:hAnsi="Courier New" w:cs="Courier New"/>
-          <w:sz w:val="20"/>
-          <w:szCs w:val="20"/>
-          <w:lang w:eastAsia="en-IN"/>
-        </w:rPr>
-        <w:t>npm</w:t>
-      </w:r>
-      <w:proofErr w:type="spellEnd"/>
-      <w:r>
-        <w:rPr>
-          <w:rFonts w:ascii="Courier New" w:eastAsia="Times New Roman" w:hAnsi="Courier New" w:cs="Courier New"/>
-          <w:sz w:val="20"/>
-          <w:szCs w:val="20"/>
-          <w:lang w:eastAsia="en-IN"/>
-        </w:rPr>
-        <w:t>", "start"]</w:t>
+        <w:t>CMD ["npm", "start"]</w:t>
       </w:r>
     </w:p>
     <w:p>
@@ -2501,19 +2261,8 @@
           <w:szCs w:val="20"/>
           <w:lang w:eastAsia="en-IN"/>
         </w:rPr>
-        <w:t>docker-</w:t>
-      </w:r>
-      <w:proofErr w:type="spellStart"/>
-      <w:r>
-        <w:rPr>
-          <w:rFonts w:ascii="Courier New" w:eastAsia="Times New Roman" w:hAnsi="Courier New" w:cs="Courier New"/>
-          <w:sz w:val="20"/>
-          <w:szCs w:val="20"/>
-          <w:lang w:eastAsia="en-IN"/>
-        </w:rPr>
-        <w:t>compose.yml</w:t>
-      </w:r>
-      <w:proofErr w:type="spellEnd"/>
+        <w:t>docker-compose.yml</w:t>
+      </w:r>
       <w:r>
         <w:rPr>
           <w:rFonts w:ascii="Times New Roman" w:eastAsia="Times New Roman" w:hAnsi="Times New Roman" w:cs="Times New Roman"/>
@@ -2557,21 +2306,8 @@
           <w:szCs w:val="20"/>
           <w:lang w:eastAsia="en-IN"/>
         </w:rPr>
-        <w:t>docker-</w:t>
-      </w:r>
-      <w:proofErr w:type="spellStart"/>
-      <w:r>
-        <w:rPr>
-          <w:rFonts w:ascii="Courier New" w:eastAsia="Times New Roman" w:hAnsi="Courier New" w:cs="Courier New"/>
-          <w:b/>
-          <w:bCs/>
-          <w:sz w:val="20"/>
-          <w:szCs w:val="20"/>
-          <w:lang w:eastAsia="en-IN"/>
-        </w:rPr>
-        <w:t>compose.yml</w:t>
-      </w:r>
-      <w:proofErr w:type="spellEnd"/>
+        <w:t>docker-compose.yml</w:t>
+      </w:r>
       <w:r>
         <w:rPr>
           <w:rFonts w:ascii="Times New Roman" w:eastAsia="Times New Roman" w:hAnsi="Times New Roman" w:cs="Times New Roman"/>
@@ -2801,19 +2537,8 @@
           <w:szCs w:val="20"/>
           <w:lang w:eastAsia="en-IN"/>
         </w:rPr>
-        <w:t xml:space="preserve">      context</w:t>
-      </w:r>
-      <w:proofErr w:type="gramStart"/>
-      <w:r>
-        <w:rPr>
-          <w:rFonts w:ascii="Courier New" w:eastAsia="Times New Roman" w:hAnsi="Courier New" w:cs="Courier New"/>
-          <w:sz w:val="20"/>
-          <w:szCs w:val="20"/>
-          <w:lang w:eastAsia="en-IN"/>
-        </w:rPr>
-        <w:t>: .</w:t>
-      </w:r>
-      <w:proofErr w:type="gramEnd"/>
+        <w:t xml:space="preserve">      context: .</w:t>
+      </w:r>
     </w:p>
     <w:p>
       <w:pPr>
@@ -2964,27 +2689,7 @@
           <w:szCs w:val="20"/>
           <w:lang w:eastAsia="en-IN"/>
         </w:rPr>
-        <w:t xml:space="preserve">      </w:t>
-      </w:r>
-      <w:proofErr w:type="gramStart"/>
-      <w:r>
-        <w:rPr>
-          <w:rFonts w:ascii="Courier New" w:eastAsia="Times New Roman" w:hAnsi="Courier New" w:cs="Courier New"/>
-          <w:sz w:val="20"/>
-          <w:szCs w:val="20"/>
-          <w:lang w:eastAsia="en-IN"/>
-        </w:rPr>
-        <w:t>- .</w:t>
-      </w:r>
-      <w:proofErr w:type="gramEnd"/>
-      <w:r>
-        <w:rPr>
-          <w:rFonts w:ascii="Courier New" w:eastAsia="Times New Roman" w:hAnsi="Courier New" w:cs="Courier New"/>
-          <w:sz w:val="20"/>
-          <w:szCs w:val="20"/>
-          <w:lang w:eastAsia="en-IN"/>
-        </w:rPr>
-        <w:t>:/app</w:t>
+        <w:t xml:space="preserve">      - .:/app</w:t>
       </w:r>
     </w:p>
     <w:p>
@@ -3022,27 +2727,7 @@
           <w:szCs w:val="20"/>
           <w:lang w:eastAsia="en-IN"/>
         </w:rPr>
-        <w:t xml:space="preserve">    </w:t>
-      </w:r>
-      <w:proofErr w:type="spellStart"/>
-      <w:r>
-        <w:rPr>
-          <w:rFonts w:ascii="Courier New" w:eastAsia="Times New Roman" w:hAnsi="Courier New" w:cs="Courier New"/>
-          <w:sz w:val="20"/>
-          <w:szCs w:val="20"/>
-          <w:lang w:eastAsia="en-IN"/>
-        </w:rPr>
-        <w:t>depends_on</w:t>
-      </w:r>
-      <w:proofErr w:type="spellEnd"/>
-      <w:r>
-        <w:rPr>
-          <w:rFonts w:ascii="Courier New" w:eastAsia="Times New Roman" w:hAnsi="Courier New" w:cs="Courier New"/>
-          <w:sz w:val="20"/>
-          <w:szCs w:val="20"/>
-          <w:lang w:eastAsia="en-IN"/>
-        </w:rPr>
-        <w:t>:</w:t>
+        <w:t xml:space="preserve">    depends_on:</w:t>
       </w:r>
     </w:p>
     <w:p>
@@ -3080,19 +2765,8 @@
           <w:szCs w:val="20"/>
           <w:lang w:eastAsia="en-IN"/>
         </w:rPr>
-        <w:t xml:space="preserve">      - </w:t>
-      </w:r>
-      <w:proofErr w:type="spellStart"/>
-      <w:r>
-        <w:rPr>
-          <w:rFonts w:ascii="Courier New" w:eastAsia="Times New Roman" w:hAnsi="Courier New" w:cs="Courier New"/>
-          <w:sz w:val="20"/>
-          <w:szCs w:val="20"/>
-          <w:lang w:eastAsia="en-IN"/>
-        </w:rPr>
-        <w:t>db</w:t>
-      </w:r>
-      <w:proofErr w:type="spellEnd"/>
+        <w:t xml:space="preserve">      - db</w:t>
+      </w:r>
     </w:p>
     <w:p>
       <w:pPr>
@@ -3158,27 +2832,7 @@
           <w:szCs w:val="20"/>
           <w:lang w:eastAsia="en-IN"/>
         </w:rPr>
-        <w:t xml:space="preserve">  </w:t>
-      </w:r>
-      <w:proofErr w:type="spellStart"/>
-      <w:r>
-        <w:rPr>
-          <w:rFonts w:ascii="Courier New" w:eastAsia="Times New Roman" w:hAnsi="Courier New" w:cs="Courier New"/>
-          <w:sz w:val="20"/>
-          <w:szCs w:val="20"/>
-          <w:lang w:eastAsia="en-IN"/>
-        </w:rPr>
-        <w:t>db</w:t>
-      </w:r>
-      <w:proofErr w:type="spellEnd"/>
-      <w:r>
-        <w:rPr>
-          <w:rFonts w:ascii="Courier New" w:eastAsia="Times New Roman" w:hAnsi="Courier New" w:cs="Courier New"/>
-          <w:sz w:val="20"/>
-          <w:szCs w:val="20"/>
-          <w:lang w:eastAsia="en-IN"/>
-        </w:rPr>
-        <w:t>:</w:t>
+        <w:t xml:space="preserve">  db:</w:t>
       </w:r>
     </w:p>
     <w:p>
@@ -3368,19 +3022,8 @@
           <w:szCs w:val="20"/>
           <w:lang w:eastAsia="en-IN"/>
         </w:rPr>
-        <w:t xml:space="preserve">      POSTGRES_DB: </w:t>
-      </w:r>
-      <w:proofErr w:type="spellStart"/>
-      <w:r>
-        <w:rPr>
-          <w:rFonts w:ascii="Courier New" w:eastAsia="Times New Roman" w:hAnsi="Courier New" w:cs="Courier New"/>
-          <w:sz w:val="20"/>
-          <w:szCs w:val="20"/>
-          <w:lang w:eastAsia="en-IN"/>
-        </w:rPr>
-        <w:t>app_db</w:t>
-      </w:r>
-      <w:proofErr w:type="spellEnd"/>
+        <w:t xml:space="preserve">      POSTGRES_DB: app_db</w:t>
+      </w:r>
     </w:p>
     <w:p>
       <w:pPr>
@@ -3551,27 +3194,7 @@
           <w:szCs w:val="24"/>
           <w:lang w:eastAsia="en-IN"/>
         </w:rPr>
-        <w:t xml:space="preserve">: Using tools like </w:t>
-      </w:r>
-      <w:proofErr w:type="spellStart"/>
-      <w:r>
-        <w:rPr>
-          <w:rFonts w:ascii="Times New Roman" w:eastAsia="Times New Roman" w:hAnsi="Times New Roman" w:cs="Times New Roman"/>
-          <w:sz w:val="24"/>
-          <w:szCs w:val="24"/>
-          <w:lang w:eastAsia="en-IN"/>
-        </w:rPr>
-        <w:t>Harbor</w:t>
-      </w:r>
-      <w:proofErr w:type="spellEnd"/>
-      <w:r>
-        <w:rPr>
-          <w:rFonts w:ascii="Times New Roman" w:eastAsia="Times New Roman" w:hAnsi="Times New Roman" w:cs="Times New Roman"/>
-          <w:sz w:val="24"/>
-          <w:szCs w:val="24"/>
-          <w:lang w:eastAsia="en-IN"/>
-        </w:rPr>
-        <w:t>.</w:t>
+        <w:t>: Using tools like Harbor.</w:t>
       </w:r>
     </w:p>
     <w:p>
@@ -3648,50 +3271,8 @@
           <w:szCs w:val="20"/>
           <w:lang w:eastAsia="en-IN"/>
         </w:rPr>
-        <w:t xml:space="preserve">docker tag </w:t>
-      </w:r>
-      <w:proofErr w:type="spellStart"/>
-      <w:r>
-        <w:rPr>
-          <w:rFonts w:ascii="Courier New" w:eastAsia="Times New Roman" w:hAnsi="Courier New" w:cs="Courier New"/>
-          <w:sz w:val="20"/>
-          <w:szCs w:val="20"/>
-          <w:lang w:eastAsia="en-IN"/>
-        </w:rPr>
-        <w:t>image_name</w:t>
-      </w:r>
-      <w:proofErr w:type="spellEnd"/>
-      <w:r>
-        <w:rPr>
-          <w:rFonts w:ascii="Courier New" w:eastAsia="Times New Roman" w:hAnsi="Courier New" w:cs="Courier New"/>
-          <w:sz w:val="20"/>
-          <w:szCs w:val="20"/>
-          <w:lang w:eastAsia="en-IN"/>
-        </w:rPr>
-        <w:t xml:space="preserve"> repository/</w:t>
-      </w:r>
-      <w:proofErr w:type="spellStart"/>
-      <w:r>
-        <w:rPr>
-          <w:rFonts w:ascii="Courier New" w:eastAsia="Times New Roman" w:hAnsi="Courier New" w:cs="Courier New"/>
-          <w:sz w:val="20"/>
-          <w:szCs w:val="20"/>
-          <w:lang w:eastAsia="en-IN"/>
-        </w:rPr>
-        <w:t>image_</w:t>
-      </w:r>
-      <w:proofErr w:type="gramStart"/>
-      <w:r>
-        <w:rPr>
-          <w:rFonts w:ascii="Courier New" w:eastAsia="Times New Roman" w:hAnsi="Courier New" w:cs="Courier New"/>
-          <w:sz w:val="20"/>
-          <w:szCs w:val="20"/>
-          <w:lang w:eastAsia="en-IN"/>
-        </w:rPr>
-        <w:t>name:tag</w:t>
-      </w:r>
-      <w:proofErr w:type="spellEnd"/>
-      <w:proofErr w:type="gramEnd"/>
+        <w:t>docker tag image_name repository/image_name:tag</w:t>
+      </w:r>
       <w:r>
         <w:rPr>
           <w:rFonts w:ascii="Times New Roman" w:eastAsia="Times New Roman" w:hAnsi="Times New Roman" w:cs="Times New Roman"/>
@@ -3723,30 +3304,8 @@
           <w:szCs w:val="20"/>
           <w:lang w:eastAsia="en-IN"/>
         </w:rPr>
-        <w:t>docker push repository/</w:t>
-      </w:r>
-      <w:proofErr w:type="spellStart"/>
-      <w:r>
-        <w:rPr>
-          <w:rFonts w:ascii="Courier New" w:eastAsia="Times New Roman" w:hAnsi="Courier New" w:cs="Courier New"/>
-          <w:sz w:val="20"/>
-          <w:szCs w:val="20"/>
-          <w:lang w:eastAsia="en-IN"/>
-        </w:rPr>
-        <w:t>image_</w:t>
-      </w:r>
-      <w:proofErr w:type="gramStart"/>
-      <w:r>
-        <w:rPr>
-          <w:rFonts w:ascii="Courier New" w:eastAsia="Times New Roman" w:hAnsi="Courier New" w:cs="Courier New"/>
-          <w:sz w:val="20"/>
-          <w:szCs w:val="20"/>
-          <w:lang w:eastAsia="en-IN"/>
-        </w:rPr>
-        <w:t>name:tag</w:t>
-      </w:r>
-      <w:proofErr w:type="spellEnd"/>
-      <w:proofErr w:type="gramEnd"/>
+        <w:t>docker push repository/image_name:tag</w:t>
+      </w:r>
       <w:r>
         <w:rPr>
           <w:rFonts w:ascii="Times New Roman" w:eastAsia="Times New Roman" w:hAnsi="Times New Roman" w:cs="Times New Roman"/>
@@ -3871,27 +3430,7 @@
           <w:szCs w:val="24"/>
           <w:lang w:eastAsia="en-IN"/>
         </w:rPr>
-        <w:t xml:space="preserve">: Optimize image sizes by separating build and runtime stages in the </w:t>
-      </w:r>
-      <w:proofErr w:type="spellStart"/>
-      <w:r>
-        <w:rPr>
-          <w:rFonts w:ascii="Times New Roman" w:eastAsia="Times New Roman" w:hAnsi="Times New Roman" w:cs="Times New Roman"/>
-          <w:sz w:val="24"/>
-          <w:szCs w:val="24"/>
-          <w:lang w:eastAsia="en-IN"/>
-        </w:rPr>
-        <w:t>Dockerfile</w:t>
-      </w:r>
-      <w:proofErr w:type="spellEnd"/>
-      <w:r>
-        <w:rPr>
-          <w:rFonts w:ascii="Times New Roman" w:eastAsia="Times New Roman" w:hAnsi="Times New Roman" w:cs="Times New Roman"/>
-          <w:sz w:val="24"/>
-          <w:szCs w:val="24"/>
-          <w:lang w:eastAsia="en-IN"/>
-        </w:rPr>
-        <w:t>.</w:t>
+        <w:t>: Optimize image sizes by separating build and runtime stages in the Dockerfile.</w:t>
       </w:r>
     </w:p>
     <w:p>
@@ -4170,7 +3709,7 @@
           <w:lang w:eastAsia="en-IN"/>
         </w:rPr>
         <w:pict w14:anchorId="6902C6C5">
-          <v:rect id="_x0000_i1035" style="width:0;height:1.5pt" o:hralign="center" o:hrstd="t" o:hr="t" fillcolor="#a0a0a0" stroked="f"/>
+          <v:rect id="_x0000_i1034" style="width:0;height:1.5pt" o:hralign="center" o:hrstd="t" o:hr="t" fillcolor="#a0a0a0" stroked="f"/>
         </w:pict>
       </w:r>
     </w:p>
@@ -4392,27 +3931,7 @@
           <w:szCs w:val="24"/>
           <w:lang w:eastAsia="en-IN"/>
         </w:rPr>
-        <w:t xml:space="preserve">These are the layers created by each instruction in the </w:t>
-      </w:r>
-      <w:proofErr w:type="spellStart"/>
-      <w:r>
-        <w:rPr>
-          <w:rFonts w:ascii="Times New Roman" w:eastAsia="Times New Roman" w:hAnsi="Times New Roman" w:cs="Times New Roman"/>
-          <w:sz w:val="24"/>
-          <w:szCs w:val="24"/>
-          <w:lang w:eastAsia="en-IN"/>
-        </w:rPr>
-        <w:t>Dockerfile</w:t>
-      </w:r>
-      <w:proofErr w:type="spellEnd"/>
-      <w:r>
-        <w:rPr>
-          <w:rFonts w:ascii="Times New Roman" w:eastAsia="Times New Roman" w:hAnsi="Times New Roman" w:cs="Times New Roman"/>
-          <w:sz w:val="24"/>
-          <w:szCs w:val="24"/>
-          <w:lang w:eastAsia="en-IN"/>
-        </w:rPr>
-        <w:t xml:space="preserve"> (e.g., </w:t>
+        <w:t xml:space="preserve">These are the layers created by each instruction in the Dockerfile (e.g., </w:t>
       </w:r>
       <w:r>
         <w:rPr>
@@ -4490,27 +4009,7 @@
           <w:szCs w:val="24"/>
           <w:lang w:eastAsia="en-IN"/>
         </w:rPr>
-        <w:t xml:space="preserve">Each instruction in the </w:t>
-      </w:r>
-      <w:proofErr w:type="spellStart"/>
-      <w:r>
-        <w:rPr>
-          <w:rFonts w:ascii="Times New Roman" w:eastAsia="Times New Roman" w:hAnsi="Times New Roman" w:cs="Times New Roman"/>
-          <w:sz w:val="24"/>
-          <w:szCs w:val="24"/>
-          <w:lang w:eastAsia="en-IN"/>
-        </w:rPr>
-        <w:t>Dockerfile</w:t>
-      </w:r>
-      <w:proofErr w:type="spellEnd"/>
-      <w:r>
-        <w:rPr>
-          <w:rFonts w:ascii="Times New Roman" w:eastAsia="Times New Roman" w:hAnsi="Times New Roman" w:cs="Times New Roman"/>
-          <w:sz w:val="24"/>
-          <w:szCs w:val="24"/>
-          <w:lang w:eastAsia="en-IN"/>
-        </w:rPr>
-        <w:t xml:space="preserve"> creates a new layer.</w:t>
+        <w:t>Each instruction in the Dockerfile creates a new layer.</w:t>
       </w:r>
     </w:p>
     <w:p>
@@ -4596,27 +4095,7 @@
           <w:szCs w:val="20"/>
           <w:lang w:eastAsia="en-IN"/>
         </w:rPr>
-        <w:t xml:space="preserve">RUN </w:t>
-      </w:r>
-      <w:proofErr w:type="spellStart"/>
-      <w:r>
-        <w:rPr>
-          <w:rFonts w:ascii="Courier New" w:eastAsia="Times New Roman" w:hAnsi="Courier New" w:cs="Courier New"/>
-          <w:sz w:val="20"/>
-          <w:szCs w:val="20"/>
-          <w:lang w:eastAsia="en-IN"/>
-        </w:rPr>
-        <w:t>npm</w:t>
-      </w:r>
-      <w:proofErr w:type="spellEnd"/>
-      <w:r>
-        <w:rPr>
-          <w:rFonts w:ascii="Courier New" w:eastAsia="Times New Roman" w:hAnsi="Courier New" w:cs="Courier New"/>
-          <w:sz w:val="20"/>
-          <w:szCs w:val="20"/>
-          <w:lang w:eastAsia="en-IN"/>
-        </w:rPr>
-        <w:t xml:space="preserve"> install</w:t>
+        <w:t>RUN npm install</w:t>
       </w:r>
       <w:r>
         <w:rPr>
@@ -4729,7 +4208,7 @@
           <w:lang w:eastAsia="en-IN"/>
         </w:rPr>
         <w:pict w14:anchorId="2A905F8A">
-          <v:rect id="_x0000_i1036" style="width:0;height:1.5pt" o:hralign="center" o:hrstd="t" o:hr="t" fillcolor="#a0a0a0" stroked="f"/>
+          <v:rect id="_x0000_i1035" style="width:0;height:1.5pt" o:hralign="center" o:hrstd="t" o:hr="t" fillcolor="#a0a0a0" stroked="f"/>
         </w:pict>
       </w:r>
     </w:p>
@@ -4897,47 +4376,7 @@
           <w:szCs w:val="24"/>
           <w:lang w:eastAsia="en-IN"/>
         </w:rPr>
-        <w:t xml:space="preserve">Docker uses a </w:t>
-      </w:r>
-      <w:proofErr w:type="spellStart"/>
-      <w:r>
-        <w:rPr>
-          <w:rFonts w:ascii="Times New Roman" w:eastAsia="Times New Roman" w:hAnsi="Times New Roman" w:cs="Times New Roman"/>
-          <w:sz w:val="24"/>
-          <w:szCs w:val="24"/>
-          <w:lang w:eastAsia="en-IN"/>
-        </w:rPr>
-        <w:t>UnionFS</w:t>
-      </w:r>
-      <w:proofErr w:type="spellEnd"/>
-      <w:r>
-        <w:rPr>
-          <w:rFonts w:ascii="Times New Roman" w:eastAsia="Times New Roman" w:hAnsi="Times New Roman" w:cs="Times New Roman"/>
-          <w:sz w:val="24"/>
-          <w:szCs w:val="24"/>
-          <w:lang w:eastAsia="en-IN"/>
-        </w:rPr>
-        <w:t xml:space="preserve"> (e.g., </w:t>
-      </w:r>
-      <w:proofErr w:type="spellStart"/>
-      <w:r>
-        <w:rPr>
-          <w:rFonts w:ascii="Times New Roman" w:eastAsia="Times New Roman" w:hAnsi="Times New Roman" w:cs="Times New Roman"/>
-          <w:sz w:val="24"/>
-          <w:szCs w:val="24"/>
-          <w:lang w:eastAsia="en-IN"/>
-        </w:rPr>
-        <w:t>OverlayFS</w:t>
-      </w:r>
-      <w:proofErr w:type="spellEnd"/>
-      <w:r>
-        <w:rPr>
-          <w:rFonts w:ascii="Times New Roman" w:eastAsia="Times New Roman" w:hAnsi="Times New Roman" w:cs="Times New Roman"/>
-          <w:sz w:val="24"/>
-          <w:szCs w:val="24"/>
-          <w:lang w:eastAsia="en-IN"/>
-        </w:rPr>
-        <w:t>) to stack layers, presenting them as a single unified file system.</w:t>
+        <w:t>Docker uses a UnionFS (e.g., OverlayFS) to stack layers, presenting them as a single unified file system.</w:t>
       </w:r>
     </w:p>
     <w:p>
@@ -5041,7 +4480,7 @@
           <w:lang w:eastAsia="en-IN"/>
         </w:rPr>
         <w:pict w14:anchorId="7FAE0127">
-          <v:rect id="_x0000_i1037" style="width:0;height:1.5pt" o:hralign="center" o:hrstd="t" o:hr="t" fillcolor="#a0a0a0" stroked="f"/>
+          <v:rect id="_x0000_i1036" style="width:0;height:1.5pt" o:hralign="center" o:hrstd="t" o:hr="t" fillcolor="#a0a0a0" stroked="f"/>
         </w:pict>
       </w:r>
     </w:p>
@@ -5067,21 +4506,8 @@
           <w:szCs w:val="27"/>
           <w:lang w:eastAsia="en-IN"/>
         </w:rPr>
-        <w:t xml:space="preserve">3. Example of Layers in a </w:t>
-      </w:r>
-      <w:proofErr w:type="spellStart"/>
-      <w:r>
-        <w:rPr>
-          <w:rFonts w:ascii="Times New Roman" w:eastAsia="Times New Roman" w:hAnsi="Times New Roman" w:cs="Times New Roman"/>
-          <w:b/>
-          <w:bCs/>
-          <w:sz w:val="27"/>
-          <w:szCs w:val="27"/>
-          <w:lang w:eastAsia="en-IN"/>
-        </w:rPr>
-        <w:t>Dockerfile</w:t>
-      </w:r>
-      <w:proofErr w:type="spellEnd"/>
+        <w:t>3. Example of Layers in a Dockerfile</w:t>
+      </w:r>
     </w:p>
     <w:p>
       <w:pPr>
@@ -5111,7 +4537,6 @@
           <w:lang w:eastAsia="en-IN"/>
         </w:rPr>
       </w:pPr>
-      <w:proofErr w:type="spellStart"/>
       <w:r>
         <w:rPr>
           <w:rFonts w:ascii="Courier New" w:eastAsia="Times New Roman" w:hAnsi="Courier New" w:cs="Courier New"/>
@@ -5121,7 +4546,6 @@
         </w:rPr>
         <w:t>dockerfile</w:t>
       </w:r>
-      <w:proofErr w:type="spellEnd"/>
     </w:p>
     <w:p>
       <w:pPr>
@@ -5399,25 +4823,14 @@
           <w:lang w:eastAsia="en-IN"/>
         </w:rPr>
       </w:pPr>
-      <w:proofErr w:type="gramStart"/>
-      <w:r>
-        <w:rPr>
-          <w:rFonts w:ascii="Courier New" w:eastAsia="Times New Roman" w:hAnsi="Courier New" w:cs="Courier New"/>
-          <w:sz w:val="20"/>
-          <w:szCs w:val="20"/>
-          <w:lang w:eastAsia="en-IN"/>
-        </w:rPr>
-        <w:t>COPY .</w:t>
-      </w:r>
-      <w:proofErr w:type="gramEnd"/>
-      <w:r>
-        <w:rPr>
-          <w:rFonts w:ascii="Courier New" w:eastAsia="Times New Roman" w:hAnsi="Courier New" w:cs="Courier New"/>
-          <w:sz w:val="20"/>
-          <w:szCs w:val="20"/>
-          <w:lang w:eastAsia="en-IN"/>
-        </w:rPr>
-        <w:t xml:space="preserve"> .</w:t>
+      <w:r>
+        <w:rPr>
+          <w:rFonts w:ascii="Courier New" w:eastAsia="Times New Roman" w:hAnsi="Courier New" w:cs="Courier New"/>
+          <w:sz w:val="20"/>
+          <w:szCs w:val="20"/>
+          <w:lang w:eastAsia="en-IN"/>
+        </w:rPr>
+        <w:t>COPY . .</w:t>
       </w:r>
     </w:p>
     <w:p>
@@ -5522,27 +4935,7 @@
           <w:szCs w:val="20"/>
           <w:lang w:eastAsia="en-IN"/>
         </w:rPr>
-        <w:t xml:space="preserve">RUN </w:t>
-      </w:r>
-      <w:proofErr w:type="spellStart"/>
-      <w:r>
-        <w:rPr>
-          <w:rFonts w:ascii="Courier New" w:eastAsia="Times New Roman" w:hAnsi="Courier New" w:cs="Courier New"/>
-          <w:sz w:val="20"/>
-          <w:szCs w:val="20"/>
-          <w:lang w:eastAsia="en-IN"/>
-        </w:rPr>
-        <w:t>npm</w:t>
-      </w:r>
-      <w:proofErr w:type="spellEnd"/>
-      <w:r>
-        <w:rPr>
-          <w:rFonts w:ascii="Courier New" w:eastAsia="Times New Roman" w:hAnsi="Courier New" w:cs="Courier New"/>
-          <w:sz w:val="20"/>
-          <w:szCs w:val="20"/>
-          <w:lang w:eastAsia="en-IN"/>
-        </w:rPr>
-        <w:t xml:space="preserve"> install</w:t>
+        <w:t>RUN npm install</w:t>
       </w:r>
     </w:p>
     <w:p>
@@ -5752,27 +5145,7 @@
           <w:szCs w:val="20"/>
           <w:lang w:eastAsia="en-IN"/>
         </w:rPr>
-        <w:t>CMD ["</w:t>
-      </w:r>
-      <w:proofErr w:type="spellStart"/>
-      <w:r>
-        <w:rPr>
-          <w:rFonts w:ascii="Courier New" w:eastAsia="Times New Roman" w:hAnsi="Courier New" w:cs="Courier New"/>
-          <w:sz w:val="20"/>
-          <w:szCs w:val="20"/>
-          <w:lang w:eastAsia="en-IN"/>
-        </w:rPr>
-        <w:t>npm</w:t>
-      </w:r>
-      <w:proofErr w:type="spellEnd"/>
-      <w:r>
-        <w:rPr>
-          <w:rFonts w:ascii="Courier New" w:eastAsia="Times New Roman" w:hAnsi="Courier New" w:cs="Courier New"/>
-          <w:sz w:val="20"/>
-          <w:szCs w:val="20"/>
-          <w:lang w:eastAsia="en-IN"/>
-        </w:rPr>
-        <w:t>", "start"]</w:t>
+        <w:t>CMD ["npm", "start"]</w:t>
       </w:r>
     </w:p>
     <w:p>
@@ -6000,27 +5373,7 @@
           <w:szCs w:val="20"/>
           <w:lang w:eastAsia="en-IN"/>
         </w:rPr>
-        <w:t xml:space="preserve">RUN </w:t>
-      </w:r>
-      <w:proofErr w:type="spellStart"/>
-      <w:r>
-        <w:rPr>
-          <w:rFonts w:ascii="Courier New" w:eastAsia="Times New Roman" w:hAnsi="Courier New" w:cs="Courier New"/>
-          <w:sz w:val="20"/>
-          <w:szCs w:val="20"/>
-          <w:lang w:eastAsia="en-IN"/>
-        </w:rPr>
-        <w:t>npm</w:t>
-      </w:r>
-      <w:proofErr w:type="spellEnd"/>
-      <w:r>
-        <w:rPr>
-          <w:rFonts w:ascii="Courier New" w:eastAsia="Times New Roman" w:hAnsi="Courier New" w:cs="Courier New"/>
-          <w:sz w:val="20"/>
-          <w:szCs w:val="20"/>
-          <w:lang w:eastAsia="en-IN"/>
-        </w:rPr>
-        <w:t xml:space="preserve"> install</w:t>
+        <w:t>RUN npm install</w:t>
       </w:r>
       <w:r>
         <w:rPr>
@@ -6156,7 +5509,7 @@
           <w:lang w:eastAsia="en-IN"/>
         </w:rPr>
         <w:pict w14:anchorId="516F3512">
-          <v:rect id="_x0000_i1038" style="width:0;height:1.5pt" o:hralign="center" o:hrstd="t" o:hr="t" fillcolor="#a0a0a0" stroked="f"/>
+          <v:rect id="_x0000_i1037" style="width:0;height:1.5pt" o:hralign="center" o:hrstd="t" o:hr="t" fillcolor="#a0a0a0" stroked="f"/>
         </w:pict>
       </w:r>
     </w:p>
@@ -6273,7 +5626,7 @@
           <w:lang w:eastAsia="en-IN"/>
         </w:rPr>
         <w:pict w14:anchorId="3253CFC7">
-          <v:rect id="_x0000_i1039" style="width:0;height:1.5pt" o:hralign="center" o:hrstd="t" o:hr="t" fillcolor="#a0a0a0" stroked="f"/>
+          <v:rect id="_x0000_i1038" style="width:0;height:1.5pt" o:hralign="center" o:hrstd="t" o:hr="t" fillcolor="#a0a0a0" stroked="f"/>
         </w:pict>
       </w:r>
     </w:p>
@@ -6425,7 +5778,7 @@
           <w:lang w:eastAsia="en-IN"/>
         </w:rPr>
         <w:pict w14:anchorId="5456CFC5">
-          <v:rect id="_x0000_i1040" style="width:0;height:1.5pt" o:hralign="center" o:hrstd="t" o:hr="t" fillcolor="#a0a0a0" stroked="f"/>
+          <v:rect id="_x0000_i1039" style="width:0;height:1.5pt" o:hralign="center" o:hrstd="t" o:hr="t" fillcolor="#a0a0a0" stroked="f"/>
         </w:pict>
       </w:r>
     </w:p>
@@ -6500,27 +5853,7 @@
           <w:szCs w:val="24"/>
           <w:lang w:eastAsia="en-IN"/>
         </w:rPr>
-        <w:t xml:space="preserve">Docker executes each instruction in the </w:t>
-      </w:r>
-      <w:proofErr w:type="spellStart"/>
-      <w:r>
-        <w:rPr>
-          <w:rFonts w:ascii="Times New Roman" w:eastAsia="Times New Roman" w:hAnsi="Times New Roman" w:cs="Times New Roman"/>
-          <w:sz w:val="24"/>
-          <w:szCs w:val="24"/>
-          <w:lang w:eastAsia="en-IN"/>
-        </w:rPr>
-        <w:t>Dockerfile</w:t>
-      </w:r>
-      <w:proofErr w:type="spellEnd"/>
-      <w:r>
-        <w:rPr>
-          <w:rFonts w:ascii="Times New Roman" w:eastAsia="Times New Roman" w:hAnsi="Times New Roman" w:cs="Times New Roman"/>
-          <w:sz w:val="24"/>
-          <w:szCs w:val="24"/>
-          <w:lang w:eastAsia="en-IN"/>
-        </w:rPr>
-        <w:t xml:space="preserve"> sequentially.</w:t>
+        <w:t>Docker executes each instruction in the Dockerfile sequentially.</w:t>
       </w:r>
     </w:p>
     <w:p>
@@ -6662,7 +5995,7 @@
           <w:lang w:eastAsia="en-IN"/>
         </w:rPr>
         <w:pict w14:anchorId="216DA78A">
-          <v:rect id="_x0000_i1041" style="width:0;height:1.5pt" o:hralign="center" o:hrstd="t" o:hr="t" fillcolor="#a0a0a0" stroked="f"/>
+          <v:rect id="_x0000_i1040" style="width:0;height:1.5pt" o:hralign="center" o:hrstd="t" o:hr="t" fillcolor="#a0a0a0" stroked="f"/>
         </w:pict>
       </w:r>
     </w:p>
@@ -6733,19 +6066,8 @@
           <w:szCs w:val="20"/>
           <w:lang w:eastAsia="en-IN"/>
         </w:rPr>
-        <w:t xml:space="preserve">docker history </w:t>
-      </w:r>
-      <w:proofErr w:type="spellStart"/>
-      <w:r>
-        <w:rPr>
-          <w:rFonts w:ascii="Courier New" w:eastAsia="Times New Roman" w:hAnsi="Courier New" w:cs="Courier New"/>
-          <w:sz w:val="20"/>
-          <w:szCs w:val="20"/>
-          <w:lang w:eastAsia="en-IN"/>
-        </w:rPr>
-        <w:t>image_name</w:t>
-      </w:r>
-      <w:proofErr w:type="spellEnd"/>
+        <w:t>docker history image_name</w:t>
+      </w:r>
       <w:r>
         <w:rPr>
           <w:rFonts w:ascii="Times New Roman" w:eastAsia="Times New Roman" w:hAnsi="Times New Roman" w:cs="Times New Roman"/>
@@ -6862,7 +6184,6 @@
           <w:lang w:eastAsia="en-IN"/>
         </w:rPr>
       </w:pPr>
-      <w:proofErr w:type="spellStart"/>
       <w:r>
         <w:rPr>
           <w:rFonts w:ascii="Courier New" w:eastAsia="Times New Roman" w:hAnsi="Courier New" w:cs="Courier New"/>
@@ -6872,7 +6193,6 @@
         </w:rPr>
         <w:t>dockerfile</w:t>
       </w:r>
-      <w:proofErr w:type="spellEnd"/>
     </w:p>
     <w:p>
       <w:pPr>
@@ -7033,7 +6353,7 @@
           <w:lang w:eastAsia="en-IN"/>
         </w:rPr>
         <w:pict w14:anchorId="371BEDB3">
-          <v:rect id="_x0000_i1043" style="width:0;height:1.5pt" o:hralign="center" o:hrstd="t" o:hr="t" fillcolor="#a0a0a0" stroked="f"/>
+          <v:rect id="_x0000_i1041" style="width:0;height:1.5pt" o:hralign="center" o:hrstd="t" o:hr="t" fillcolor="#a0a0a0" stroked="f"/>
         </w:pict>
       </w:r>
     </w:p>
@@ -7230,7 +6550,7 @@
           <w:lang w:eastAsia="en-IN"/>
         </w:rPr>
         <w:pict w14:anchorId="457AB0D0">
-          <v:rect id="_x0000_i1044" style="width:0;height:1.5pt" o:hralign="center" o:hrstd="t" o:hr="t" fillcolor="#a0a0a0" stroked="f"/>
+          <v:rect id="_x0000_i1042" style="width:0;height:1.5pt" o:hralign="center" o:hrstd="t" o:hr="t" fillcolor="#a0a0a0" stroked="f"/>
         </w:pict>
       </w:r>
     </w:p>
@@ -7737,21 +7057,8 @@
           <w:szCs w:val="24"/>
           <w:lang w:eastAsia="en-IN"/>
         </w:rPr>
-        <w:t xml:space="preserve">e. Full </w:t>
-      </w:r>
-      <w:proofErr w:type="spellStart"/>
-      <w:r>
-        <w:rPr>
-          <w:rFonts w:ascii="Times New Roman" w:eastAsia="Times New Roman" w:hAnsi="Times New Roman" w:cs="Times New Roman"/>
-          <w:b/>
-          <w:bCs/>
-          <w:sz w:val="24"/>
-          <w:szCs w:val="24"/>
-          <w:lang w:eastAsia="en-IN"/>
-        </w:rPr>
-        <w:t>Cleanup</w:t>
-      </w:r>
-      <w:proofErr w:type="spellEnd"/>
+        <w:t>e. Full Cleanup</w:t>
+      </w:r>
     </w:p>
     <w:p>
       <w:pPr>
@@ -7834,7 +7141,7 @@
           <w:lang w:eastAsia="en-IN"/>
         </w:rPr>
         <w:pict w14:anchorId="0EDDEBAA">
-          <v:rect id="_x0000_i1045" style="width:0;height:1.5pt" o:hralign="center" o:hrstd="t" o:hr="t" fillcolor="#a0a0a0" stroked="f"/>
+          <v:rect id="_x0000_i1043" style="width:0;height:1.5pt" o:hralign="center" o:hrstd="t" o:hr="t" fillcolor="#a0a0a0" stroked="f"/>
         </w:pict>
       </w:r>
     </w:p>
@@ -7998,25 +7305,14 @@
         </w:rPr>
         <w:t xml:space="preserve"> or </w:t>
       </w:r>
-      <w:proofErr w:type="spellStart"/>
-      <w:r>
-        <w:rPr>
-          <w:rFonts w:ascii="Courier New" w:eastAsia="Times New Roman" w:hAnsi="Courier New" w:cs="Courier New"/>
-          <w:sz w:val="20"/>
-          <w:szCs w:val="20"/>
-          <w:lang w:eastAsia="en-IN"/>
-        </w:rPr>
-        <w:t>debian</w:t>
-      </w:r>
-      <w:proofErr w:type="spellEnd"/>
-      <w:r>
-        <w:rPr>
-          <w:rFonts w:ascii="Courier New" w:eastAsia="Times New Roman" w:hAnsi="Courier New" w:cs="Courier New"/>
-          <w:sz w:val="20"/>
-          <w:szCs w:val="20"/>
-          <w:lang w:eastAsia="en-IN"/>
-        </w:rPr>
-        <w:t>-slim</w:t>
+      <w:r>
+        <w:rPr>
+          <w:rFonts w:ascii="Courier New" w:eastAsia="Times New Roman" w:hAnsi="Courier New" w:cs="Courier New"/>
+          <w:sz w:val="20"/>
+          <w:szCs w:val="20"/>
+          <w:lang w:eastAsia="en-IN"/>
+        </w:rPr>
+        <w:t>debian-slim</w:t>
       </w:r>
       <w:r>
         <w:rPr>
@@ -8084,27 +7380,7 @@
           <w:szCs w:val="24"/>
           <w:lang w:eastAsia="en-IN"/>
         </w:rPr>
-        <w:t xml:space="preserve">Optimize the </w:t>
-      </w:r>
-      <w:proofErr w:type="spellStart"/>
-      <w:r>
-        <w:rPr>
-          <w:rFonts w:ascii="Times New Roman" w:eastAsia="Times New Roman" w:hAnsi="Times New Roman" w:cs="Times New Roman"/>
-          <w:sz w:val="24"/>
-          <w:szCs w:val="24"/>
-          <w:lang w:eastAsia="en-IN"/>
-        </w:rPr>
-        <w:t>Dockerfile</w:t>
-      </w:r>
-      <w:proofErr w:type="spellEnd"/>
-      <w:r>
-        <w:rPr>
-          <w:rFonts w:ascii="Times New Roman" w:eastAsia="Times New Roman" w:hAnsi="Times New Roman" w:cs="Times New Roman"/>
-          <w:sz w:val="24"/>
-          <w:szCs w:val="24"/>
-          <w:lang w:eastAsia="en-IN"/>
-        </w:rPr>
-        <w:t xml:space="preserve"> by separating build and runtime stages.</w:t>
+        <w:t>Optimize the Dockerfile by separating build and runtime stages.</w:t>
       </w:r>
     </w:p>
     <w:p>
@@ -8165,7 +7441,6 @@
         </w:rPr>
         <w:t xml:space="preserve">Tools like </w:t>
       </w:r>
-      <w:proofErr w:type="spellStart"/>
       <w:r>
         <w:rPr>
           <w:rFonts w:ascii="Courier New" w:eastAsia="Times New Roman" w:hAnsi="Courier New" w:cs="Courier New"/>
@@ -8175,7 +7450,6 @@
         </w:rPr>
         <w:t>dockviz</w:t>
       </w:r>
-      <w:proofErr w:type="spellEnd"/>
       <w:r>
         <w:rPr>
           <w:rFonts w:ascii="Times New Roman" w:eastAsia="Times New Roman" w:hAnsi="Times New Roman" w:cs="Times New Roman"/>
@@ -8204,7 +7478,7 @@
           <w:lang w:eastAsia="en-IN"/>
         </w:rPr>
         <w:pict w14:anchorId="72A692E6">
-          <v:rect id="_x0000_i1046" style="width:0;height:1.5pt" o:hralign="center" o:hrstd="t" o:hr="t" fillcolor="#a0a0a0" stroked="f"/>
+          <v:rect id="_x0000_i1044" style="width:0;height:1.5pt" o:hralign="center" o:hrstd="t" o:hr="t" fillcolor="#a0a0a0" stroked="f"/>
         </w:pict>
       </w:r>
     </w:p>
@@ -8279,19 +7553,8 @@
           <w:szCs w:val="20"/>
           <w:lang w:eastAsia="en-IN"/>
         </w:rPr>
-        <w:t>docker-</w:t>
-      </w:r>
-      <w:proofErr w:type="spellStart"/>
-      <w:r>
-        <w:rPr>
-          <w:rFonts w:ascii="Courier New" w:eastAsia="Times New Roman" w:hAnsi="Courier New" w:cs="Courier New"/>
-          <w:sz w:val="20"/>
-          <w:szCs w:val="20"/>
-          <w:lang w:eastAsia="en-IN"/>
-        </w:rPr>
-        <w:t>compose.yml</w:t>
-      </w:r>
-      <w:proofErr w:type="spellEnd"/>
+        <w:t>docker-compose.yml</w:t>
+      </w:r>
       <w:r>
         <w:rPr>
           <w:rFonts w:ascii="Times New Roman" w:eastAsia="Times New Roman" w:hAnsi="Times New Roman" w:cs="Times New Roman"/>
@@ -8417,7 +7680,7 @@
           <w:lang w:eastAsia="en-IN"/>
         </w:rPr>
         <w:pict w14:anchorId="7B5E7FF5">
-          <v:rect id="_x0000_i1047" style="width:0;height:1.5pt" o:hralign="center" o:hrstd="t" o:hr="t" fillcolor="#a0a0a0" stroked="f"/>
+          <v:rect id="_x0000_i1045" style="width:0;height:1.5pt" o:hralign="center" o:hrstd="t" o:hr="t" fillcolor="#a0a0a0" stroked="f"/>
         </w:pict>
       </w:r>
     </w:p>
@@ -8477,19 +7740,8 @@
           <w:szCs w:val="20"/>
           <w:lang w:eastAsia="en-IN"/>
         </w:rPr>
-        <w:t>docker-</w:t>
-      </w:r>
-      <w:proofErr w:type="spellStart"/>
-      <w:r>
-        <w:rPr>
-          <w:rFonts w:ascii="Courier New" w:eastAsia="Times New Roman" w:hAnsi="Courier New" w:cs="Courier New"/>
-          <w:sz w:val="20"/>
-          <w:szCs w:val="20"/>
-          <w:lang w:eastAsia="en-IN"/>
-        </w:rPr>
-        <w:t>compose.yml</w:t>
-      </w:r>
-      <w:proofErr w:type="spellEnd"/>
+        <w:t>docker-compose.yml</w:t>
+      </w:r>
       <w:r>
         <w:rPr>
           <w:rFonts w:ascii="Times New Roman" w:eastAsia="Times New Roman" w:hAnsi="Times New Roman" w:cs="Times New Roman"/>
@@ -8542,7 +7794,7 @@
           <w:lang w:eastAsia="en-IN"/>
         </w:rPr>
         <w:pict w14:anchorId="735FC453">
-          <v:rect id="_x0000_i1048" style="width:0;height:1.5pt" o:hralign="center" o:hrstd="t" o:hr="t" fillcolor="#a0a0a0" stroked="f"/>
+          <v:rect id="_x0000_i1046" style="width:0;height:1.5pt" o:hralign="center" o:hrstd="t" o:hr="t" fillcolor="#a0a0a0" stroked="f"/>
         </w:pict>
       </w:r>
     </w:p>
@@ -8579,21 +7831,8 @@
           <w:szCs w:val="20"/>
           <w:lang w:eastAsia="en-IN"/>
         </w:rPr>
-        <w:t>docker-</w:t>
-      </w:r>
-      <w:proofErr w:type="spellStart"/>
-      <w:r>
-        <w:rPr>
-          <w:rFonts w:ascii="Courier New" w:eastAsia="Times New Roman" w:hAnsi="Courier New" w:cs="Courier New"/>
-          <w:b/>
-          <w:bCs/>
-          <w:sz w:val="20"/>
-          <w:szCs w:val="20"/>
-          <w:lang w:eastAsia="en-IN"/>
-        </w:rPr>
-        <w:t>compose.yml</w:t>
-      </w:r>
-      <w:proofErr w:type="spellEnd"/>
+        <w:t>docker-compose.yml</w:t>
+      </w:r>
       <w:r>
         <w:rPr>
           <w:rFonts w:ascii="Times New Roman" w:eastAsia="Times New Roman" w:hAnsi="Times New Roman" w:cs="Times New Roman"/>
@@ -8654,7 +7893,6 @@
           <w:lang w:eastAsia="en-IN"/>
         </w:rPr>
       </w:pPr>
-      <w:proofErr w:type="spellStart"/>
       <w:r>
         <w:rPr>
           <w:rFonts w:ascii="Courier New" w:eastAsia="Times New Roman" w:hAnsi="Courier New" w:cs="Courier New"/>
@@ -8664,7 +7902,6 @@
         </w:rPr>
         <w:t>yaml</w:t>
       </w:r>
-      <w:proofErr w:type="spellEnd"/>
     </w:p>
     <w:p>
       <w:pPr>
@@ -8882,27 +8119,7 @@
           <w:szCs w:val="20"/>
           <w:lang w:eastAsia="en-IN"/>
         </w:rPr>
-        <w:t xml:space="preserve">    </w:t>
-      </w:r>
-      <w:proofErr w:type="spellStart"/>
-      <w:r>
-        <w:rPr>
-          <w:rFonts w:ascii="Courier New" w:eastAsia="Times New Roman" w:hAnsi="Courier New" w:cs="Courier New"/>
-          <w:sz w:val="20"/>
-          <w:szCs w:val="20"/>
-          <w:lang w:eastAsia="en-IN"/>
-        </w:rPr>
-        <w:t>working_dir</w:t>
-      </w:r>
-      <w:proofErr w:type="spellEnd"/>
-      <w:r>
-        <w:rPr>
-          <w:rFonts w:ascii="Courier New" w:eastAsia="Times New Roman" w:hAnsi="Courier New" w:cs="Courier New"/>
-          <w:sz w:val="20"/>
-          <w:szCs w:val="20"/>
-          <w:lang w:eastAsia="en-IN"/>
-        </w:rPr>
-        <w:t>: /app</w:t>
+        <w:t xml:space="preserve">    working_dir: /app</w:t>
       </w:r>
     </w:p>
     <w:p>
@@ -8978,27 +8195,7 @@
           <w:szCs w:val="20"/>
           <w:lang w:eastAsia="en-IN"/>
         </w:rPr>
-        <w:t xml:space="preserve">      </w:t>
-      </w:r>
-      <w:proofErr w:type="gramStart"/>
-      <w:r>
-        <w:rPr>
-          <w:rFonts w:ascii="Courier New" w:eastAsia="Times New Roman" w:hAnsi="Courier New" w:cs="Courier New"/>
-          <w:sz w:val="20"/>
-          <w:szCs w:val="20"/>
-          <w:lang w:eastAsia="en-IN"/>
-        </w:rPr>
-        <w:t>- .</w:t>
-      </w:r>
-      <w:proofErr w:type="gramEnd"/>
-      <w:r>
-        <w:rPr>
-          <w:rFonts w:ascii="Courier New" w:eastAsia="Times New Roman" w:hAnsi="Courier New" w:cs="Courier New"/>
-          <w:sz w:val="20"/>
-          <w:szCs w:val="20"/>
-          <w:lang w:eastAsia="en-IN"/>
-        </w:rPr>
-        <w:t>:/app</w:t>
+        <w:t xml:space="preserve">      - .:/app</w:t>
       </w:r>
     </w:p>
     <w:p>
@@ -9112,27 +8309,7 @@
           <w:szCs w:val="20"/>
           <w:lang w:eastAsia="en-IN"/>
         </w:rPr>
-        <w:t xml:space="preserve">    command: </w:t>
-      </w:r>
-      <w:proofErr w:type="spellStart"/>
-      <w:r>
-        <w:rPr>
-          <w:rFonts w:ascii="Courier New" w:eastAsia="Times New Roman" w:hAnsi="Courier New" w:cs="Courier New"/>
-          <w:sz w:val="20"/>
-          <w:szCs w:val="20"/>
-          <w:lang w:eastAsia="en-IN"/>
-        </w:rPr>
-        <w:t>npm</w:t>
-      </w:r>
-      <w:proofErr w:type="spellEnd"/>
-      <w:r>
-        <w:rPr>
-          <w:rFonts w:ascii="Courier New" w:eastAsia="Times New Roman" w:hAnsi="Courier New" w:cs="Courier New"/>
-          <w:sz w:val="20"/>
-          <w:szCs w:val="20"/>
-          <w:lang w:eastAsia="en-IN"/>
-        </w:rPr>
-        <w:t xml:space="preserve"> start</w:t>
+        <w:t xml:space="preserve">    command: npm start</w:t>
       </w:r>
     </w:p>
     <w:p>
@@ -9170,27 +8347,7 @@
           <w:szCs w:val="20"/>
           <w:lang w:eastAsia="en-IN"/>
         </w:rPr>
-        <w:t xml:space="preserve">    </w:t>
-      </w:r>
-      <w:proofErr w:type="spellStart"/>
-      <w:r>
-        <w:rPr>
-          <w:rFonts w:ascii="Courier New" w:eastAsia="Times New Roman" w:hAnsi="Courier New" w:cs="Courier New"/>
-          <w:sz w:val="20"/>
-          <w:szCs w:val="20"/>
-          <w:lang w:eastAsia="en-IN"/>
-        </w:rPr>
-        <w:t>depends_on</w:t>
-      </w:r>
-      <w:proofErr w:type="spellEnd"/>
-      <w:r>
-        <w:rPr>
-          <w:rFonts w:ascii="Courier New" w:eastAsia="Times New Roman" w:hAnsi="Courier New" w:cs="Courier New"/>
-          <w:sz w:val="20"/>
-          <w:szCs w:val="20"/>
-          <w:lang w:eastAsia="en-IN"/>
-        </w:rPr>
-        <w:t>:</w:t>
+        <w:t xml:space="preserve">    depends_on:</w:t>
       </w:r>
     </w:p>
     <w:p>
@@ -9228,19 +8385,8 @@
           <w:szCs w:val="20"/>
           <w:lang w:eastAsia="en-IN"/>
         </w:rPr>
-        <w:t xml:space="preserve">      - </w:t>
-      </w:r>
-      <w:proofErr w:type="spellStart"/>
-      <w:r>
-        <w:rPr>
-          <w:rFonts w:ascii="Courier New" w:eastAsia="Times New Roman" w:hAnsi="Courier New" w:cs="Courier New"/>
-          <w:sz w:val="20"/>
-          <w:szCs w:val="20"/>
-          <w:lang w:eastAsia="en-IN"/>
-        </w:rPr>
-        <w:t>db</w:t>
-      </w:r>
-      <w:proofErr w:type="spellEnd"/>
+        <w:t xml:space="preserve">      - db</w:t>
+      </w:r>
     </w:p>
     <w:p>
       <w:pPr>
@@ -9306,27 +8452,7 @@
           <w:szCs w:val="20"/>
           <w:lang w:eastAsia="en-IN"/>
         </w:rPr>
-        <w:t xml:space="preserve">  </w:t>
-      </w:r>
-      <w:proofErr w:type="spellStart"/>
-      <w:r>
-        <w:rPr>
-          <w:rFonts w:ascii="Courier New" w:eastAsia="Times New Roman" w:hAnsi="Courier New" w:cs="Courier New"/>
-          <w:sz w:val="20"/>
-          <w:szCs w:val="20"/>
-          <w:lang w:eastAsia="en-IN"/>
-        </w:rPr>
-        <w:t>db</w:t>
-      </w:r>
-      <w:proofErr w:type="spellEnd"/>
-      <w:r>
-        <w:rPr>
-          <w:rFonts w:ascii="Courier New" w:eastAsia="Times New Roman" w:hAnsi="Courier New" w:cs="Courier New"/>
-          <w:sz w:val="20"/>
-          <w:szCs w:val="20"/>
-          <w:lang w:eastAsia="en-IN"/>
-        </w:rPr>
-        <w:t>:</w:t>
+        <w:t xml:space="preserve">  db:</w:t>
       </w:r>
     </w:p>
     <w:p>
@@ -9516,19 +8642,8 @@
           <w:szCs w:val="20"/>
           <w:lang w:eastAsia="en-IN"/>
         </w:rPr>
-        <w:t xml:space="preserve">      POSTGRES_DB: </w:t>
-      </w:r>
-      <w:proofErr w:type="spellStart"/>
-      <w:r>
-        <w:rPr>
-          <w:rFonts w:ascii="Courier New" w:eastAsia="Times New Roman" w:hAnsi="Courier New" w:cs="Courier New"/>
-          <w:sz w:val="20"/>
-          <w:szCs w:val="20"/>
-          <w:lang w:eastAsia="en-IN"/>
-        </w:rPr>
-        <w:t>my_database</w:t>
-      </w:r>
-      <w:proofErr w:type="spellEnd"/>
+        <w:t xml:space="preserve">      POSTGRES_DB: my_database</w:t>
+      </w:r>
     </w:p>
     <w:p>
       <w:pPr>
@@ -9624,7 +8739,7 @@
           <w:lang w:eastAsia="en-IN"/>
         </w:rPr>
         <w:pict w14:anchorId="3BFB9AC4">
-          <v:rect id="_x0000_i1049" style="width:0;height:1.5pt" o:hralign="center" o:hrstd="t" o:hr="t" fillcolor="#a0a0a0" stroked="f"/>
+          <v:rect id="_x0000_i1047" style="width:0;height:1.5pt" o:hralign="center" o:hrstd="t" o:hr="t" fillcolor="#a0a0a0" stroked="f"/>
         </w:pict>
       </w:r>
     </w:p>
@@ -10067,19 +9182,8 @@
           <w:szCs w:val="20"/>
           <w:lang w:eastAsia="en-IN"/>
         </w:rPr>
-        <w:t xml:space="preserve">docker-compose </w:t>
-      </w:r>
-      <w:proofErr w:type="spellStart"/>
-      <w:r>
-        <w:rPr>
-          <w:rFonts w:ascii="Courier New" w:eastAsia="Times New Roman" w:hAnsi="Courier New" w:cs="Courier New"/>
-          <w:sz w:val="20"/>
-          <w:szCs w:val="20"/>
-          <w:lang w:eastAsia="en-IN"/>
-        </w:rPr>
-        <w:t>ps</w:t>
-      </w:r>
-      <w:proofErr w:type="spellEnd"/>
+        <w:t>docker-compose ps</w:t>
+      </w:r>
     </w:p>
     <w:p>
       <w:pPr>
@@ -10174,7 +9278,7 @@
           <w:lang w:eastAsia="en-IN"/>
         </w:rPr>
         <w:pict w14:anchorId="3E6D195C">
-          <v:rect id="_x0000_i1050" style="width:0;height:1.5pt" o:hralign="center" o:hrstd="t" o:hr="t" fillcolor="#a0a0a0" stroked="f"/>
+          <v:rect id="_x0000_i1048" style="width:0;height:1.5pt" o:hralign="center" o:hrstd="t" o:hr="t" fillcolor="#a0a0a0" stroked="f"/>
         </w:pict>
       </w:r>
     </w:p>
@@ -10274,7 +9378,6 @@
         </w:rPr>
         <w:t xml:space="preserve">Handles container dependencies automatically (via </w:t>
       </w:r>
-      <w:proofErr w:type="spellStart"/>
       <w:r>
         <w:rPr>
           <w:rFonts w:ascii="Courier New" w:eastAsia="Times New Roman" w:hAnsi="Courier New" w:cs="Courier New"/>
@@ -10284,7 +9387,6 @@
         </w:rPr>
         <w:t>depends_on</w:t>
       </w:r>
-      <w:proofErr w:type="spellEnd"/>
       <w:r>
         <w:rPr>
           <w:rFonts w:ascii="Times New Roman" w:eastAsia="Times New Roman" w:hAnsi="Times New Roman" w:cs="Times New Roman"/>
@@ -10337,7 +9439,7 @@
           <w:lang w:eastAsia="en-IN"/>
         </w:rPr>
         <w:pict w14:anchorId="1D9DD951">
-          <v:rect id="_x0000_i1052" style="width:0;height:1.5pt" o:hralign="center" o:hrstd="t" o:hr="t" fillcolor="#a0a0a0" stroked="f"/>
+          <v:rect id="_x0000_i1049" style="width:0;height:1.5pt" o:hralign="center" o:hrstd="t" o:hr="t" fillcolor="#a0a0a0" stroked="f"/>
         </w:pict>
       </w:r>
     </w:p>
@@ -10472,7 +9574,7 @@
           <w:lang w:eastAsia="en-IN"/>
         </w:rPr>
         <w:pict w14:anchorId="4BA6BB09">
-          <v:rect id="_x0000_i1053" style="width:0;height:1.5pt" o:hralign="center" o:hrstd="t" o:hr="t" fillcolor="#a0a0a0" stroked="f"/>
+          <v:rect id="_x0000_i1050" style="width:0;height:1.5pt" o:hralign="center" o:hrstd="t" o:hr="t" fillcolor="#a0a0a0" stroked="f"/>
         </w:pict>
       </w:r>
     </w:p>
@@ -11741,31 +10843,7 @@
           <w:szCs w:val="24"/>
           <w:lang w:eastAsia="en-IN"/>
         </w:rPr>
-        <w:t xml:space="preserve">e. </w:t>
-      </w:r>
-      <w:proofErr w:type="spellStart"/>
-      <w:r>
-        <w:rPr>
-          <w:rFonts w:ascii="Times New Roman" w:eastAsia="Times New Roman" w:hAnsi="Times New Roman" w:cs="Times New Roman"/>
-          <w:b/>
-          <w:bCs/>
-          <w:sz w:val="24"/>
-          <w:szCs w:val="24"/>
-          <w:lang w:eastAsia="en-IN"/>
-        </w:rPr>
-        <w:t>Macvlan</w:t>
-      </w:r>
-      <w:proofErr w:type="spellEnd"/>
-      <w:r>
-        <w:rPr>
-          <w:rFonts w:ascii="Times New Roman" w:eastAsia="Times New Roman" w:hAnsi="Times New Roman" w:cs="Times New Roman"/>
-          <w:b/>
-          <w:bCs/>
-          <w:sz w:val="24"/>
-          <w:szCs w:val="24"/>
-          <w:lang w:eastAsia="en-IN"/>
-        </w:rPr>
-        <w:t xml:space="preserve"> Network</w:t>
+        <w:t>e. Macvlan Network</w:t>
       </w:r>
     </w:p>
     <w:p>
@@ -11953,27 +11031,7 @@
           <w:szCs w:val="24"/>
           <w:lang w:eastAsia="en-IN"/>
         </w:rPr>
-        <w:t xml:space="preserve">Create a </w:t>
-      </w:r>
-      <w:proofErr w:type="spellStart"/>
-      <w:r>
-        <w:rPr>
-          <w:rFonts w:ascii="Times New Roman" w:eastAsia="Times New Roman" w:hAnsi="Times New Roman" w:cs="Times New Roman"/>
-          <w:sz w:val="24"/>
-          <w:szCs w:val="24"/>
-          <w:lang w:eastAsia="en-IN"/>
-        </w:rPr>
-        <w:t>macvlan</w:t>
-      </w:r>
-      <w:proofErr w:type="spellEnd"/>
-      <w:r>
-        <w:rPr>
-          <w:rFonts w:ascii="Times New Roman" w:eastAsia="Times New Roman" w:hAnsi="Times New Roman" w:cs="Times New Roman"/>
-          <w:sz w:val="24"/>
-          <w:szCs w:val="24"/>
-          <w:lang w:eastAsia="en-IN"/>
-        </w:rPr>
-        <w:t xml:space="preserve"> network:</w:t>
+        <w:t>Create a macvlan network:</w:t>
       </w:r>
     </w:p>
     <w:p>
@@ -12012,27 +11070,7 @@
           <w:szCs w:val="20"/>
           <w:lang w:eastAsia="en-IN"/>
         </w:rPr>
-        <w:t xml:space="preserve">docker network create -d </w:t>
-      </w:r>
-      <w:proofErr w:type="spellStart"/>
-      <w:r>
-        <w:rPr>
-          <w:rFonts w:ascii="Courier New" w:eastAsia="Times New Roman" w:hAnsi="Courier New" w:cs="Courier New"/>
-          <w:sz w:val="20"/>
-          <w:szCs w:val="20"/>
-          <w:lang w:eastAsia="en-IN"/>
-        </w:rPr>
-        <w:t>macvlan</w:t>
-      </w:r>
-      <w:proofErr w:type="spellEnd"/>
-      <w:r>
-        <w:rPr>
-          <w:rFonts w:ascii="Courier New" w:eastAsia="Times New Roman" w:hAnsi="Courier New" w:cs="Courier New"/>
-          <w:sz w:val="20"/>
-          <w:szCs w:val="20"/>
-          <w:lang w:eastAsia="en-IN"/>
-        </w:rPr>
-        <w:t xml:space="preserve"> \</w:t>
+        <w:t>docker network create -d macvlan \</w:t>
       </w:r>
     </w:p>
     <w:p>
@@ -12149,27 +11187,7 @@
           <w:szCs w:val="20"/>
           <w:lang w:eastAsia="en-IN"/>
         </w:rPr>
-        <w:t xml:space="preserve">  -o parent=eth0 my-</w:t>
-      </w:r>
-      <w:proofErr w:type="spellStart"/>
-      <w:r>
-        <w:rPr>
-          <w:rFonts w:ascii="Courier New" w:eastAsia="Times New Roman" w:hAnsi="Courier New" w:cs="Courier New"/>
-          <w:sz w:val="20"/>
-          <w:szCs w:val="20"/>
-          <w:lang w:eastAsia="en-IN"/>
-        </w:rPr>
-        <w:t>macvlan</w:t>
-      </w:r>
-      <w:proofErr w:type="spellEnd"/>
-      <w:r>
-        <w:rPr>
-          <w:rFonts w:ascii="Courier New" w:eastAsia="Times New Roman" w:hAnsi="Courier New" w:cs="Courier New"/>
-          <w:sz w:val="20"/>
-          <w:szCs w:val="20"/>
-          <w:lang w:eastAsia="en-IN"/>
-        </w:rPr>
-        <w:t>-network</w:t>
+        <w:t xml:space="preserve">  -o parent=eth0 my-macvlan-network</w:t>
       </w:r>
     </w:p>
     <w:p>
@@ -12190,7 +11208,7 @@
           <w:lang w:eastAsia="en-IN"/>
         </w:rPr>
         <w:pict w14:anchorId="56623477">
-          <v:rect id="_x0000_i1054" style="width:0;height:1.5pt" o:hralign="center" o:hrstd="t" o:hr="t" fillcolor="#a0a0a0" stroked="f"/>
+          <v:rect id="_x0000_i1051" style="width:0;height:1.5pt" o:hralign="center" o:hrstd="t" o:hr="t" fillcolor="#a0a0a0" stroked="f"/>
         </w:pict>
       </w:r>
     </w:p>
@@ -12434,7 +11452,7 @@
           <w:lang w:eastAsia="en-IN"/>
         </w:rPr>
         <w:pict w14:anchorId="10839E29">
-          <v:rect id="_x0000_i1055" style="width:0;height:1.5pt" o:hralign="center" o:hrstd="t" o:hr="t" fillcolor="#a0a0a0" stroked="f"/>
+          <v:rect id="_x0000_i1052" style="width:0;height:1.5pt" o:hralign="center" o:hrstd="t" o:hr="t" fillcolor="#a0a0a0" stroked="f"/>
         </w:pict>
       </w:r>
     </w:p>
@@ -12587,19 +11605,8 @@
           <w:szCs w:val="20"/>
           <w:lang w:eastAsia="en-IN"/>
         </w:rPr>
-        <w:t xml:space="preserve">ping </w:t>
-      </w:r>
-      <w:proofErr w:type="spellStart"/>
-      <w:r>
-        <w:rPr>
-          <w:rFonts w:ascii="Courier New" w:eastAsia="Times New Roman" w:hAnsi="Courier New" w:cs="Courier New"/>
-          <w:sz w:val="20"/>
-          <w:szCs w:val="20"/>
-          <w:lang w:eastAsia="en-IN"/>
-        </w:rPr>
-        <w:t>container_name</w:t>
-      </w:r>
-      <w:proofErr w:type="spellEnd"/>
+        <w:t>ping container_name</w:t>
+      </w:r>
     </w:p>
     <w:p>
       <w:pPr>
@@ -12619,7 +11626,7 @@
           <w:lang w:eastAsia="en-IN"/>
         </w:rPr>
         <w:pict w14:anchorId="24575813">
-          <v:rect id="_x0000_i1056" style="width:0;height:1.5pt" o:hralign="center" o:hrstd="t" o:hr="t" fillcolor="#a0a0a0" stroked="f"/>
+          <v:rect id="_x0000_i1053" style="width:0;height:1.5pt" o:hralign="center" o:hrstd="t" o:hr="t" fillcolor="#a0a0a0" stroked="f"/>
         </w:pict>
       </w:r>
     </w:p>
@@ -12793,27 +11800,7 @@
           <w:szCs w:val="20"/>
           <w:lang w:eastAsia="en-IN"/>
         </w:rPr>
-        <w:t>docker network inspect &lt;</w:t>
-      </w:r>
-      <w:proofErr w:type="spellStart"/>
-      <w:r>
-        <w:rPr>
-          <w:rFonts w:ascii="Courier New" w:eastAsia="Times New Roman" w:hAnsi="Courier New" w:cs="Courier New"/>
-          <w:sz w:val="20"/>
-          <w:szCs w:val="20"/>
-          <w:lang w:eastAsia="en-IN"/>
-        </w:rPr>
-        <w:t>network_name</w:t>
-      </w:r>
-      <w:proofErr w:type="spellEnd"/>
-      <w:r>
-        <w:rPr>
-          <w:rFonts w:ascii="Courier New" w:eastAsia="Times New Roman" w:hAnsi="Courier New" w:cs="Courier New"/>
-          <w:sz w:val="20"/>
-          <w:szCs w:val="20"/>
-          <w:lang w:eastAsia="en-IN"/>
-        </w:rPr>
-        <w:t>&gt;</w:t>
+        <w:t>docker network inspect &lt;network_name&gt;</w:t>
       </w:r>
     </w:p>
     <w:p>
@@ -12834,7 +11821,7 @@
           <w:lang w:eastAsia="en-IN"/>
         </w:rPr>
         <w:pict w14:anchorId="45DA87D3">
-          <v:rect id="_x0000_i1057" style="width:0;height:1.5pt" o:hralign="center" o:hrstd="t" o:hr="t" fillcolor="#a0a0a0" stroked="f"/>
+          <v:rect id="_x0000_i1054" style="width:0;height:1.5pt" o:hralign="center" o:hrstd="t" o:hr="t" fillcolor="#a0a0a0" stroked="f"/>
         </w:pict>
       </w:r>
     </w:p>
@@ -13127,7 +12114,7 @@
           <w:lang w:eastAsia="en-IN"/>
         </w:rPr>
         <w:pict w14:anchorId="6B9988F5">
-          <v:rect id="_x0000_i1058" style="width:0;height:1.5pt" o:hralign="center" o:hrstd="t" o:hr="t" fillcolor="#a0a0a0" stroked="f"/>
+          <v:rect id="_x0000_i1055" style="width:0;height:1.5pt" o:hralign="center" o:hrstd="t" o:hr="t" fillcolor="#a0a0a0" stroked="f"/>
         </w:pict>
       </w:r>
     </w:p>
@@ -13243,7 +12230,7 @@
           <w:lang w:eastAsia="en-IN"/>
         </w:rPr>
         <w:pict w14:anchorId="7C282100">
-          <v:rect id="_x0000_i1059" style="width:0;height:1.5pt" o:hralign="center" o:hrstd="t" o:hr="t" fillcolor="#a0a0a0" stroked="f"/>
+          <v:rect id="_x0000_i1056" style="width:0;height:1.5pt" o:hralign="center" o:hrstd="t" o:hr="t" fillcolor="#a0a0a0" stroked="f"/>
         </w:pict>
       </w:r>
     </w:p>
@@ -13374,27 +12361,7 @@
           <w:szCs w:val="24"/>
           <w:lang w:eastAsia="en-IN"/>
         </w:rPr>
-        <w:t xml:space="preserve"> in a </w:t>
-      </w:r>
-      <w:proofErr w:type="spellStart"/>
-      <w:r>
-        <w:rPr>
-          <w:rFonts w:ascii="Times New Roman" w:eastAsia="Times New Roman" w:hAnsi="Times New Roman" w:cs="Times New Roman"/>
-          <w:sz w:val="24"/>
-          <w:szCs w:val="24"/>
-          <w:lang w:eastAsia="en-IN"/>
-        </w:rPr>
-        <w:t>Dockerfile</w:t>
-      </w:r>
-      <w:proofErr w:type="spellEnd"/>
-      <w:r>
-        <w:rPr>
-          <w:rFonts w:ascii="Times New Roman" w:eastAsia="Times New Roman" w:hAnsi="Times New Roman" w:cs="Times New Roman"/>
-          <w:sz w:val="24"/>
-          <w:szCs w:val="24"/>
-          <w:lang w:eastAsia="en-IN"/>
-        </w:rPr>
-        <w:t xml:space="preserve"> to document which ports the container uses.</w:t>
+        <w:t xml:space="preserve"> in a Dockerfile to document which ports the container uses.</w:t>
       </w:r>
     </w:p>
     <w:p>
@@ -13415,7 +12382,7 @@
           <w:lang w:eastAsia="en-IN"/>
         </w:rPr>
         <w:pict w14:anchorId="2A8702E6">
-          <v:rect id="_x0000_i1060" style="width:0;height:1.5pt" o:hralign="center" o:hrstd="t" o:hr="t" fillcolor="#a0a0a0" stroked="f"/>
+          <v:rect id="_x0000_i1057" style="width:0;height:1.5pt" o:hralign="center" o:hrstd="t" o:hr="t" fillcolor="#a0a0a0" stroked="f"/>
         </w:pict>
       </w:r>
     </w:p>
@@ -13502,31 +12469,7 @@
           <w:szCs w:val="24"/>
           <w:lang w:eastAsia="en-IN"/>
         </w:rPr>
-        <w:t xml:space="preserve">Tools like </w:t>
-      </w:r>
-      <w:proofErr w:type="spellStart"/>
-      <w:r>
-        <w:rPr>
-          <w:rFonts w:ascii="Times New Roman" w:eastAsia="Times New Roman" w:hAnsi="Times New Roman" w:cs="Times New Roman"/>
-          <w:b/>
-          <w:bCs/>
-          <w:sz w:val="24"/>
-          <w:szCs w:val="24"/>
-          <w:lang w:eastAsia="en-IN"/>
-        </w:rPr>
-        <w:t>Traefik</w:t>
-      </w:r>
-      <w:proofErr w:type="spellEnd"/>
-      <w:r>
-        <w:rPr>
-          <w:rFonts w:ascii="Times New Roman" w:eastAsia="Times New Roman" w:hAnsi="Times New Roman" w:cs="Times New Roman"/>
-          <w:b/>
-          <w:bCs/>
-          <w:sz w:val="24"/>
-          <w:szCs w:val="24"/>
-          <w:lang w:eastAsia="en-IN"/>
-        </w:rPr>
-        <w:t xml:space="preserve"> or Nginx</w:t>
+        <w:t>Tools like Traefik or Nginx</w:t>
       </w:r>
       <w:r>
         <w:rPr>
@@ -13556,7 +12499,7 @@
           <w:lang w:eastAsia="en-IN"/>
         </w:rPr>
         <w:pict w14:anchorId="1886FBD0">
-          <v:rect id="_x0000_i1061" style="width:0;height:1.5pt" o:hralign="center" o:hrstd="t" o:hr="t" fillcolor="#a0a0a0" stroked="f"/>
+          <v:rect id="_x0000_i1058" style="width:0;height:1.5pt" o:hralign="center" o:hrstd="t" o:hr="t" fillcolor="#a0a0a0" stroked="f"/>
         </w:pict>
       </w:r>
     </w:p>
@@ -13753,7 +12696,7 @@
     <w:p>
       <w:r>
         <w:pict w14:anchorId="1E24D243">
-          <v:rect id="_x0000_i1105" style="width:0;height:1.5pt" o:hralign="center" o:hrstd="t" o:hr="t" fillcolor="#a0a0a0" stroked="f"/>
+          <v:rect id="_x0000_i1059" style="width:0;height:1.5pt" o:hralign="center" o:hrstd="t" o:hr="t" fillcolor="#a0a0a0" stroked="f"/>
         </w:pict>
       </w:r>
     </w:p>
@@ -13838,7 +12781,7 @@
     <w:p>
       <w:r>
         <w:pict w14:anchorId="05A3081F">
-          <v:rect id="_x0000_i1106" style="width:0;height:1.5pt" o:hralign="center" o:hrstd="t" o:hr="t" fillcolor="#a0a0a0" stroked="f"/>
+          <v:rect id="_x0000_i1060" style="width:0;height:1.5pt" o:hralign="center" o:hrstd="t" o:hr="t" fillcolor="#a0a0a0" stroked="f"/>
         </w:pict>
       </w:r>
     </w:p>
@@ -13935,108 +12878,59 @@
         <w:rPr>
           <w:rStyle w:val="HTMLCode"/>
         </w:rPr>
-        <w:t xml:space="preserve">docker </w:t>
-      </w:r>
-      <w:proofErr w:type="spellStart"/>
+        <w:t>docker rmi &lt;image&gt;</w:t>
+      </w:r>
+      <w:r>
+        <w:t xml:space="preserve"> - Remove a Docker image</w:t>
+      </w:r>
+      <w:r>
+        <w:br/>
+      </w:r>
+      <w:r>
+        <w:rPr>
+          <w:rFonts w:ascii="Segoe UI Emoji" w:hAnsi="Segoe UI Emoji" w:cs="Segoe UI Emoji"/>
+        </w:rPr>
+        <w:t>✔️</w:t>
+      </w:r>
+      <w:r>
+        <w:t xml:space="preserve"> </w:t>
+      </w:r>
       <w:r>
         <w:rPr>
           <w:rStyle w:val="HTMLCode"/>
         </w:rPr>
-        <w:t>rmi</w:t>
-      </w:r>
-      <w:proofErr w:type="spellEnd"/>
+        <w:t>docker tag &lt;image&gt; &lt;new_tag&gt;</w:t>
+      </w:r>
+      <w:r>
+        <w:t xml:space="preserve"> - Add a new tag to an existing image</w:t>
+      </w:r>
+      <w:r>
+        <w:br/>
+      </w:r>
+      <w:r>
+        <w:rPr>
+          <w:rFonts w:ascii="Segoe UI Emoji" w:hAnsi="Segoe UI Emoji" w:cs="Segoe UI Emoji"/>
+        </w:rPr>
+        <w:t>✔️</w:t>
+      </w:r>
+      <w:r>
+        <w:t xml:space="preserve"> </w:t>
+      </w:r>
       <w:r>
         <w:rPr>
           <w:rStyle w:val="HTMLCode"/>
         </w:rPr>
-        <w:t xml:space="preserve"> &lt;image&gt;</w:t>
-      </w:r>
-      <w:r>
-        <w:t xml:space="preserve"> - Remove a Docker image</w:t>
-      </w:r>
-      <w:r>
-        <w:br/>
-      </w:r>
-      <w:r>
-        <w:rPr>
-          <w:rFonts w:ascii="Segoe UI Emoji" w:hAnsi="Segoe UI Emoji" w:cs="Segoe UI Emoji"/>
-        </w:rPr>
-        <w:t>✔️</w:t>
-      </w:r>
-      <w:r>
-        <w:t xml:space="preserve"> </w:t>
-      </w:r>
-      <w:r>
-        <w:rPr>
-          <w:rStyle w:val="HTMLCode"/>
-        </w:rPr>
-        <w:t>docker tag &lt;image&gt; &lt;</w:t>
-      </w:r>
-      <w:proofErr w:type="spellStart"/>
-      <w:r>
-        <w:rPr>
-          <w:rStyle w:val="HTMLCode"/>
-        </w:rPr>
-        <w:t>new_tag</w:t>
-      </w:r>
-      <w:proofErr w:type="spellEnd"/>
-      <w:r>
-        <w:rPr>
-          <w:rStyle w:val="HTMLCode"/>
-        </w:rPr>
-        <w:t>&gt;</w:t>
-      </w:r>
-      <w:r>
-        <w:t xml:space="preserve"> - Add a new tag to an existing image</w:t>
-      </w:r>
-      <w:r>
-        <w:br/>
-      </w:r>
-      <w:r>
-        <w:rPr>
-          <w:rFonts w:ascii="Segoe UI Emoji" w:hAnsi="Segoe UI Emoji" w:cs="Segoe UI Emoji"/>
-        </w:rPr>
-        <w:t>✔️</w:t>
-      </w:r>
-      <w:r>
-        <w:t xml:space="preserve"> </w:t>
-      </w:r>
-      <w:r>
-        <w:rPr>
-          <w:rStyle w:val="HTMLCode"/>
-        </w:rPr>
-        <w:t>docker build -t &lt;</w:t>
-      </w:r>
-      <w:proofErr w:type="spellStart"/>
-      <w:r>
-        <w:rPr>
-          <w:rStyle w:val="HTMLCode"/>
-        </w:rPr>
-        <w:t>image_name</w:t>
-      </w:r>
-      <w:proofErr w:type="spellEnd"/>
-      <w:proofErr w:type="gramStart"/>
-      <w:r>
-        <w:rPr>
-          <w:rStyle w:val="HTMLCode"/>
-        </w:rPr>
-        <w:t>&gt; .</w:t>
-      </w:r>
-      <w:proofErr w:type="gramEnd"/>
-      <w:r>
-        <w:t xml:space="preserve"> - Build an image from a </w:t>
-      </w:r>
-      <w:proofErr w:type="spellStart"/>
-      <w:r>
-        <w:t>Dockerfile</w:t>
-      </w:r>
-      <w:proofErr w:type="spellEnd"/>
+        <w:t>docker build -t &lt;image_name&gt; .</w:t>
+      </w:r>
+      <w:r>
+        <w:t xml:space="preserve"> - Build an image from a Dockerfile</w:t>
+      </w:r>
     </w:p>
     <w:p>
       <w:r>
         <w:lastRenderedPageBreak/>
         <w:pict w14:anchorId="5A7B2E14">
-          <v:rect id="_x0000_i1107" style="width:0;height:1.5pt" o:hralign="center" o:hrstd="t" o:hr="t" fillcolor="#a0a0a0" stroked="f"/>
+          <v:rect id="_x0000_i1061" style="width:0;height:1.5pt" o:hralign="center" o:hrstd="t" o:hr="t" fillcolor="#a0a0a0" stroked="f"/>
         </w:pict>
       </w:r>
     </w:p>
@@ -14070,18 +12964,31 @@
         <w:rPr>
           <w:rStyle w:val="HTMLCode"/>
         </w:rPr>
-        <w:t xml:space="preserve">docker </w:t>
-      </w:r>
-      <w:proofErr w:type="spellStart"/>
+        <w:t>docker ps</w:t>
+      </w:r>
+      <w:r>
+        <w:t xml:space="preserve"> - List all running containers</w:t>
+      </w:r>
+      <w:r>
+        <w:br/>
+      </w:r>
+      <w:r>
+        <w:rPr>
+          <w:rFonts w:ascii="Segoe UI Emoji" w:hAnsi="Segoe UI Emoji" w:cs="Segoe UI Emoji"/>
+        </w:rPr>
+        <w:t>✔️</w:t>
+      </w:r>
+      <w:r>
+        <w:t xml:space="preserve"> </w:t>
+      </w:r>
       <w:r>
         <w:rPr>
           <w:rStyle w:val="HTMLCode"/>
         </w:rPr>
-        <w:t>ps</w:t>
-      </w:r>
-      <w:proofErr w:type="spellEnd"/>
-      <w:r>
-        <w:t xml:space="preserve"> - List all running containers</w:t>
+        <w:t>docker ps -a</w:t>
+      </w:r>
+      <w:r>
+        <w:t xml:space="preserve"> - List all containers, including stopped ones</w:t>
       </w:r>
       <w:r>
         <w:br/>
@@ -14099,24 +13006,52 @@
         <w:rPr>
           <w:rStyle w:val="HTMLCode"/>
         </w:rPr>
-        <w:t xml:space="preserve">docker </w:t>
-      </w:r>
-      <w:proofErr w:type="spellStart"/>
+        <w:t>docker run &lt;image&gt;</w:t>
+      </w:r>
+      <w:r>
+        <w:t xml:space="preserve"> - Run a container from an image</w:t>
+      </w:r>
+      <w:r>
+        <w:br/>
+      </w:r>
+      <w:r>
+        <w:rPr>
+          <w:rFonts w:ascii="Segoe UI Emoji" w:hAnsi="Segoe UI Emoji" w:cs="Segoe UI Emoji"/>
+        </w:rPr>
+        <w:t>✔️</w:t>
+      </w:r>
+      <w:r>
+        <w:t xml:space="preserve"> </w:t>
+      </w:r>
       <w:r>
         <w:rPr>
           <w:rStyle w:val="HTMLCode"/>
         </w:rPr>
-        <w:t>ps</w:t>
-      </w:r>
-      <w:proofErr w:type="spellEnd"/>
+        <w:t>docker run --name &lt;name&gt; -d &lt;image&gt;</w:t>
+      </w:r>
+      <w:r>
+        <w:t xml:space="preserve"> - Run a container in detached mode with a custom name</w:t>
+      </w:r>
+      <w:r>
+        <w:br/>
+      </w:r>
+      <w:r>
+        <w:rPr>
+          <w:rFonts w:ascii="Segoe UI Emoji" w:hAnsi="Segoe UI Emoji" w:cs="Segoe UI Emoji"/>
+        </w:rPr>
+        <w:t>✔️</w:t>
+      </w:r>
+      <w:r>
+        <w:t xml:space="preserve"> </w:t>
+      </w:r>
       <w:r>
         <w:rPr>
           <w:rStyle w:val="HTMLCode"/>
         </w:rPr>
-        <w:t xml:space="preserve"> -a</w:t>
-      </w:r>
-      <w:r>
-        <w:t xml:space="preserve"> - List all containers, including stopped ones</w:t>
+        <w:t>docker run -it &lt;image&gt;</w:t>
+      </w:r>
+      <w:r>
+        <w:t xml:space="preserve"> - Run a container in interactive mode (e.g., for a shell session)</w:t>
       </w:r>
       <w:r>
         <w:br/>
@@ -14134,10 +13069,10 @@
         <w:rPr>
           <w:rStyle w:val="HTMLCode"/>
         </w:rPr>
-        <w:t>docker run &lt;image&gt;</w:t>
-      </w:r>
-      <w:r>
-        <w:t xml:space="preserve"> - Run a container from an image</w:t>
+        <w:t>docker stop &lt;container&gt;</w:t>
+      </w:r>
+      <w:r>
+        <w:t xml:space="preserve"> - Stop a running container</w:t>
       </w:r>
       <w:r>
         <w:br/>
@@ -14155,10 +13090,10 @@
         <w:rPr>
           <w:rStyle w:val="HTMLCode"/>
         </w:rPr>
-        <w:t>docker run --name &lt;name&gt; -d &lt;image&gt;</w:t>
-      </w:r>
-      <w:r>
-        <w:t xml:space="preserve"> - Run a container in detached mode with a custom name</w:t>
+        <w:t>docker start &lt;container&gt;</w:t>
+      </w:r>
+      <w:r>
+        <w:t xml:space="preserve"> - Start a stopped container</w:t>
       </w:r>
       <w:r>
         <w:br/>
@@ -14167,6 +13102,27 @@
         <w:rPr>
           <w:rFonts w:ascii="Segoe UI Emoji" w:hAnsi="Segoe UI Emoji" w:cs="Segoe UI Emoji"/>
         </w:rPr>
+        <w:t>✔</w:t>
+      </w:r>
+      <w:r>
+        <w:t xml:space="preserve">️ </w:t>
+      </w:r>
+      <w:r>
+        <w:rPr>
+          <w:rStyle w:val="HTMLCode"/>
+        </w:rPr>
+        <w:t>docker restart &lt;container&gt;</w:t>
+      </w:r>
+      <w:r>
+        <w:t xml:space="preserve"> - Restart a container</w:t>
+      </w:r>
+      <w:r>
+        <w:br/>
+      </w:r>
+      <w:r>
+        <w:rPr>
+          <w:rFonts w:ascii="Segoe UI Emoji" w:hAnsi="Segoe UI Emoji" w:cs="Segoe UI Emoji"/>
+        </w:rPr>
         <w:t>✔️</w:t>
       </w:r>
       <w:r>
@@ -14176,10 +13132,53 @@
         <w:rPr>
           <w:rStyle w:val="HTMLCode"/>
         </w:rPr>
-        <w:t>docker run -it &lt;image&gt;</w:t>
-      </w:r>
-      <w:r>
-        <w:t xml:space="preserve"> - Run a container in interactive mode (e.g., for a shell session)</w:t>
+        <w:t>docker rm &lt;container&gt;</w:t>
+      </w:r>
+      <w:r>
+        <w:t xml:space="preserve"> - Remove a stopped container</w:t>
+      </w:r>
+    </w:p>
+    <w:p>
+      <w:r>
+        <w:pict w14:anchorId="42A3A489">
+          <v:rect id="_x0000_i1062" style="width:0;height:1.5pt" o:hralign="center" o:hrstd="t" o:hr="t" fillcolor="#a0a0a0" stroked="f"/>
+        </w:pict>
+      </w:r>
+    </w:p>
+    <w:p>
+      <w:pPr>
+        <w:pStyle w:val="Heading3"/>
+      </w:pPr>
+      <w:r>
+        <w:rPr>
+          <w:rStyle w:val="Strong"/>
+          <w:b/>
+          <w:bCs/>
+        </w:rPr>
+        <w:t>Volume Management</w:t>
+      </w:r>
+    </w:p>
+    <w:p>
+      <w:pPr>
+        <w:pStyle w:val="NormalWeb"/>
+      </w:pPr>
+      <w:r>
+        <w:rPr>
+          <w:rFonts w:ascii="Segoe UI Emoji" w:hAnsi="Segoe UI Emoji" w:cs="Segoe UI Emoji"/>
+        </w:rPr>
+        <w:t>✔️</w:t>
+      </w:r>
+      <w:r>
+        <w:t xml:space="preserve"> </w:t>
+      </w:r>
+      <w:r>
+        <w:rPr>
+          <w:rStyle w:val="HTMLCode"/>
+        </w:rPr>
+        <w:t>docker volume ls</w:t>
+      </w:r>
+      <w:r>
+        <w:t xml:space="preserve"> - List all Docker volumes</w:t>
       </w:r>
       <w:r>
         <w:br/>
@@ -14197,10 +13196,10 @@
         <w:rPr>
           <w:rStyle w:val="HTMLCode"/>
         </w:rPr>
-        <w:t>docker stop &lt;container&gt;</w:t>
-      </w:r>
-      <w:r>
-        <w:t xml:space="preserve"> - Stop a running container</w:t>
+        <w:t>docker volume create &lt;name&gt;</w:t>
+      </w:r>
+      <w:r>
+        <w:t xml:space="preserve"> - Create a new volume</w:t>
       </w:r>
       <w:r>
         <w:br/>
@@ -14218,10 +13217,10 @@
         <w:rPr>
           <w:rStyle w:val="HTMLCode"/>
         </w:rPr>
-        <w:t>docker start &lt;container&gt;</w:t>
-      </w:r>
-      <w:r>
-        <w:t xml:space="preserve"> - Start a stopped container</w:t>
+        <w:t>docker volume inspect &lt;name&gt;</w:t>
+      </w:r>
+      <w:r>
+        <w:t xml:space="preserve"> - Display detailed information about a volume</w:t>
       </w:r>
       <w:r>
         <w:br/>
@@ -14230,19 +13229,62 @@
         <w:rPr>
           <w:rFonts w:ascii="Segoe UI Emoji" w:hAnsi="Segoe UI Emoji" w:cs="Segoe UI Emoji"/>
         </w:rPr>
-        <w:t>✔</w:t>
-      </w:r>
-      <w:r>
-        <w:t xml:space="preserve">️ </w:t>
+        <w:t>✔️</w:t>
+      </w:r>
+      <w:r>
+        <w:t xml:space="preserve"> </w:t>
       </w:r>
       <w:r>
         <w:rPr>
           <w:rStyle w:val="HTMLCode"/>
         </w:rPr>
-        <w:t>docker restart &lt;container&gt;</w:t>
-      </w:r>
-      <w:r>
-        <w:t xml:space="preserve"> - Restart a container</w:t>
+        <w:t>docker volume rm &lt;name&gt;</w:t>
+      </w:r>
+      <w:r>
+        <w:t xml:space="preserve"> - Remove a volume</w:t>
+      </w:r>
+    </w:p>
+    <w:p>
+      <w:r>
+        <w:pict w14:anchorId="1AEBEB7F">
+          <v:rect id="_x0000_i1063" style="width:0;height:1.5pt" o:hralign="center" o:hrstd="t" o:hr="t" fillcolor="#a0a0a0" stroked="f"/>
+        </w:pict>
+      </w:r>
+    </w:p>
+    <w:p>
+      <w:pPr>
+        <w:pStyle w:val="Heading3"/>
+      </w:pPr>
+      <w:r>
+        <w:rPr>
+          <w:rStyle w:val="Strong"/>
+          <w:b/>
+          <w:bCs/>
+        </w:rPr>
+        <w:t>Network Management</w:t>
+      </w:r>
+    </w:p>
+    <w:p>
+      <w:pPr>
+        <w:pStyle w:val="NormalWeb"/>
+      </w:pPr>
+      <w:r>
+        <w:rPr>
+          <w:rFonts w:ascii="Segoe UI Emoji" w:hAnsi="Segoe UI Emoji" w:cs="Segoe UI Emoji"/>
+        </w:rPr>
+        <w:t>✔️</w:t>
+      </w:r>
+      <w:r>
+        <w:t xml:space="preserve"> </w:t>
+      </w:r>
+      <w:r>
+        <w:rPr>
+          <w:rStyle w:val="HTMLCode"/>
+        </w:rPr>
+        <w:t>docker network ls</w:t>
+      </w:r>
+      <w:r>
+        <w:t xml:space="preserve"> - List all Docker networks</w:t>
       </w:r>
       <w:r>
         <w:br/>
@@ -14260,16 +13302,79 @@
         <w:rPr>
           <w:rStyle w:val="HTMLCode"/>
         </w:rPr>
-        <w:t>docker rm &lt;container&gt;</w:t>
-      </w:r>
-      <w:r>
-        <w:t xml:space="preserve"> - Remove a stopped container</w:t>
-      </w:r>
-    </w:p>
-    <w:p>
-      <w:r>
-        <w:pict w14:anchorId="42A3A489">
-          <v:rect id="_x0000_i1108" style="width:0;height:1.5pt" o:hralign="center" o:hrstd="t" o:hr="t" fillcolor="#a0a0a0" stroked="f"/>
+        <w:t>docker network create &lt;name&gt;</w:t>
+      </w:r>
+      <w:r>
+        <w:t xml:space="preserve"> - Create a new network</w:t>
+      </w:r>
+      <w:r>
+        <w:br/>
+      </w:r>
+      <w:r>
+        <w:rPr>
+          <w:rFonts w:ascii="Segoe UI Emoji" w:hAnsi="Segoe UI Emoji" w:cs="Segoe UI Emoji"/>
+        </w:rPr>
+        <w:t>✔️</w:t>
+      </w:r>
+      <w:r>
+        <w:t xml:space="preserve"> </w:t>
+      </w:r>
+      <w:r>
+        <w:rPr>
+          <w:rStyle w:val="HTMLCode"/>
+        </w:rPr>
+        <w:t>docker network inspect &lt;name&gt;</w:t>
+      </w:r>
+      <w:r>
+        <w:t xml:space="preserve"> - Display detailed information about a network</w:t>
+      </w:r>
+      <w:r>
+        <w:br/>
+      </w:r>
+      <w:r>
+        <w:rPr>
+          <w:rFonts w:ascii="Segoe UI Emoji" w:hAnsi="Segoe UI Emoji" w:cs="Segoe UI Emoji"/>
+        </w:rPr>
+        <w:t>✔️</w:t>
+      </w:r>
+      <w:r>
+        <w:t xml:space="preserve"> </w:t>
+      </w:r>
+      <w:r>
+        <w:rPr>
+          <w:rStyle w:val="HTMLCode"/>
+        </w:rPr>
+        <w:t>docker network connect &lt;network&gt; &lt;container&gt;</w:t>
+      </w:r>
+      <w:r>
+        <w:t xml:space="preserve"> - Connect a container to a network</w:t>
+      </w:r>
+      <w:r>
+        <w:br/>
+      </w:r>
+      <w:r>
+        <w:rPr>
+          <w:rFonts w:ascii="Segoe UI Emoji" w:hAnsi="Segoe UI Emoji" w:cs="Segoe UI Emoji"/>
+        </w:rPr>
+        <w:t>✔️</w:t>
+      </w:r>
+      <w:r>
+        <w:t xml:space="preserve"> </w:t>
+      </w:r>
+      <w:r>
+        <w:rPr>
+          <w:rStyle w:val="HTMLCode"/>
+        </w:rPr>
+        <w:t>docker network disconnect &lt;network&gt; &lt;container&gt;</w:t>
+      </w:r>
+      <w:r>
+        <w:t xml:space="preserve"> - Disconnect a container from a network</w:t>
+      </w:r>
+    </w:p>
+    <w:p>
+      <w:r>
+        <w:pict w14:anchorId="67B624CD">
+          <v:rect id="_x0000_i1064" style="width:0;height:1.5pt" o:hralign="center" o:hrstd="t" o:hr="t" fillcolor="#a0a0a0" stroked="f"/>
         </w:pict>
       </w:r>
     </w:p>
@@ -14283,7 +13388,7 @@
           <w:b/>
           <w:bCs/>
         </w:rPr>
-        <w:t>Volume Management</w:t>
+        <w:t>Logging and Monitoring</w:t>
       </w:r>
     </w:p>
     <w:p>
@@ -14303,10 +13408,10 @@
         <w:rPr>
           <w:rStyle w:val="HTMLCode"/>
         </w:rPr>
-        <w:t>docker volume ls</w:t>
-      </w:r>
-      <w:r>
-        <w:t xml:space="preserve"> - List all Docker volumes</w:t>
+        <w:t>docker logs &lt;container&gt;</w:t>
+      </w:r>
+      <w:r>
+        <w:t xml:space="preserve"> - View logs for a container</w:t>
       </w:r>
       <w:r>
         <w:br/>
@@ -14324,10 +13429,10 @@
         <w:rPr>
           <w:rStyle w:val="HTMLCode"/>
         </w:rPr>
-        <w:t>docker volume create &lt;name&gt;</w:t>
-      </w:r>
-      <w:r>
-        <w:t xml:space="preserve"> - Create a new volume</w:t>
+        <w:t>docker stats</w:t>
+      </w:r>
+      <w:r>
+        <w:t xml:space="preserve"> - Display real-time statistics for running containers</w:t>
       </w:r>
       <w:r>
         <w:br/>
@@ -14345,239 +13450,6 @@
         <w:rPr>
           <w:rStyle w:val="HTMLCode"/>
         </w:rPr>
-        <w:t>docker volume inspect &lt;name&gt;</w:t>
-      </w:r>
-      <w:r>
-        <w:t xml:space="preserve"> - Display detailed information about a volume</w:t>
-      </w:r>
-      <w:r>
-        <w:br/>
-      </w:r>
-      <w:r>
-        <w:rPr>
-          <w:rFonts w:ascii="Segoe UI Emoji" w:hAnsi="Segoe UI Emoji" w:cs="Segoe UI Emoji"/>
-        </w:rPr>
-        <w:t>✔️</w:t>
-      </w:r>
-      <w:r>
-        <w:t xml:space="preserve"> </w:t>
-      </w:r>
-      <w:r>
-        <w:rPr>
-          <w:rStyle w:val="HTMLCode"/>
-        </w:rPr>
-        <w:t>docker volume rm &lt;name&gt;</w:t>
-      </w:r>
-      <w:r>
-        <w:t xml:space="preserve"> - Remove a volume</w:t>
-      </w:r>
-    </w:p>
-    <w:p>
-      <w:r>
-        <w:pict w14:anchorId="1AEBEB7F">
-          <v:rect id="_x0000_i1109" style="width:0;height:1.5pt" o:hralign="center" o:hrstd="t" o:hr="t" fillcolor="#a0a0a0" stroked="f"/>
-        </w:pict>
-      </w:r>
-    </w:p>
-    <w:p>
-      <w:pPr>
-        <w:pStyle w:val="Heading3"/>
-      </w:pPr>
-      <w:r>
-        <w:rPr>
-          <w:rStyle w:val="Strong"/>
-          <w:b/>
-          <w:bCs/>
-        </w:rPr>
-        <w:t>Network Management</w:t>
-      </w:r>
-    </w:p>
-    <w:p>
-      <w:pPr>
-        <w:pStyle w:val="NormalWeb"/>
-      </w:pPr>
-      <w:r>
-        <w:rPr>
-          <w:rFonts w:ascii="Segoe UI Emoji" w:hAnsi="Segoe UI Emoji" w:cs="Segoe UI Emoji"/>
-        </w:rPr>
-        <w:t>✔️</w:t>
-      </w:r>
-      <w:r>
-        <w:t xml:space="preserve"> </w:t>
-      </w:r>
-      <w:r>
-        <w:rPr>
-          <w:rStyle w:val="HTMLCode"/>
-        </w:rPr>
-        <w:t>docker network ls</w:t>
-      </w:r>
-      <w:r>
-        <w:t xml:space="preserve"> - List all Docker networks</w:t>
-      </w:r>
-      <w:r>
-        <w:br/>
-      </w:r>
-      <w:r>
-        <w:rPr>
-          <w:rFonts w:ascii="Segoe UI Emoji" w:hAnsi="Segoe UI Emoji" w:cs="Segoe UI Emoji"/>
-        </w:rPr>
-        <w:t>✔️</w:t>
-      </w:r>
-      <w:r>
-        <w:t xml:space="preserve"> </w:t>
-      </w:r>
-      <w:r>
-        <w:rPr>
-          <w:rStyle w:val="HTMLCode"/>
-        </w:rPr>
-        <w:t>docker network create &lt;name&gt;</w:t>
-      </w:r>
-      <w:r>
-        <w:t xml:space="preserve"> - Create a new network</w:t>
-      </w:r>
-      <w:r>
-        <w:br/>
-      </w:r>
-      <w:r>
-        <w:rPr>
-          <w:rFonts w:ascii="Segoe UI Emoji" w:hAnsi="Segoe UI Emoji" w:cs="Segoe UI Emoji"/>
-        </w:rPr>
-        <w:t>✔️</w:t>
-      </w:r>
-      <w:r>
-        <w:t xml:space="preserve"> </w:t>
-      </w:r>
-      <w:r>
-        <w:rPr>
-          <w:rStyle w:val="HTMLCode"/>
-        </w:rPr>
-        <w:t>docker network inspect &lt;name&gt;</w:t>
-      </w:r>
-      <w:r>
-        <w:t xml:space="preserve"> - Display detailed information about a network</w:t>
-      </w:r>
-      <w:r>
-        <w:br/>
-      </w:r>
-      <w:r>
-        <w:rPr>
-          <w:rFonts w:ascii="Segoe UI Emoji" w:hAnsi="Segoe UI Emoji" w:cs="Segoe UI Emoji"/>
-        </w:rPr>
-        <w:t>✔️</w:t>
-      </w:r>
-      <w:r>
-        <w:t xml:space="preserve"> </w:t>
-      </w:r>
-      <w:r>
-        <w:rPr>
-          <w:rStyle w:val="HTMLCode"/>
-        </w:rPr>
-        <w:t>docker network connect &lt;network&gt; &lt;container&gt;</w:t>
-      </w:r>
-      <w:r>
-        <w:t xml:space="preserve"> - Connect a container to a network</w:t>
-      </w:r>
-      <w:r>
-        <w:br/>
-      </w:r>
-      <w:r>
-        <w:rPr>
-          <w:rFonts w:ascii="Segoe UI Emoji" w:hAnsi="Segoe UI Emoji" w:cs="Segoe UI Emoji"/>
-        </w:rPr>
-        <w:t>✔️</w:t>
-      </w:r>
-      <w:r>
-        <w:t xml:space="preserve"> </w:t>
-      </w:r>
-      <w:r>
-        <w:rPr>
-          <w:rStyle w:val="HTMLCode"/>
-        </w:rPr>
-        <w:t>docker network disconnect &lt;network&gt; &lt;container&gt;</w:t>
-      </w:r>
-      <w:r>
-        <w:t xml:space="preserve"> - Disconnect a container from a network</w:t>
-      </w:r>
-    </w:p>
-    <w:p>
-      <w:r>
-        <w:pict w14:anchorId="67B624CD">
-          <v:rect id="_x0000_i1110" style="width:0;height:1.5pt" o:hralign="center" o:hrstd="t" o:hr="t" fillcolor="#a0a0a0" stroked="f"/>
-        </w:pict>
-      </w:r>
-    </w:p>
-    <w:p>
-      <w:pPr>
-        <w:pStyle w:val="Heading3"/>
-      </w:pPr>
-      <w:r>
-        <w:rPr>
-          <w:rStyle w:val="Strong"/>
-          <w:b/>
-          <w:bCs/>
-        </w:rPr>
-        <w:t>Logging and Monitoring</w:t>
-      </w:r>
-    </w:p>
-    <w:p>
-      <w:pPr>
-        <w:pStyle w:val="NormalWeb"/>
-      </w:pPr>
-      <w:r>
-        <w:rPr>
-          <w:rFonts w:ascii="Segoe UI Emoji" w:hAnsi="Segoe UI Emoji" w:cs="Segoe UI Emoji"/>
-        </w:rPr>
-        <w:t>✔️</w:t>
-      </w:r>
-      <w:r>
-        <w:t xml:space="preserve"> </w:t>
-      </w:r>
-      <w:r>
-        <w:rPr>
-          <w:rStyle w:val="HTMLCode"/>
-        </w:rPr>
-        <w:t>docker logs &lt;container&gt;</w:t>
-      </w:r>
-      <w:r>
-        <w:t xml:space="preserve"> - View logs for a container</w:t>
-      </w:r>
-      <w:r>
-        <w:br/>
-      </w:r>
-      <w:r>
-        <w:rPr>
-          <w:rFonts w:ascii="Segoe UI Emoji" w:hAnsi="Segoe UI Emoji" w:cs="Segoe UI Emoji"/>
-        </w:rPr>
-        <w:t>✔️</w:t>
-      </w:r>
-      <w:r>
-        <w:t xml:space="preserve"> </w:t>
-      </w:r>
-      <w:r>
-        <w:rPr>
-          <w:rStyle w:val="HTMLCode"/>
-        </w:rPr>
-        <w:t>docker stats</w:t>
-      </w:r>
-      <w:r>
-        <w:t xml:space="preserve"> - Display real-time statistics for running containers</w:t>
-      </w:r>
-      <w:r>
-        <w:br/>
-      </w:r>
-      <w:r>
-        <w:rPr>
-          <w:rFonts w:ascii="Segoe UI Emoji" w:hAnsi="Segoe UI Emoji" w:cs="Segoe UI Emoji"/>
-        </w:rPr>
-        <w:t>✔️</w:t>
-      </w:r>
-      <w:r>
-        <w:t xml:space="preserve"> </w:t>
-      </w:r>
-      <w:r>
-        <w:rPr>
-          <w:rStyle w:val="HTMLCode"/>
-        </w:rPr>
         <w:t>docker top &lt;container&gt;</w:t>
       </w:r>
       <w:r>
@@ -14587,7 +13459,7 @@
     <w:p>
       <w:r>
         <w:pict w14:anchorId="51AEB91E">
-          <v:rect id="_x0000_i1111" style="width:0;height:1.5pt" o:hralign="center" o:hrstd="t" o:hr="t" fillcolor="#a0a0a0" stroked="f"/>
+          <v:rect id="_x0000_i1065" style="width:0;height:1.5pt" o:hralign="center" o:hrstd="t" o:hr="t" fillcolor="#a0a0a0" stroked="f"/>
         </w:pict>
       </w:r>
     </w:p>
@@ -14643,24 +13515,74 @@
         <w:rPr>
           <w:rStyle w:val="HTMLCode"/>
         </w:rPr>
-        <w:t>docker inspect &lt;</w:t>
-      </w:r>
-      <w:proofErr w:type="spellStart"/>
+        <w:t>docker inspect &lt;container|image&gt;</w:t>
+      </w:r>
+      <w:r>
+        <w:t xml:space="preserve"> - Display detailed information about a container or image</w:t>
+      </w:r>
+      <w:r>
+        <w:br/>
+      </w:r>
+      <w:r>
+        <w:rPr>
+          <w:rFonts w:ascii="Segoe UI Emoji" w:hAnsi="Segoe UI Emoji" w:cs="Segoe UI Emoji"/>
+        </w:rPr>
+        <w:t>✔️</w:t>
+      </w:r>
+      <w:r>
+        <w:t xml:space="preserve"> </w:t>
+      </w:r>
       <w:r>
         <w:rPr>
           <w:rStyle w:val="HTMLCode"/>
         </w:rPr>
-        <w:t>container|image</w:t>
-      </w:r>
-      <w:proofErr w:type="spellEnd"/>
+        <w:t>docker events</w:t>
+      </w:r>
+      <w:r>
+        <w:t xml:space="preserve"> - Stream real-time Docker events</w:t>
+      </w:r>
+    </w:p>
+    <w:p>
+      <w:r>
+        <w:pict w14:anchorId="37009C46">
+          <v:rect id="_x0000_i1066" style="width:0;height:1.5pt" o:hralign="center" o:hrstd="t" o:hr="t" fillcolor="#a0a0a0" stroked="f"/>
+        </w:pict>
+      </w:r>
+    </w:p>
+    <w:p>
+      <w:pPr>
+        <w:pStyle w:val="Heading3"/>
+      </w:pPr>
+      <w:r>
+        <w:rPr>
+          <w:rStyle w:val="Strong"/>
+          <w:b/>
+          <w:bCs/>
+        </w:rPr>
+        <w:t>Pruning Unused Resources</w:t>
+      </w:r>
+    </w:p>
+    <w:p>
+      <w:pPr>
+        <w:pStyle w:val="NormalWeb"/>
+      </w:pPr>
+      <w:r>
+        <w:rPr>
+          <w:rFonts w:ascii="Segoe UI Emoji" w:hAnsi="Segoe UI Emoji" w:cs="Segoe UI Emoji"/>
+        </w:rPr>
+        <w:t>✔️</w:t>
+      </w:r>
+      <w:r>
+        <w:t xml:space="preserve"> </w:t>
+      </w:r>
       <w:r>
         <w:rPr>
           <w:rStyle w:val="HTMLCode"/>
         </w:rPr>
-        <w:t>&gt;</w:t>
-      </w:r>
-      <w:r>
-        <w:t xml:space="preserve"> - Display detailed information about a container or image</w:t>
+        <w:t>docker system prune</w:t>
+      </w:r>
+      <w:r>
+        <w:t xml:space="preserve"> - Remove unused data (containers, networks, images)</w:t>
       </w:r>
       <w:r>
         <w:br/>
@@ -14678,16 +13600,100 @@
         <w:rPr>
           <w:rStyle w:val="HTMLCode"/>
         </w:rPr>
-        <w:t>docker events</w:t>
-      </w:r>
-      <w:r>
-        <w:t xml:space="preserve"> - Stream real-time Docker events</w:t>
-      </w:r>
-    </w:p>
-    <w:p>
-      <w:r>
-        <w:pict w14:anchorId="37009C46">
-          <v:rect id="_x0000_i1112" style="width:0;height:1.5pt" o:hralign="center" o:hrstd="t" o:hr="t" fillcolor="#a0a0a0" stroked="f"/>
+        <w:t>docker system prune -a</w:t>
+      </w:r>
+      <w:r>
+        <w:t xml:space="preserve"> - Remove all unused images, containers, networks, and volumes</w:t>
+      </w:r>
+      <w:r>
+        <w:br/>
+      </w:r>
+      <w:r>
+        <w:rPr>
+          <w:rFonts w:ascii="Segoe UI Emoji" w:hAnsi="Segoe UI Emoji" w:cs="Segoe UI Emoji"/>
+        </w:rPr>
+        <w:t>✔️</w:t>
+      </w:r>
+      <w:r>
+        <w:t xml:space="preserve"> </w:t>
+      </w:r>
+      <w:r>
+        <w:rPr>
+          <w:rStyle w:val="HTMLCode"/>
+        </w:rPr>
+        <w:t>docker container prune</w:t>
+      </w:r>
+      <w:r>
+        <w:t xml:space="preserve"> - Remove stopped containers</w:t>
+      </w:r>
+      <w:r>
+        <w:br/>
+      </w:r>
+      <w:r>
+        <w:rPr>
+          <w:rFonts w:ascii="Segoe UI Emoji" w:hAnsi="Segoe UI Emoji" w:cs="Segoe UI Emoji"/>
+        </w:rPr>
+        <w:t>✔️</w:t>
+      </w:r>
+      <w:r>
+        <w:t xml:space="preserve"> </w:t>
+      </w:r>
+      <w:r>
+        <w:rPr>
+          <w:rStyle w:val="HTMLCode"/>
+        </w:rPr>
+        <w:t>docker image prune</w:t>
+      </w:r>
+      <w:r>
+        <w:t xml:space="preserve"> - Remove dangling images</w:t>
+      </w:r>
+      <w:r>
+        <w:br/>
+      </w:r>
+      <w:r>
+        <w:rPr>
+          <w:rFonts w:ascii="Segoe UI Emoji" w:hAnsi="Segoe UI Emoji" w:cs="Segoe UI Emoji"/>
+        </w:rPr>
+        <w:t>✔️</w:t>
+      </w:r>
+      <w:r>
+        <w:t xml:space="preserve"> </w:t>
+      </w:r>
+      <w:r>
+        <w:rPr>
+          <w:rStyle w:val="HTMLCode"/>
+        </w:rPr>
+        <w:t>docker volume prune</w:t>
+      </w:r>
+      <w:r>
+        <w:t xml:space="preserve"> - Remove unused volumes</w:t>
+      </w:r>
+      <w:r>
+        <w:br/>
+      </w:r>
+      <w:r>
+        <w:rPr>
+          <w:rFonts w:ascii="Segoe UI Emoji" w:hAnsi="Segoe UI Emoji" w:cs="Segoe UI Emoji"/>
+        </w:rPr>
+        <w:t>✔️</w:t>
+      </w:r>
+      <w:r>
+        <w:t xml:space="preserve"> </w:t>
+      </w:r>
+      <w:r>
+        <w:rPr>
+          <w:rStyle w:val="HTMLCode"/>
+        </w:rPr>
+        <w:t>docker network prune</w:t>
+      </w:r>
+      <w:r>
+        <w:t xml:space="preserve"> - Remove unused networks</w:t>
+      </w:r>
+    </w:p>
+    <w:p>
+      <w:r>
+        <w:pict w14:anchorId="2D78043F">
+          <v:rect id="_x0000_i1067" style="width:0;height:1.5pt" o:hralign="center" o:hrstd="t" o:hr="t" fillcolor="#a0a0a0" stroked="f"/>
         </w:pict>
       </w:r>
     </w:p>
@@ -14701,7 +13707,7 @@
           <w:b/>
           <w:bCs/>
         </w:rPr>
-        <w:t>Pruning Unused Resources</w:t>
+        <w:t>Docker Compose Commands</w:t>
       </w:r>
     </w:p>
     <w:p>
@@ -14721,10 +13727,19 @@
         <w:rPr>
           <w:rStyle w:val="HTMLCode"/>
         </w:rPr>
-        <w:t>docker system prune</w:t>
-      </w:r>
-      <w:r>
-        <w:t xml:space="preserve"> - Remove unused data (containers, networks, images)</w:t>
+        <w:t>docker-compose up</w:t>
+      </w:r>
+      <w:r>
+        <w:t xml:space="preserve"> - Start all services defined in the </w:t>
+      </w:r>
+      <w:r>
+        <w:rPr>
+          <w:rStyle w:val="HTMLCode"/>
+        </w:rPr>
+        <w:t>docker-compose.yml</w:t>
+      </w:r>
+      <w:r>
+        <w:t xml:space="preserve"> file</w:t>
       </w:r>
       <w:r>
         <w:br/>
@@ -14742,10 +13757,10 @@
         <w:rPr>
           <w:rStyle w:val="HTMLCode"/>
         </w:rPr>
-        <w:t>docker system prune -a</w:t>
-      </w:r>
-      <w:r>
-        <w:t xml:space="preserve"> - Remove all unused images, containers, networks, and volumes</w:t>
+        <w:t>docker-compose up -d</w:t>
+      </w:r>
+      <w:r>
+        <w:t xml:space="preserve"> - Start services in detached mode</w:t>
       </w:r>
       <w:r>
         <w:br/>
@@ -14763,10 +13778,10 @@
         <w:rPr>
           <w:rStyle w:val="HTMLCode"/>
         </w:rPr>
-        <w:t>docker container prune</w:t>
-      </w:r>
-      <w:r>
-        <w:t xml:space="preserve"> - Remove stopped containers</w:t>
+        <w:t>docker-compose down</w:t>
+      </w:r>
+      <w:r>
+        <w:t xml:space="preserve"> - Stop and remove all services and networks</w:t>
       </w:r>
       <w:r>
         <w:br/>
@@ -14784,10 +13799,10 @@
         <w:rPr>
           <w:rStyle w:val="HTMLCode"/>
         </w:rPr>
-        <w:t>docker image prune</w:t>
-      </w:r>
-      <w:r>
-        <w:t xml:space="preserve"> - Remove dangling images</w:t>
+        <w:t>docker-compose ps</w:t>
+      </w:r>
+      <w:r>
+        <w:t xml:space="preserve"> - List running services</w:t>
       </w:r>
       <w:r>
         <w:br/>
@@ -14805,10 +13820,10 @@
         <w:rPr>
           <w:rStyle w:val="HTMLCode"/>
         </w:rPr>
-        <w:t>docker volume prune</w:t>
-      </w:r>
-      <w:r>
-        <w:t xml:space="preserve"> - Remove unused volumes</w:t>
+        <w:t>docker-compose build</w:t>
+      </w:r>
+      <w:r>
+        <w:t xml:space="preserve"> - Build images for services</w:t>
       </w:r>
       <w:r>
         <w:br/>
@@ -14826,16 +13841,37 @@
         <w:rPr>
           <w:rStyle w:val="HTMLCode"/>
         </w:rPr>
-        <w:t>docker network prune</w:t>
-      </w:r>
-      <w:r>
-        <w:t xml:space="preserve"> - Remove unused networks</w:t>
-      </w:r>
-    </w:p>
-    <w:p>
-      <w:r>
-        <w:pict w14:anchorId="2D78043F">
-          <v:rect id="_x0000_i1113" style="width:0;height:1.5pt" o:hralign="center" o:hrstd="t" o:hr="t" fillcolor="#a0a0a0" stroked="f"/>
+        <w:t>docker-compose logs</w:t>
+      </w:r>
+      <w:r>
+        <w:t xml:space="preserve"> - View logs for all services</w:t>
+      </w:r>
+      <w:r>
+        <w:br/>
+      </w:r>
+      <w:r>
+        <w:rPr>
+          <w:rFonts w:ascii="Segoe UI Emoji" w:hAnsi="Segoe UI Emoji" w:cs="Segoe UI Emoji"/>
+        </w:rPr>
+        <w:t>✔️</w:t>
+      </w:r>
+      <w:r>
+        <w:t xml:space="preserve"> </w:t>
+      </w:r>
+      <w:r>
+        <w:rPr>
+          <w:rStyle w:val="HTMLCode"/>
+        </w:rPr>
+        <w:t>docker-compose exec &lt;service&gt; &lt;command&gt;</w:t>
+      </w:r>
+      <w:r>
+        <w:t xml:space="preserve"> - Execute a command in a running service</w:t>
+      </w:r>
+    </w:p>
+    <w:p>
+      <w:r>
+        <w:pict w14:anchorId="70479E0E">
+          <v:rect id="_x0000_i1068" style="width:0;height:1.5pt" o:hralign="center" o:hrstd="t" o:hr="t" fillcolor="#a0a0a0" stroked="f"/>
         </w:pict>
       </w:r>
     </w:p>
@@ -14849,7 +13885,7 @@
           <w:b/>
           <w:bCs/>
         </w:rPr>
-        <w:t>Docker Compose Commands</w:t>
+        <w:t>Exporting and Importing</w:t>
       </w:r>
     </w:p>
     <w:p>
@@ -14869,27 +13905,52 @@
         <w:rPr>
           <w:rStyle w:val="HTMLCode"/>
         </w:rPr>
-        <w:t>docker-compose up</w:t>
-      </w:r>
-      <w:r>
-        <w:t xml:space="preserve"> - Start all services defined in the </w:t>
+        <w:t>docker save &lt;image&gt; -o &lt;file.tar&gt;</w:t>
+      </w:r>
+      <w:r>
+        <w:t xml:space="preserve"> - Save an image to a tar archive</w:t>
+      </w:r>
+      <w:r>
+        <w:br/>
+      </w:r>
+      <w:r>
+        <w:rPr>
+          <w:rFonts w:ascii="Segoe UI Emoji" w:hAnsi="Segoe UI Emoji" w:cs="Segoe UI Emoji"/>
+        </w:rPr>
+        <w:t>✔️</w:t>
+      </w:r>
+      <w:r>
+        <w:t xml:space="preserve"> </w:t>
       </w:r>
       <w:r>
         <w:rPr>
           <w:rStyle w:val="HTMLCode"/>
         </w:rPr>
-        <w:t>docker-</w:t>
-      </w:r>
-      <w:proofErr w:type="spellStart"/>
+        <w:t>docker load -i &lt;file.tar&gt;</w:t>
+      </w:r>
+      <w:r>
+        <w:t xml:space="preserve"> - Load an image from a tar archive</w:t>
+      </w:r>
+      <w:r>
+        <w:br/>
+      </w:r>
+      <w:r>
+        <w:rPr>
+          <w:rFonts w:ascii="Segoe UI Emoji" w:hAnsi="Segoe UI Emoji" w:cs="Segoe UI Emoji"/>
+        </w:rPr>
+        <w:t>✔️</w:t>
+      </w:r>
+      <w:r>
+        <w:t xml:space="preserve"> </w:t>
+      </w:r>
       <w:r>
         <w:rPr>
           <w:rStyle w:val="HTMLCode"/>
         </w:rPr>
-        <w:t>compose.yml</w:t>
-      </w:r>
-      <w:proofErr w:type="spellEnd"/>
-      <w:r>
-        <w:t xml:space="preserve"> file</w:t>
+        <w:t>docker export &lt;container&gt; -o &lt;file.tar&gt;</w:t>
+      </w:r>
+      <w:r>
+        <w:t xml:space="preserve"> - Export a container’s filesystem</w:t>
       </w:r>
       <w:r>
         <w:br/>
@@ -14907,239 +13968,6 @@
         <w:rPr>
           <w:rStyle w:val="HTMLCode"/>
         </w:rPr>
-        <w:t>docker-compose up -d</w:t>
-      </w:r>
-      <w:r>
-        <w:t xml:space="preserve"> - Start services in detached mode</w:t>
-      </w:r>
-      <w:r>
-        <w:br/>
-      </w:r>
-      <w:r>
-        <w:rPr>
-          <w:rFonts w:ascii="Segoe UI Emoji" w:hAnsi="Segoe UI Emoji" w:cs="Segoe UI Emoji"/>
-        </w:rPr>
-        <w:t>✔️</w:t>
-      </w:r>
-      <w:r>
-        <w:t xml:space="preserve"> </w:t>
-      </w:r>
-      <w:r>
-        <w:rPr>
-          <w:rStyle w:val="HTMLCode"/>
-        </w:rPr>
-        <w:t>docker-compose down</w:t>
-      </w:r>
-      <w:r>
-        <w:t xml:space="preserve"> - Stop and remove all services and networks</w:t>
-      </w:r>
-      <w:r>
-        <w:br/>
-      </w:r>
-      <w:r>
-        <w:rPr>
-          <w:rFonts w:ascii="Segoe UI Emoji" w:hAnsi="Segoe UI Emoji" w:cs="Segoe UI Emoji"/>
-        </w:rPr>
-        <w:t>✔️</w:t>
-      </w:r>
-      <w:r>
-        <w:t xml:space="preserve"> </w:t>
-      </w:r>
-      <w:r>
-        <w:rPr>
-          <w:rStyle w:val="HTMLCode"/>
-        </w:rPr>
-        <w:t xml:space="preserve">docker-compose </w:t>
-      </w:r>
-      <w:proofErr w:type="spellStart"/>
-      <w:r>
-        <w:rPr>
-          <w:rStyle w:val="HTMLCode"/>
-        </w:rPr>
-        <w:t>ps</w:t>
-      </w:r>
-      <w:proofErr w:type="spellEnd"/>
-      <w:r>
-        <w:t xml:space="preserve"> - List running services</w:t>
-      </w:r>
-      <w:r>
-        <w:br/>
-      </w:r>
-      <w:r>
-        <w:rPr>
-          <w:rFonts w:ascii="Segoe UI Emoji" w:hAnsi="Segoe UI Emoji" w:cs="Segoe UI Emoji"/>
-        </w:rPr>
-        <w:t>✔️</w:t>
-      </w:r>
-      <w:r>
-        <w:t xml:space="preserve"> </w:t>
-      </w:r>
-      <w:r>
-        <w:rPr>
-          <w:rStyle w:val="HTMLCode"/>
-        </w:rPr>
-        <w:t>docker-compose build</w:t>
-      </w:r>
-      <w:r>
-        <w:t xml:space="preserve"> - Build images for services</w:t>
-      </w:r>
-      <w:r>
-        <w:br/>
-      </w:r>
-      <w:r>
-        <w:rPr>
-          <w:rFonts w:ascii="Segoe UI Emoji" w:hAnsi="Segoe UI Emoji" w:cs="Segoe UI Emoji"/>
-        </w:rPr>
-        <w:t>✔️</w:t>
-      </w:r>
-      <w:r>
-        <w:t xml:space="preserve"> </w:t>
-      </w:r>
-      <w:r>
-        <w:rPr>
-          <w:rStyle w:val="HTMLCode"/>
-        </w:rPr>
-        <w:t>docker-compose logs</w:t>
-      </w:r>
-      <w:r>
-        <w:t xml:space="preserve"> - View logs for all services</w:t>
-      </w:r>
-      <w:r>
-        <w:br/>
-      </w:r>
-      <w:r>
-        <w:rPr>
-          <w:rFonts w:ascii="Segoe UI Emoji" w:hAnsi="Segoe UI Emoji" w:cs="Segoe UI Emoji"/>
-        </w:rPr>
-        <w:t>✔️</w:t>
-      </w:r>
-      <w:r>
-        <w:t xml:space="preserve"> </w:t>
-      </w:r>
-      <w:r>
-        <w:rPr>
-          <w:rStyle w:val="HTMLCode"/>
-        </w:rPr>
-        <w:t>docker-compose exec &lt;service&gt; &lt;command&gt;</w:t>
-      </w:r>
-      <w:r>
-        <w:t xml:space="preserve"> - Execute a command in a running service</w:t>
-      </w:r>
-    </w:p>
-    <w:p>
-      <w:r>
-        <w:pict w14:anchorId="70479E0E">
-          <v:rect id="_x0000_i1114" style="width:0;height:1.5pt" o:hralign="center" o:hrstd="t" o:hr="t" fillcolor="#a0a0a0" stroked="f"/>
-        </w:pict>
-      </w:r>
-    </w:p>
-    <w:p>
-      <w:pPr>
-        <w:pStyle w:val="Heading3"/>
-      </w:pPr>
-      <w:r>
-        <w:rPr>
-          <w:rStyle w:val="Strong"/>
-          <w:b/>
-          <w:bCs/>
-        </w:rPr>
-        <w:t>Exporting and Importing</w:t>
-      </w:r>
-    </w:p>
-    <w:p>
-      <w:pPr>
-        <w:pStyle w:val="NormalWeb"/>
-      </w:pPr>
-      <w:r>
-        <w:rPr>
-          <w:rFonts w:ascii="Segoe UI Emoji" w:hAnsi="Segoe UI Emoji" w:cs="Segoe UI Emoji"/>
-        </w:rPr>
-        <w:t>✔️</w:t>
-      </w:r>
-      <w:r>
-        <w:t xml:space="preserve"> </w:t>
-      </w:r>
-      <w:r>
-        <w:rPr>
-          <w:rStyle w:val="HTMLCode"/>
-        </w:rPr>
-        <w:t>docker save &lt;image&gt; -o &lt;file.tar&gt;</w:t>
-      </w:r>
-      <w:r>
-        <w:t xml:space="preserve"> - Save an image to a tar archive</w:t>
-      </w:r>
-      <w:r>
-        <w:br/>
-      </w:r>
-      <w:r>
-        <w:rPr>
-          <w:rFonts w:ascii="Segoe UI Emoji" w:hAnsi="Segoe UI Emoji" w:cs="Segoe UI Emoji"/>
-        </w:rPr>
-        <w:t>✔️</w:t>
-      </w:r>
-      <w:r>
-        <w:t xml:space="preserve"> </w:t>
-      </w:r>
-      <w:r>
-        <w:rPr>
-          <w:rStyle w:val="HTMLCode"/>
-        </w:rPr>
-        <w:t>docker load -</w:t>
-      </w:r>
-      <w:proofErr w:type="spellStart"/>
-      <w:r>
-        <w:rPr>
-          <w:rStyle w:val="HTMLCode"/>
-        </w:rPr>
-        <w:t>i</w:t>
-      </w:r>
-      <w:proofErr w:type="spellEnd"/>
-      <w:r>
-        <w:rPr>
-          <w:rStyle w:val="HTMLCode"/>
-        </w:rPr>
-        <w:t xml:space="preserve"> &lt;file.tar&gt;</w:t>
-      </w:r>
-      <w:r>
-        <w:t xml:space="preserve"> - Load an image from a tar archive</w:t>
-      </w:r>
-      <w:r>
-        <w:br/>
-      </w:r>
-      <w:r>
-        <w:rPr>
-          <w:rFonts w:ascii="Segoe UI Emoji" w:hAnsi="Segoe UI Emoji" w:cs="Segoe UI Emoji"/>
-        </w:rPr>
-        <w:t>✔️</w:t>
-      </w:r>
-      <w:r>
-        <w:t xml:space="preserve"> </w:t>
-      </w:r>
-      <w:r>
-        <w:rPr>
-          <w:rStyle w:val="HTMLCode"/>
-        </w:rPr>
-        <w:t>docker export &lt;container&gt; -o &lt;file.tar&gt;</w:t>
-      </w:r>
-      <w:r>
-        <w:t xml:space="preserve"> - Export a container’s filesystem</w:t>
-      </w:r>
-      <w:r>
-        <w:br/>
-      </w:r>
-      <w:r>
-        <w:rPr>
-          <w:rFonts w:ascii="Segoe UI Emoji" w:hAnsi="Segoe UI Emoji" w:cs="Segoe UI Emoji"/>
-        </w:rPr>
-        <w:t>✔️</w:t>
-      </w:r>
-      <w:r>
-        <w:t xml:space="preserve"> </w:t>
-      </w:r>
-      <w:r>
-        <w:rPr>
-          <w:rStyle w:val="HTMLCode"/>
-        </w:rPr>
         <w:t>docker import &lt;file.tar&gt;</w:t>
       </w:r>
       <w:r>
@@ -15149,7 +13977,7 @@
     <w:p>
       <w:r>
         <w:pict w14:anchorId="06876FA2">
-          <v:rect id="_x0000_i1115" style="width:0;height:1.5pt" o:hralign="center" o:hrstd="t" o:hr="t" fillcolor="#a0a0a0" stroked="f"/>
+          <v:rect id="_x0000_i1069" style="width:0;height:1.5pt" o:hralign="center" o:hrstd="t" o:hr="t" fillcolor="#a0a0a0" stroked="f"/>
         </w:pict>
       </w:r>
     </w:p>
@@ -15184,18 +14012,31 @@
         <w:rPr>
           <w:rStyle w:val="HTMLCode"/>
         </w:rPr>
-        <w:t xml:space="preserve">docker swarm </w:t>
-      </w:r>
-      <w:proofErr w:type="spellStart"/>
+        <w:t>docker swarm init</w:t>
+      </w:r>
+      <w:r>
+        <w:t xml:space="preserve"> - Initialize a Docker Swarm cluster</w:t>
+      </w:r>
+      <w:r>
+        <w:br/>
+      </w:r>
+      <w:r>
+        <w:rPr>
+          <w:rFonts w:ascii="Segoe UI Emoji" w:hAnsi="Segoe UI Emoji" w:cs="Segoe UI Emoji"/>
+        </w:rPr>
+        <w:t>✔️</w:t>
+      </w:r>
+      <w:r>
+        <w:t xml:space="preserve"> </w:t>
+      </w:r>
       <w:r>
         <w:rPr>
           <w:rStyle w:val="HTMLCode"/>
         </w:rPr>
-        <w:t>init</w:t>
-      </w:r>
-      <w:proofErr w:type="spellEnd"/>
-      <w:r>
-        <w:t xml:space="preserve"> - Initialize a Docker Swarm cluster</w:t>
+        <w:t>docker swarm join</w:t>
+      </w:r>
+      <w:r>
+        <w:t xml:space="preserve"> - Join a Swarm as a worker or manager</w:t>
       </w:r>
       <w:r>
         <w:br/>
@@ -15213,10 +14054,10 @@
         <w:rPr>
           <w:rStyle w:val="HTMLCode"/>
         </w:rPr>
-        <w:t>docker swarm join</w:t>
-      </w:r>
-      <w:r>
-        <w:t xml:space="preserve"> - Join a Swarm as a worker or manager</w:t>
+        <w:t>docker node ls</w:t>
+      </w:r>
+      <w:r>
+        <w:t xml:space="preserve"> - List nodes in a Swarm</w:t>
       </w:r>
       <w:r>
         <w:br/>
@@ -15234,10 +14075,10 @@
         <w:rPr>
           <w:rStyle w:val="HTMLCode"/>
         </w:rPr>
-        <w:t>docker node ls</w:t>
-      </w:r>
-      <w:r>
-        <w:t xml:space="preserve"> - List nodes in a Swarm</w:t>
+        <w:t>docker service create --name &lt;name&gt; &lt;image&gt;</w:t>
+      </w:r>
+      <w:r>
+        <w:t xml:space="preserve"> - Deploy a service in Swarm</w:t>
       </w:r>
       <w:r>
         <w:br/>
@@ -15255,10 +14096,53 @@
         <w:rPr>
           <w:rStyle w:val="HTMLCode"/>
         </w:rPr>
-        <w:t>docker service create --name &lt;name&gt; &lt;image&gt;</w:t>
-      </w:r>
-      <w:r>
-        <w:t xml:space="preserve"> - Deploy a service in Swarm</w:t>
+        <w:t>docker service ls</w:t>
+      </w:r>
+      <w:r>
+        <w:t xml:space="preserve"> - List all services in the Swarm</w:t>
+      </w:r>
+    </w:p>
+    <w:p>
+      <w:r>
+        <w:pict w14:anchorId="14D246BD">
+          <v:rect id="_x0000_i1070" style="width:0;height:1.5pt" o:hralign="center" o:hrstd="t" o:hr="t" fillcolor="#a0a0a0" stroked="f"/>
+        </w:pict>
+      </w:r>
+    </w:p>
+    <w:p>
+      <w:pPr>
+        <w:pStyle w:val="Heading3"/>
+      </w:pPr>
+      <w:r>
+        <w:rPr>
+          <w:rStyle w:val="Strong"/>
+          <w:b/>
+          <w:bCs/>
+        </w:rPr>
+        <w:t>Security and User Management</w:t>
+      </w:r>
+    </w:p>
+    <w:p>
+      <w:pPr>
+        <w:pStyle w:val="NormalWeb"/>
+      </w:pPr>
+      <w:r>
+        <w:rPr>
+          <w:rFonts w:ascii="Segoe UI Emoji" w:hAnsi="Segoe UI Emoji" w:cs="Segoe UI Emoji"/>
+        </w:rPr>
+        <w:t>✔️</w:t>
+      </w:r>
+      <w:r>
+        <w:t xml:space="preserve"> </w:t>
+      </w:r>
+      <w:r>
+        <w:rPr>
+          <w:rStyle w:val="HTMLCode"/>
+        </w:rPr>
+        <w:t>docker login</w:t>
+      </w:r>
+      <w:r>
+        <w:t xml:space="preserve"> - Log in to a Docker registry</w:t>
       </w:r>
       <w:r>
         <w:br/>
@@ -15276,207 +14160,1496 @@
         <w:rPr>
           <w:rStyle w:val="HTMLCode"/>
         </w:rPr>
-        <w:t>docker service ls</w:t>
-      </w:r>
-      <w:r>
-        <w:t xml:space="preserve"> - List all services in the Swarm</w:t>
-      </w:r>
-    </w:p>
-    <w:p>
-      <w:r>
-        <w:pict w14:anchorId="14D246BD">
-          <v:rect id="_x0000_i1116" style="width:0;height:1.5pt" o:hralign="center" o:hrstd="t" o:hr="t" fillcolor="#a0a0a0" stroked="f"/>
+        <w:t>docker logout</w:t>
+      </w:r>
+      <w:r>
+        <w:t xml:space="preserve"> - Log out from a Docker registry</w:t>
+      </w:r>
+      <w:r>
+        <w:br/>
+      </w:r>
+      <w:r>
+        <w:rPr>
+          <w:rFonts w:ascii="Segoe UI Emoji" w:hAnsi="Segoe UI Emoji" w:cs="Segoe UI Emoji"/>
+        </w:rPr>
+        <w:t>✔️</w:t>
+      </w:r>
+      <w:r>
+        <w:t xml:space="preserve"> </w:t>
+      </w:r>
+      <w:r>
+        <w:rPr>
+          <w:rStyle w:val="HTMLCode"/>
+        </w:rPr>
+        <w:t>docker secret create &lt;name&gt; &lt;file&gt;</w:t>
+      </w:r>
+      <w:r>
+        <w:t xml:space="preserve"> - Create a secret for a Swarm</w:t>
+      </w:r>
+      <w:r>
+        <w:br/>
+      </w:r>
+      <w:r>
+        <w:rPr>
+          <w:rFonts w:ascii="Segoe UI Emoji" w:hAnsi="Segoe UI Emoji" w:cs="Segoe UI Emoji"/>
+        </w:rPr>
+        <w:t>✔️</w:t>
+      </w:r>
+      <w:r>
+        <w:t xml:space="preserve"> </w:t>
+      </w:r>
+      <w:r>
+        <w:rPr>
+          <w:rStyle w:val="HTMLCode"/>
+        </w:rPr>
+        <w:t>docker secret ls</w:t>
+      </w:r>
+      <w:r>
+        <w:t xml:space="preserve"> - List all secrets</w:t>
+      </w:r>
+    </w:p>
+    <w:p>
+      <w:r>
+        <w:pict w14:anchorId="61F06C91">
+          <v:rect id="_x0000_i1071" style="width:0;height:1.5pt" o:hralign="center" o:hrstd="t" o:hr="t" fillcolor="#a0a0a0" stroked="f"/>
         </w:pict>
       </w:r>
     </w:p>
     <w:p>
       <w:pPr>
-        <w:pStyle w:val="Heading3"/>
-      </w:pPr>
+        <w:pStyle w:val="NormalWeb"/>
+      </w:pPr>
+      <w:r>
+        <w:rPr>
+          <w:rFonts w:ascii="Segoe UI Emoji" w:hAnsi="Segoe UI Emoji" w:cs="Segoe UI Emoji"/>
+        </w:rPr>
+        <w:t>💜</w:t>
+      </w:r>
+      <w:r>
+        <w:t xml:space="preserve"> </w:t>
+      </w:r>
       <w:r>
         <w:rPr>
           <w:rStyle w:val="Strong"/>
-          <w:b/>
-          <w:bCs/>
-        </w:rPr>
-        <w:t>Security and User Management</w:t>
+        </w:rPr>
+        <w:t>Bonus Tips</w:t>
+      </w:r>
+      <w:r>
+        <w:t xml:space="preserve"> </w:t>
+      </w:r>
+      <w:r>
+        <w:rPr>
+          <w:rFonts w:ascii="Segoe UI Emoji" w:hAnsi="Segoe UI Emoji" w:cs="Segoe UI Emoji"/>
+        </w:rPr>
+        <w:t>💜</w:t>
+      </w:r>
+      <w:r>
+        <w:br/>
+      </w:r>
+      <w:r>
+        <w:rPr>
+          <w:rFonts w:ascii="Segoe UI Emoji" w:hAnsi="Segoe UI Emoji" w:cs="Segoe UI Emoji"/>
+        </w:rPr>
+        <w:t>✔️</w:t>
+      </w:r>
+      <w:r>
+        <w:t xml:space="preserve"> Use </w:t>
+      </w:r>
+      <w:r>
+        <w:rPr>
+          <w:rStyle w:val="HTMLCode"/>
+        </w:rPr>
+        <w:t>docker context</w:t>
+      </w:r>
+      <w:r>
+        <w:t xml:space="preserve"> to manage multiple Docker environments</w:t>
+      </w:r>
+      <w:r>
+        <w:br/>
+      </w:r>
+      <w:r>
+        <w:rPr>
+          <w:rFonts w:ascii="Segoe UI Emoji" w:hAnsi="Segoe UI Emoji" w:cs="Segoe UI Emoji"/>
+        </w:rPr>
+        <w:t>✔️</w:t>
+      </w:r>
+      <w:r>
+        <w:t xml:space="preserve"> Leverage multi-stage builds to reduce image sizes</w:t>
+      </w:r>
+      <w:r>
+        <w:br/>
+      </w:r>
+      <w:r>
+        <w:rPr>
+          <w:rFonts w:ascii="Segoe UI Emoji" w:hAnsi="Segoe UI Emoji" w:cs="Segoe UI Emoji"/>
+        </w:rPr>
+        <w:t>✔️</w:t>
+      </w:r>
+      <w:r>
+        <w:t xml:space="preserve"> Use lightweight base images (e.g., </w:t>
+      </w:r>
+      <w:r>
+        <w:rPr>
+          <w:rStyle w:val="HTMLCode"/>
+        </w:rPr>
+        <w:t>alpine</w:t>
+      </w:r>
+      <w:r>
+        <w:t>) for faster build times and smaller images</w:t>
       </w:r>
     </w:p>
     <w:p>
       <w:pPr>
         <w:pStyle w:val="NormalWeb"/>
       </w:pPr>
-      <w:r>
-        <w:rPr>
-          <w:rFonts w:ascii="Segoe UI Emoji" w:hAnsi="Segoe UI Emoji" w:cs="Segoe UI Emoji"/>
-        </w:rPr>
-        <w:t>✔️</w:t>
-      </w:r>
-      <w:r>
-        <w:t xml:space="preserve"> </w:t>
-      </w:r>
-      <w:r>
-        <w:rPr>
-          <w:rStyle w:val="HTMLCode"/>
-        </w:rPr>
-        <w:t>docker login</w:t>
-      </w:r>
-      <w:r>
-        <w:t xml:space="preserve"> - Log in to a Docker registry</w:t>
-      </w:r>
-      <w:r>
-        <w:br/>
-      </w:r>
-      <w:r>
-        <w:rPr>
-          <w:rFonts w:ascii="Segoe UI Emoji" w:hAnsi="Segoe UI Emoji" w:cs="Segoe UI Emoji"/>
-        </w:rPr>
-        <w:t>✔️</w:t>
-      </w:r>
-      <w:r>
-        <w:t xml:space="preserve"> </w:t>
-      </w:r>
-      <w:r>
-        <w:rPr>
-          <w:rStyle w:val="HTMLCode"/>
-        </w:rPr>
-        <w:t>docker logout</w:t>
-      </w:r>
-      <w:r>
-        <w:t xml:space="preserve"> - Log out from a Docker registry</w:t>
-      </w:r>
-      <w:r>
-        <w:br/>
-      </w:r>
-      <w:r>
-        <w:rPr>
-          <w:rFonts w:ascii="Segoe UI Emoji" w:hAnsi="Segoe UI Emoji" w:cs="Segoe UI Emoji"/>
-        </w:rPr>
-        <w:t>✔️</w:t>
-      </w:r>
-      <w:r>
-        <w:t xml:space="preserve"> </w:t>
-      </w:r>
-      <w:r>
-        <w:rPr>
-          <w:rStyle w:val="HTMLCode"/>
-        </w:rPr>
-        <w:t>docker secret create &lt;name&gt; &lt;file&gt;</w:t>
-      </w:r>
-      <w:r>
-        <w:t xml:space="preserve"> - Create a secret for a Swarm</w:t>
-      </w:r>
-      <w:r>
-        <w:br/>
-      </w:r>
-      <w:r>
-        <w:rPr>
-          <w:rFonts w:ascii="Segoe UI Emoji" w:hAnsi="Segoe UI Emoji" w:cs="Segoe UI Emoji"/>
-        </w:rPr>
-        <w:t>✔️</w:t>
-      </w:r>
-      <w:r>
-        <w:t xml:space="preserve"> </w:t>
-      </w:r>
-      <w:r>
-        <w:rPr>
-          <w:rStyle w:val="HTMLCode"/>
-        </w:rPr>
-        <w:t>docker secret ls</w:t>
-      </w:r>
-      <w:r>
-        <w:t xml:space="preserve"> - List all secrets</w:t>
-      </w:r>
-    </w:p>
-    <w:p>
-      <w:r>
-        <w:pict w14:anchorId="61F06C91">
-          <v:rect id="_x0000_i1117" style="width:0;height:1.5pt" o:hralign="center" o:hrstd="t" o:hr="t" fillcolor="#a0a0a0" stroked="f"/>
+    </w:p>
+    <w:p>
+      <w:pPr>
+        <w:spacing w:before="100" w:beforeAutospacing="1" w:after="100" w:afterAutospacing="1" w:line="240" w:lineRule="auto"/>
+        <w:rPr>
+          <w:rFonts w:ascii="Times New Roman" w:eastAsia="Times New Roman" w:hAnsi="Times New Roman" w:cs="Times New Roman"/>
+          <w:sz w:val="24"/>
+          <w:szCs w:val="24"/>
+          <w:lang w:eastAsia="en-IN"/>
+        </w:rPr>
+      </w:pPr>
+      <w:r>
+        <w:rPr>
+          <w:rFonts w:ascii="Times New Roman" w:eastAsia="Times New Roman" w:hAnsi="Times New Roman" w:cs="Times New Roman"/>
+          <w:sz w:val="24"/>
+          <w:szCs w:val="24"/>
+          <w:lang w:eastAsia="en-IN"/>
+        </w:rPr>
+        <w:t>Let’s break this down and address your queries in detail:</w:t>
+      </w:r>
+    </w:p>
+    <w:p>
+      <w:pPr>
+        <w:spacing w:after="0" w:line="240" w:lineRule="auto"/>
+        <w:rPr>
+          <w:rFonts w:ascii="Times New Roman" w:eastAsia="Times New Roman" w:hAnsi="Times New Roman" w:cs="Times New Roman"/>
+          <w:sz w:val="24"/>
+          <w:szCs w:val="24"/>
+          <w:lang w:eastAsia="en-IN"/>
+        </w:rPr>
+      </w:pPr>
+      <w:r>
+        <w:rPr>
+          <w:rFonts w:ascii="Times New Roman" w:eastAsia="Times New Roman" w:hAnsi="Times New Roman" w:cs="Times New Roman"/>
+          <w:sz w:val="24"/>
+          <w:szCs w:val="24"/>
+          <w:lang w:eastAsia="en-IN"/>
+        </w:rPr>
+        <w:pict w14:anchorId="6DC55F0A">
+          <v:rect id="_x0000_i1072" style="width:0;height:1.5pt" o:hralign="center" o:hrstd="t" o:hr="t" fillcolor="#a0a0a0" stroked="f"/>
         </w:pict>
       </w:r>
     </w:p>
     <w:p>
       <w:pPr>
+        <w:spacing w:before="100" w:beforeAutospacing="1" w:after="100" w:afterAutospacing="1" w:line="240" w:lineRule="auto"/>
+        <w:outlineLvl w:val="2"/>
+        <w:rPr>
+          <w:rFonts w:ascii="Times New Roman" w:eastAsia="Times New Roman" w:hAnsi="Times New Roman" w:cs="Times New Roman"/>
+          <w:b/>
+          <w:bCs/>
+          <w:sz w:val="27"/>
+          <w:szCs w:val="27"/>
+          <w:lang w:eastAsia="en-IN"/>
+        </w:rPr>
+      </w:pPr>
+      <w:r>
+        <w:rPr>
+          <w:rFonts w:ascii="Times New Roman" w:eastAsia="Times New Roman" w:hAnsi="Times New Roman" w:cs="Times New Roman"/>
+          <w:b/>
+          <w:bCs/>
+          <w:sz w:val="27"/>
+          <w:szCs w:val="27"/>
+          <w:lang w:eastAsia="en-IN"/>
+        </w:rPr>
+        <w:t>1. What is Rootless Docker?</w:t>
+      </w:r>
+    </w:p>
+    <w:p>
+      <w:pPr>
+        <w:numPr>
+          <w:ilvl w:val="0"/>
+          <w:numId w:val="42"/>
+        </w:numPr>
+        <w:spacing w:before="100" w:beforeAutospacing="1" w:after="100" w:afterAutospacing="1" w:line="240" w:lineRule="auto"/>
+        <w:rPr>
+          <w:rFonts w:ascii="Times New Roman" w:eastAsia="Times New Roman" w:hAnsi="Times New Roman" w:cs="Times New Roman"/>
+          <w:sz w:val="24"/>
+          <w:szCs w:val="24"/>
+          <w:lang w:eastAsia="en-IN"/>
+        </w:rPr>
+      </w:pPr>
+      <w:r>
+        <w:rPr>
+          <w:rFonts w:ascii="Times New Roman" w:eastAsia="Times New Roman" w:hAnsi="Times New Roman" w:cs="Times New Roman"/>
+          <w:b/>
+          <w:bCs/>
+          <w:sz w:val="24"/>
+          <w:szCs w:val="24"/>
+          <w:lang w:eastAsia="en-IN"/>
+        </w:rPr>
+        <w:t>Rootless Docker</w:t>
+      </w:r>
+      <w:r>
+        <w:rPr>
+          <w:rFonts w:ascii="Times New Roman" w:eastAsia="Times New Roman" w:hAnsi="Times New Roman" w:cs="Times New Roman"/>
+          <w:sz w:val="24"/>
+          <w:szCs w:val="24"/>
+          <w:lang w:eastAsia="en-IN"/>
+        </w:rPr>
+        <w:t xml:space="preserve"> refers to running Docker without requiring root (administrator) privileges on the host system. It is designed for environments where granting root access is a security concern.</w:t>
+      </w:r>
+    </w:p>
+    <w:p>
+      <w:pPr>
+        <w:numPr>
+          <w:ilvl w:val="0"/>
+          <w:numId w:val="42"/>
+        </w:numPr>
+        <w:spacing w:before="100" w:beforeAutospacing="1" w:after="100" w:afterAutospacing="1" w:line="240" w:lineRule="auto"/>
+        <w:rPr>
+          <w:rFonts w:ascii="Times New Roman" w:eastAsia="Times New Roman" w:hAnsi="Times New Roman" w:cs="Times New Roman"/>
+          <w:sz w:val="24"/>
+          <w:szCs w:val="24"/>
+          <w:lang w:eastAsia="en-IN"/>
+        </w:rPr>
+      </w:pPr>
+      <w:r>
+        <w:rPr>
+          <w:rFonts w:ascii="Times New Roman" w:eastAsia="Times New Roman" w:hAnsi="Times New Roman" w:cs="Times New Roman"/>
+          <w:sz w:val="24"/>
+          <w:szCs w:val="24"/>
+          <w:lang w:eastAsia="en-IN"/>
+        </w:rPr>
+        <w:t>In a rootless mode, Docker operates within the user’s permissions, using namespaces to isolate processes and restrict access to system-wide resources.</w:t>
+      </w:r>
+    </w:p>
+    <w:p>
+      <w:pPr>
+        <w:spacing w:before="100" w:beforeAutospacing="1" w:after="100" w:afterAutospacing="1" w:line="240" w:lineRule="auto"/>
+        <w:ind w:left="720"/>
+        <w:rPr>
+          <w:rFonts w:ascii="Times New Roman" w:eastAsia="Times New Roman" w:hAnsi="Times New Roman" w:cs="Times New Roman"/>
+          <w:sz w:val="24"/>
+          <w:szCs w:val="24"/>
+          <w:lang w:eastAsia="en-IN"/>
+        </w:rPr>
+      </w:pPr>
+      <w:r>
+        <w:rPr>
+          <w:rFonts w:ascii="Times New Roman" w:eastAsia="Times New Roman" w:hAnsi="Times New Roman" w:cs="Times New Roman"/>
+          <w:b/>
+          <w:bCs/>
+          <w:sz w:val="24"/>
+          <w:szCs w:val="24"/>
+          <w:lang w:eastAsia="en-IN"/>
+        </w:rPr>
+        <w:t>Advantages:</w:t>
+      </w:r>
+    </w:p>
+    <w:p>
+      <w:pPr>
+        <w:numPr>
+          <w:ilvl w:val="1"/>
+          <w:numId w:val="42"/>
+        </w:numPr>
+        <w:spacing w:before="100" w:beforeAutospacing="1" w:after="100" w:afterAutospacing="1" w:line="240" w:lineRule="auto"/>
+        <w:rPr>
+          <w:rFonts w:ascii="Times New Roman" w:eastAsia="Times New Roman" w:hAnsi="Times New Roman" w:cs="Times New Roman"/>
+          <w:sz w:val="24"/>
+          <w:szCs w:val="24"/>
+          <w:lang w:eastAsia="en-IN"/>
+        </w:rPr>
+      </w:pPr>
+      <w:r>
+        <w:rPr>
+          <w:rFonts w:ascii="Times New Roman" w:eastAsia="Times New Roman" w:hAnsi="Times New Roman" w:cs="Times New Roman"/>
+          <w:sz w:val="24"/>
+          <w:szCs w:val="24"/>
+          <w:lang w:eastAsia="en-IN"/>
+        </w:rPr>
+        <w:t>Enhanced security: Prevents privilege escalation.</w:t>
+      </w:r>
+    </w:p>
+    <w:p>
+      <w:pPr>
+        <w:numPr>
+          <w:ilvl w:val="1"/>
+          <w:numId w:val="42"/>
+        </w:numPr>
+        <w:spacing w:before="100" w:beforeAutospacing="1" w:after="100" w:afterAutospacing="1" w:line="240" w:lineRule="auto"/>
+        <w:rPr>
+          <w:rFonts w:ascii="Times New Roman" w:eastAsia="Times New Roman" w:hAnsi="Times New Roman" w:cs="Times New Roman"/>
+          <w:sz w:val="24"/>
+          <w:szCs w:val="24"/>
+          <w:lang w:eastAsia="en-IN"/>
+        </w:rPr>
+      </w:pPr>
+      <w:r>
+        <w:rPr>
+          <w:rFonts w:ascii="Times New Roman" w:eastAsia="Times New Roman" w:hAnsi="Times New Roman" w:cs="Times New Roman"/>
+          <w:sz w:val="24"/>
+          <w:szCs w:val="24"/>
+          <w:lang w:eastAsia="en-IN"/>
+        </w:rPr>
+        <w:t>No root access needed: Developers can run containers without root privileges.</w:t>
+      </w:r>
+    </w:p>
+    <w:p>
+      <w:pPr>
+        <w:spacing w:before="100" w:beforeAutospacing="1" w:after="100" w:afterAutospacing="1" w:line="240" w:lineRule="auto"/>
+        <w:ind w:left="720"/>
+        <w:rPr>
+          <w:rFonts w:ascii="Times New Roman" w:eastAsia="Times New Roman" w:hAnsi="Times New Roman" w:cs="Times New Roman"/>
+          <w:sz w:val="24"/>
+          <w:szCs w:val="24"/>
+          <w:lang w:eastAsia="en-IN"/>
+        </w:rPr>
+      </w:pPr>
+      <w:r>
+        <w:rPr>
+          <w:rFonts w:ascii="Times New Roman" w:eastAsia="Times New Roman" w:hAnsi="Times New Roman" w:cs="Times New Roman"/>
+          <w:b/>
+          <w:bCs/>
+          <w:sz w:val="24"/>
+          <w:szCs w:val="24"/>
+          <w:lang w:eastAsia="en-IN"/>
+        </w:rPr>
+        <w:t>Limitations:</w:t>
+      </w:r>
+    </w:p>
+    <w:p>
+      <w:pPr>
+        <w:numPr>
+          <w:ilvl w:val="1"/>
+          <w:numId w:val="42"/>
+        </w:numPr>
+        <w:spacing w:before="100" w:beforeAutospacing="1" w:after="100" w:afterAutospacing="1" w:line="240" w:lineRule="auto"/>
+        <w:rPr>
+          <w:rFonts w:ascii="Times New Roman" w:eastAsia="Times New Roman" w:hAnsi="Times New Roman" w:cs="Times New Roman"/>
+          <w:sz w:val="24"/>
+          <w:szCs w:val="24"/>
+          <w:lang w:eastAsia="en-IN"/>
+        </w:rPr>
+      </w:pPr>
+      <w:r>
+        <w:rPr>
+          <w:rFonts w:ascii="Times New Roman" w:eastAsia="Times New Roman" w:hAnsi="Times New Roman" w:cs="Times New Roman"/>
+          <w:sz w:val="24"/>
+          <w:szCs w:val="24"/>
+          <w:lang w:eastAsia="en-IN"/>
+        </w:rPr>
+        <w:t xml:space="preserve">Some features like </w:t>
+      </w:r>
+      <w:r>
+        <w:rPr>
+          <w:rFonts w:ascii="Courier New" w:eastAsia="Times New Roman" w:hAnsi="Courier New" w:cs="Courier New"/>
+          <w:sz w:val="20"/>
+          <w:szCs w:val="20"/>
+          <w:lang w:eastAsia="en-IN"/>
+        </w:rPr>
+        <w:t>host networking</w:t>
+      </w:r>
+      <w:r>
+        <w:rPr>
+          <w:rFonts w:ascii="Times New Roman" w:eastAsia="Times New Roman" w:hAnsi="Times New Roman" w:cs="Times New Roman"/>
+          <w:sz w:val="24"/>
+          <w:szCs w:val="24"/>
+          <w:lang w:eastAsia="en-IN"/>
+        </w:rPr>
+        <w:t xml:space="preserve"> and privileged containers may not work.</w:t>
+      </w:r>
+    </w:p>
+    <w:p>
+      <w:pPr>
+        <w:numPr>
+          <w:ilvl w:val="1"/>
+          <w:numId w:val="42"/>
+        </w:numPr>
+        <w:spacing w:before="100" w:beforeAutospacing="1" w:after="100" w:afterAutospacing="1" w:line="240" w:lineRule="auto"/>
+        <w:rPr>
+          <w:rFonts w:ascii="Times New Roman" w:eastAsia="Times New Roman" w:hAnsi="Times New Roman" w:cs="Times New Roman"/>
+          <w:sz w:val="24"/>
+          <w:szCs w:val="24"/>
+          <w:lang w:eastAsia="en-IN"/>
+        </w:rPr>
+      </w:pPr>
+      <w:r>
+        <w:rPr>
+          <w:rFonts w:ascii="Times New Roman" w:eastAsia="Times New Roman" w:hAnsi="Times New Roman" w:cs="Times New Roman"/>
+          <w:sz w:val="24"/>
+          <w:szCs w:val="24"/>
+          <w:lang w:eastAsia="en-IN"/>
+        </w:rPr>
+        <w:t>Performance might be slightly lower due to additional isolation layers.</w:t>
+      </w:r>
+    </w:p>
+    <w:p>
+      <w:pPr>
+        <w:spacing w:after="0" w:line="240" w:lineRule="auto"/>
+        <w:rPr>
+          <w:rFonts w:ascii="Times New Roman" w:eastAsia="Times New Roman" w:hAnsi="Times New Roman" w:cs="Times New Roman"/>
+          <w:sz w:val="24"/>
+          <w:szCs w:val="24"/>
+          <w:lang w:eastAsia="en-IN"/>
+        </w:rPr>
+      </w:pPr>
+      <w:r>
+        <w:rPr>
+          <w:rFonts w:ascii="Times New Roman" w:eastAsia="Times New Roman" w:hAnsi="Times New Roman" w:cs="Times New Roman"/>
+          <w:sz w:val="24"/>
+          <w:szCs w:val="24"/>
+          <w:lang w:eastAsia="en-IN"/>
+        </w:rPr>
+        <w:pict w14:anchorId="47DBF8A5">
+          <v:rect id="_x0000_i1073" style="width:0;height:1.5pt" o:hralign="center" o:hrstd="t" o:hr="t" fillcolor="#a0a0a0" stroked="f"/>
+        </w:pict>
+      </w:r>
+    </w:p>
+    <w:p>
+      <w:pPr>
+        <w:spacing w:before="100" w:beforeAutospacing="1" w:after="100" w:afterAutospacing="1" w:line="240" w:lineRule="auto"/>
+        <w:outlineLvl w:val="2"/>
+        <w:rPr>
+          <w:rFonts w:ascii="Times New Roman" w:eastAsia="Times New Roman" w:hAnsi="Times New Roman" w:cs="Times New Roman"/>
+          <w:b/>
+          <w:bCs/>
+          <w:sz w:val="27"/>
+          <w:szCs w:val="27"/>
+          <w:lang w:eastAsia="en-IN"/>
+        </w:rPr>
+      </w:pPr>
+      <w:r>
+        <w:rPr>
+          <w:rFonts w:ascii="Times New Roman" w:eastAsia="Times New Roman" w:hAnsi="Times New Roman" w:cs="Times New Roman"/>
+          <w:b/>
+          <w:bCs/>
+          <w:sz w:val="27"/>
+          <w:szCs w:val="27"/>
+          <w:lang w:eastAsia="en-IN"/>
+        </w:rPr>
+        <w:lastRenderedPageBreak/>
+        <w:t>2. Docker and Docker Hub</w:t>
+      </w:r>
+    </w:p>
+    <w:p>
+      <w:pPr>
+        <w:numPr>
+          <w:ilvl w:val="0"/>
+          <w:numId w:val="43"/>
+        </w:numPr>
+        <w:spacing w:before="100" w:beforeAutospacing="1" w:after="100" w:afterAutospacing="1" w:line="240" w:lineRule="auto"/>
+        <w:rPr>
+          <w:rFonts w:ascii="Times New Roman" w:eastAsia="Times New Roman" w:hAnsi="Times New Roman" w:cs="Times New Roman"/>
+          <w:sz w:val="24"/>
+          <w:szCs w:val="24"/>
+          <w:lang w:eastAsia="en-IN"/>
+        </w:rPr>
+      </w:pPr>
+      <w:r>
+        <w:rPr>
+          <w:rFonts w:ascii="Times New Roman" w:eastAsia="Times New Roman" w:hAnsi="Times New Roman" w:cs="Times New Roman"/>
+          <w:b/>
+          <w:bCs/>
+          <w:sz w:val="24"/>
+          <w:szCs w:val="24"/>
+          <w:lang w:eastAsia="en-IN"/>
+        </w:rPr>
+        <w:t>Docker</w:t>
+      </w:r>
+      <w:r>
+        <w:rPr>
+          <w:rFonts w:ascii="Times New Roman" w:eastAsia="Times New Roman" w:hAnsi="Times New Roman" w:cs="Times New Roman"/>
+          <w:sz w:val="24"/>
+          <w:szCs w:val="24"/>
+          <w:lang w:eastAsia="en-IN"/>
+        </w:rPr>
+        <w:t xml:space="preserve"> is a platform to build, ship, and run applications using containerization. It uses container images to create lightweight, portable, and consistent environments.</w:t>
+      </w:r>
+    </w:p>
+    <w:p>
+      <w:pPr>
+        <w:numPr>
+          <w:ilvl w:val="0"/>
+          <w:numId w:val="43"/>
+        </w:numPr>
+        <w:spacing w:before="100" w:beforeAutospacing="1" w:after="100" w:afterAutospacing="1" w:line="240" w:lineRule="auto"/>
+        <w:rPr>
+          <w:rFonts w:ascii="Times New Roman" w:eastAsia="Times New Roman" w:hAnsi="Times New Roman" w:cs="Times New Roman"/>
+          <w:sz w:val="24"/>
+          <w:szCs w:val="24"/>
+          <w:lang w:eastAsia="en-IN"/>
+        </w:rPr>
+      </w:pPr>
+      <w:r>
+        <w:rPr>
+          <w:rFonts w:ascii="Times New Roman" w:eastAsia="Times New Roman" w:hAnsi="Times New Roman" w:cs="Times New Roman"/>
+          <w:b/>
+          <w:bCs/>
+          <w:sz w:val="24"/>
+          <w:szCs w:val="24"/>
+          <w:lang w:eastAsia="en-IN"/>
+        </w:rPr>
+        <w:t>Docker Hub</w:t>
+      </w:r>
+      <w:r>
+        <w:rPr>
+          <w:rFonts w:ascii="Times New Roman" w:eastAsia="Times New Roman" w:hAnsi="Times New Roman" w:cs="Times New Roman"/>
+          <w:sz w:val="24"/>
+          <w:szCs w:val="24"/>
+          <w:lang w:eastAsia="en-IN"/>
+        </w:rPr>
+        <w:t xml:space="preserve"> is a cloud-based repository where Docker images can be stored, shared, and pulled.</w:t>
+      </w:r>
+    </w:p>
+    <w:p>
+      <w:pPr>
+        <w:numPr>
+          <w:ilvl w:val="1"/>
+          <w:numId w:val="43"/>
+        </w:numPr>
+        <w:spacing w:before="100" w:beforeAutospacing="1" w:after="100" w:afterAutospacing="1" w:line="240" w:lineRule="auto"/>
+        <w:rPr>
+          <w:rFonts w:ascii="Times New Roman" w:eastAsia="Times New Roman" w:hAnsi="Times New Roman" w:cs="Times New Roman"/>
+          <w:sz w:val="24"/>
+          <w:szCs w:val="24"/>
+          <w:lang w:eastAsia="en-IN"/>
+        </w:rPr>
+      </w:pPr>
+      <w:r>
+        <w:rPr>
+          <w:rFonts w:ascii="Times New Roman" w:eastAsia="Times New Roman" w:hAnsi="Times New Roman" w:cs="Times New Roman"/>
+          <w:sz w:val="24"/>
+          <w:szCs w:val="24"/>
+          <w:lang w:eastAsia="en-IN"/>
+        </w:rPr>
+        <w:t>Public images: Free for anyone to access.</w:t>
+      </w:r>
+    </w:p>
+    <w:p>
+      <w:pPr>
+        <w:numPr>
+          <w:ilvl w:val="1"/>
+          <w:numId w:val="43"/>
+        </w:numPr>
+        <w:spacing w:before="100" w:beforeAutospacing="1" w:after="100" w:afterAutospacing="1" w:line="240" w:lineRule="auto"/>
+        <w:rPr>
+          <w:rFonts w:ascii="Times New Roman" w:eastAsia="Times New Roman" w:hAnsi="Times New Roman" w:cs="Times New Roman"/>
+          <w:sz w:val="24"/>
+          <w:szCs w:val="24"/>
+          <w:lang w:eastAsia="en-IN"/>
+        </w:rPr>
+      </w:pPr>
+      <w:r>
+        <w:rPr>
+          <w:rFonts w:ascii="Times New Roman" w:eastAsia="Times New Roman" w:hAnsi="Times New Roman" w:cs="Times New Roman"/>
+          <w:sz w:val="24"/>
+          <w:szCs w:val="24"/>
+          <w:lang w:eastAsia="en-IN"/>
+        </w:rPr>
+        <w:t>Private images: Restricted access, often used by teams or organizations.</w:t>
+      </w:r>
+    </w:p>
+    <w:p>
+      <w:pPr>
+        <w:spacing w:before="100" w:beforeAutospacing="1" w:after="100" w:afterAutospacing="1" w:line="240" w:lineRule="auto"/>
+        <w:ind w:left="720"/>
+        <w:rPr>
+          <w:rFonts w:ascii="Times New Roman" w:eastAsia="Times New Roman" w:hAnsi="Times New Roman" w:cs="Times New Roman"/>
+          <w:sz w:val="24"/>
+          <w:szCs w:val="24"/>
+          <w:lang w:eastAsia="en-IN"/>
+        </w:rPr>
+      </w:pPr>
+      <w:r>
+        <w:rPr>
+          <w:rFonts w:ascii="Times New Roman" w:eastAsia="Times New Roman" w:hAnsi="Times New Roman" w:cs="Times New Roman"/>
+          <w:b/>
+          <w:bCs/>
+          <w:sz w:val="24"/>
+          <w:szCs w:val="24"/>
+          <w:lang w:eastAsia="en-IN"/>
+        </w:rPr>
+        <w:t>Workflow Example:</w:t>
+      </w:r>
+    </w:p>
+    <w:p>
+      <w:pPr>
+        <w:numPr>
+          <w:ilvl w:val="1"/>
+          <w:numId w:val="43"/>
+        </w:numPr>
+        <w:spacing w:before="100" w:beforeAutospacing="1" w:after="100" w:afterAutospacing="1" w:line="240" w:lineRule="auto"/>
+        <w:rPr>
+          <w:rFonts w:ascii="Times New Roman" w:eastAsia="Times New Roman" w:hAnsi="Times New Roman" w:cs="Times New Roman"/>
+          <w:sz w:val="24"/>
+          <w:szCs w:val="24"/>
+          <w:lang w:eastAsia="en-IN"/>
+        </w:rPr>
+      </w:pPr>
+      <w:r>
+        <w:rPr>
+          <w:rFonts w:ascii="Times New Roman" w:eastAsia="Times New Roman" w:hAnsi="Times New Roman" w:cs="Times New Roman"/>
+          <w:sz w:val="24"/>
+          <w:szCs w:val="24"/>
+          <w:lang w:eastAsia="en-IN"/>
+        </w:rPr>
+        <w:t xml:space="preserve">You build an image: </w:t>
+      </w:r>
+      <w:r>
+        <w:rPr>
+          <w:rFonts w:ascii="Courier New" w:eastAsia="Times New Roman" w:hAnsi="Courier New" w:cs="Courier New"/>
+          <w:sz w:val="20"/>
+          <w:szCs w:val="20"/>
+          <w:lang w:eastAsia="en-IN"/>
+        </w:rPr>
+        <w:t>docker build -t myapp .</w:t>
+      </w:r>
+    </w:p>
+    <w:p>
+      <w:pPr>
+        <w:numPr>
+          <w:ilvl w:val="1"/>
+          <w:numId w:val="43"/>
+        </w:numPr>
+        <w:spacing w:before="100" w:beforeAutospacing="1" w:after="100" w:afterAutospacing="1" w:line="240" w:lineRule="auto"/>
+        <w:rPr>
+          <w:rFonts w:ascii="Times New Roman" w:eastAsia="Times New Roman" w:hAnsi="Times New Roman" w:cs="Times New Roman"/>
+          <w:sz w:val="24"/>
+          <w:szCs w:val="24"/>
+          <w:lang w:eastAsia="en-IN"/>
+        </w:rPr>
+      </w:pPr>
+      <w:r>
+        <w:rPr>
+          <w:rFonts w:ascii="Times New Roman" w:eastAsia="Times New Roman" w:hAnsi="Times New Roman" w:cs="Times New Roman"/>
+          <w:sz w:val="24"/>
+          <w:szCs w:val="24"/>
+          <w:lang w:eastAsia="en-IN"/>
+        </w:rPr>
+        <w:t xml:space="preserve">Push it to Docker Hub: </w:t>
+      </w:r>
+      <w:r>
+        <w:rPr>
+          <w:rFonts w:ascii="Courier New" w:eastAsia="Times New Roman" w:hAnsi="Courier New" w:cs="Courier New"/>
+          <w:sz w:val="20"/>
+          <w:szCs w:val="20"/>
+          <w:lang w:eastAsia="en-IN"/>
+        </w:rPr>
+        <w:t>docker push username/myapp:tag</w:t>
+      </w:r>
+    </w:p>
+    <w:p>
+      <w:pPr>
+        <w:numPr>
+          <w:ilvl w:val="1"/>
+          <w:numId w:val="43"/>
+        </w:numPr>
+        <w:spacing w:before="100" w:beforeAutospacing="1" w:after="100" w:afterAutospacing="1" w:line="240" w:lineRule="auto"/>
+        <w:rPr>
+          <w:rFonts w:ascii="Times New Roman" w:eastAsia="Times New Roman" w:hAnsi="Times New Roman" w:cs="Times New Roman"/>
+          <w:sz w:val="24"/>
+          <w:szCs w:val="24"/>
+          <w:lang w:eastAsia="en-IN"/>
+        </w:rPr>
+      </w:pPr>
+      <w:r>
+        <w:rPr>
+          <w:rFonts w:ascii="Times New Roman" w:eastAsia="Times New Roman" w:hAnsi="Times New Roman" w:cs="Times New Roman"/>
+          <w:sz w:val="24"/>
+          <w:szCs w:val="24"/>
+          <w:lang w:eastAsia="en-IN"/>
+        </w:rPr>
+        <w:t xml:space="preserve">Pull it on another system: </w:t>
+      </w:r>
+      <w:r>
+        <w:rPr>
+          <w:rFonts w:ascii="Courier New" w:eastAsia="Times New Roman" w:hAnsi="Courier New" w:cs="Courier New"/>
+          <w:sz w:val="20"/>
+          <w:szCs w:val="20"/>
+          <w:lang w:eastAsia="en-IN"/>
+        </w:rPr>
+        <w:t>docker pull username/myapp:tag</w:t>
+      </w:r>
+    </w:p>
+    <w:p>
+      <w:pPr>
+        <w:spacing w:after="0" w:line="240" w:lineRule="auto"/>
+        <w:rPr>
+          <w:rFonts w:ascii="Times New Roman" w:eastAsia="Times New Roman" w:hAnsi="Times New Roman" w:cs="Times New Roman"/>
+          <w:sz w:val="24"/>
+          <w:szCs w:val="24"/>
+          <w:lang w:eastAsia="en-IN"/>
+        </w:rPr>
+      </w:pPr>
+      <w:r>
+        <w:rPr>
+          <w:rFonts w:ascii="Times New Roman" w:eastAsia="Times New Roman" w:hAnsi="Times New Roman" w:cs="Times New Roman"/>
+          <w:sz w:val="24"/>
+          <w:szCs w:val="24"/>
+          <w:lang w:eastAsia="en-IN"/>
+        </w:rPr>
+        <w:pict w14:anchorId="5CDEAF13">
+          <v:rect id="_x0000_i1074" style="width:0;height:1.5pt" o:hralign="center" o:hrstd="t" o:hr="t" fillcolor="#a0a0a0" stroked="f"/>
+        </w:pict>
+      </w:r>
+    </w:p>
+    <w:p>
+      <w:pPr>
+        <w:spacing w:before="100" w:beforeAutospacing="1" w:after="100" w:afterAutospacing="1" w:line="240" w:lineRule="auto"/>
+        <w:outlineLvl w:val="2"/>
+        <w:rPr>
+          <w:rFonts w:ascii="Times New Roman" w:eastAsia="Times New Roman" w:hAnsi="Times New Roman" w:cs="Times New Roman"/>
+          <w:b/>
+          <w:bCs/>
+          <w:sz w:val="27"/>
+          <w:szCs w:val="27"/>
+          <w:lang w:eastAsia="en-IN"/>
+        </w:rPr>
+      </w:pPr>
+      <w:r>
+        <w:rPr>
+          <w:rFonts w:ascii="Times New Roman" w:eastAsia="Times New Roman" w:hAnsi="Times New Roman" w:cs="Times New Roman"/>
+          <w:b/>
+          <w:bCs/>
+          <w:sz w:val="27"/>
+          <w:szCs w:val="27"/>
+          <w:lang w:eastAsia="en-IN"/>
+        </w:rPr>
+        <w:t>3. On which user Docker runs?</w:t>
+      </w:r>
+    </w:p>
+    <w:p>
+      <w:pPr>
+        <w:spacing w:before="100" w:beforeAutospacing="1" w:after="100" w:afterAutospacing="1" w:line="240" w:lineRule="auto"/>
+        <w:rPr>
+          <w:rFonts w:ascii="Times New Roman" w:eastAsia="Times New Roman" w:hAnsi="Times New Roman" w:cs="Times New Roman"/>
+          <w:sz w:val="24"/>
+          <w:szCs w:val="24"/>
+          <w:lang w:eastAsia="en-IN"/>
+        </w:rPr>
+      </w:pPr>
+      <w:r>
+        <w:rPr>
+          <w:rFonts w:ascii="Times New Roman" w:eastAsia="Times New Roman" w:hAnsi="Times New Roman" w:cs="Times New Roman"/>
+          <w:sz w:val="24"/>
+          <w:szCs w:val="24"/>
+          <w:lang w:eastAsia="en-IN"/>
+        </w:rPr>
+        <w:t>By default:</w:t>
+      </w:r>
+    </w:p>
+    <w:p>
+      <w:pPr>
+        <w:numPr>
+          <w:ilvl w:val="0"/>
+          <w:numId w:val="44"/>
+        </w:numPr>
+        <w:spacing w:before="100" w:beforeAutospacing="1" w:after="100" w:afterAutospacing="1" w:line="240" w:lineRule="auto"/>
+        <w:rPr>
+          <w:rFonts w:ascii="Times New Roman" w:eastAsia="Times New Roman" w:hAnsi="Times New Roman" w:cs="Times New Roman"/>
+          <w:sz w:val="24"/>
+          <w:szCs w:val="24"/>
+          <w:lang w:eastAsia="en-IN"/>
+        </w:rPr>
+      </w:pPr>
+      <w:r>
+        <w:rPr>
+          <w:rFonts w:ascii="Times New Roman" w:eastAsia="Times New Roman" w:hAnsi="Times New Roman" w:cs="Times New Roman"/>
+          <w:b/>
+          <w:bCs/>
+          <w:sz w:val="24"/>
+          <w:szCs w:val="24"/>
+          <w:lang w:eastAsia="en-IN"/>
+        </w:rPr>
+        <w:t>Docker Daemon (dockerd):</w:t>
+      </w:r>
+      <w:r>
+        <w:rPr>
+          <w:rFonts w:ascii="Times New Roman" w:eastAsia="Times New Roman" w:hAnsi="Times New Roman" w:cs="Times New Roman"/>
+          <w:sz w:val="24"/>
+          <w:szCs w:val="24"/>
+          <w:lang w:eastAsia="en-IN"/>
+        </w:rPr>
+        <w:t xml:space="preserve"> Runs as </w:t>
+      </w:r>
+      <w:r>
+        <w:rPr>
+          <w:rFonts w:ascii="Courier New" w:eastAsia="Times New Roman" w:hAnsi="Courier New" w:cs="Courier New"/>
+          <w:sz w:val="20"/>
+          <w:szCs w:val="20"/>
+          <w:lang w:eastAsia="en-IN"/>
+        </w:rPr>
+        <w:t>root</w:t>
+      </w:r>
+      <w:r>
+        <w:rPr>
+          <w:rFonts w:ascii="Times New Roman" w:eastAsia="Times New Roman" w:hAnsi="Times New Roman" w:cs="Times New Roman"/>
+          <w:sz w:val="24"/>
+          <w:szCs w:val="24"/>
+          <w:lang w:eastAsia="en-IN"/>
+        </w:rPr>
+        <w:t xml:space="preserve">. It is the process responsible for managing Docker containers and images. Running the daemon as </w:t>
+      </w:r>
+      <w:r>
+        <w:rPr>
+          <w:rFonts w:ascii="Courier New" w:eastAsia="Times New Roman" w:hAnsi="Courier New" w:cs="Courier New"/>
+          <w:sz w:val="20"/>
+          <w:szCs w:val="20"/>
+          <w:lang w:eastAsia="en-IN"/>
+        </w:rPr>
+        <w:t>root</w:t>
+      </w:r>
+      <w:r>
+        <w:rPr>
+          <w:rFonts w:ascii="Times New Roman" w:eastAsia="Times New Roman" w:hAnsi="Times New Roman" w:cs="Times New Roman"/>
+          <w:sz w:val="24"/>
+          <w:szCs w:val="24"/>
+          <w:lang w:eastAsia="en-IN"/>
+        </w:rPr>
+        <w:t xml:space="preserve"> allows full system-level control.</w:t>
+      </w:r>
+    </w:p>
+    <w:p>
+      <w:pPr>
+        <w:numPr>
+          <w:ilvl w:val="0"/>
+          <w:numId w:val="44"/>
+        </w:numPr>
+        <w:spacing w:before="100" w:beforeAutospacing="1" w:after="100" w:afterAutospacing="1" w:line="240" w:lineRule="auto"/>
+        <w:rPr>
+          <w:rFonts w:ascii="Times New Roman" w:eastAsia="Times New Roman" w:hAnsi="Times New Roman" w:cs="Times New Roman"/>
+          <w:sz w:val="24"/>
+          <w:szCs w:val="24"/>
+          <w:lang w:eastAsia="en-IN"/>
+        </w:rPr>
+      </w:pPr>
+      <w:r>
+        <w:rPr>
+          <w:rFonts w:ascii="Times New Roman" w:eastAsia="Times New Roman" w:hAnsi="Times New Roman" w:cs="Times New Roman"/>
+          <w:b/>
+          <w:bCs/>
+          <w:sz w:val="24"/>
+          <w:szCs w:val="24"/>
+          <w:lang w:eastAsia="en-IN"/>
+        </w:rPr>
+        <w:t>Docker Client (</w:t>
+      </w:r>
+      <w:r>
+        <w:rPr>
+          <w:rFonts w:ascii="Courier New" w:eastAsia="Times New Roman" w:hAnsi="Courier New" w:cs="Courier New"/>
+          <w:b/>
+          <w:bCs/>
+          <w:sz w:val="20"/>
+          <w:szCs w:val="20"/>
+          <w:lang w:eastAsia="en-IN"/>
+        </w:rPr>
+        <w:t>docker</w:t>
+      </w:r>
+      <w:r>
+        <w:rPr>
+          <w:rFonts w:ascii="Times New Roman" w:eastAsia="Times New Roman" w:hAnsi="Times New Roman" w:cs="Times New Roman"/>
+          <w:b/>
+          <w:bCs/>
+          <w:sz w:val="24"/>
+          <w:szCs w:val="24"/>
+          <w:lang w:eastAsia="en-IN"/>
+        </w:rPr>
+        <w:t xml:space="preserve"> command):</w:t>
+      </w:r>
+      <w:r>
+        <w:rPr>
+          <w:rFonts w:ascii="Times New Roman" w:eastAsia="Times New Roman" w:hAnsi="Times New Roman" w:cs="Times New Roman"/>
+          <w:sz w:val="24"/>
+          <w:szCs w:val="24"/>
+          <w:lang w:eastAsia="en-IN"/>
+        </w:rPr>
+        <w:t xml:space="preserve"> Can be used by non-root users if they are part of the </w:t>
+      </w:r>
+      <w:r>
+        <w:rPr>
+          <w:rFonts w:ascii="Courier New" w:eastAsia="Times New Roman" w:hAnsi="Courier New" w:cs="Courier New"/>
+          <w:sz w:val="20"/>
+          <w:szCs w:val="20"/>
+          <w:lang w:eastAsia="en-IN"/>
+        </w:rPr>
+        <w:t>docker</w:t>
+      </w:r>
+      <w:r>
+        <w:rPr>
+          <w:rFonts w:ascii="Times New Roman" w:eastAsia="Times New Roman" w:hAnsi="Times New Roman" w:cs="Times New Roman"/>
+          <w:sz w:val="24"/>
+          <w:szCs w:val="24"/>
+          <w:lang w:eastAsia="en-IN"/>
+        </w:rPr>
+        <w:t xml:space="preserve"> group. This allows other users to interact with Docker without needing </w:t>
+      </w:r>
+      <w:r>
+        <w:rPr>
+          <w:rFonts w:ascii="Courier New" w:eastAsia="Times New Roman" w:hAnsi="Courier New" w:cs="Courier New"/>
+          <w:sz w:val="20"/>
+          <w:szCs w:val="20"/>
+          <w:lang w:eastAsia="en-IN"/>
+        </w:rPr>
+        <w:t>sudo</w:t>
+      </w:r>
+      <w:r>
+        <w:rPr>
+          <w:rFonts w:ascii="Times New Roman" w:eastAsia="Times New Roman" w:hAnsi="Times New Roman" w:cs="Times New Roman"/>
+          <w:sz w:val="24"/>
+          <w:szCs w:val="24"/>
+          <w:lang w:eastAsia="en-IN"/>
+        </w:rPr>
+        <w:t>.</w:t>
+      </w:r>
+    </w:p>
+    <w:p>
+      <w:pPr>
+        <w:spacing w:after="0" w:line="240" w:lineRule="auto"/>
+        <w:rPr>
+          <w:rFonts w:ascii="Times New Roman" w:eastAsia="Times New Roman" w:hAnsi="Times New Roman" w:cs="Times New Roman"/>
+          <w:sz w:val="24"/>
+          <w:szCs w:val="24"/>
+          <w:lang w:eastAsia="en-IN"/>
+        </w:rPr>
+      </w:pPr>
+      <w:r>
+        <w:rPr>
+          <w:rFonts w:ascii="Times New Roman" w:eastAsia="Times New Roman" w:hAnsi="Times New Roman" w:cs="Times New Roman"/>
+          <w:sz w:val="24"/>
+          <w:szCs w:val="24"/>
+          <w:lang w:eastAsia="en-IN"/>
+        </w:rPr>
+        <w:pict w14:anchorId="65EF63A3">
+          <v:rect id="_x0000_i1075" style="width:0;height:1.5pt" o:hralign="center" o:hrstd="t" o:hr="t" fillcolor="#a0a0a0" stroked="f"/>
+        </w:pict>
+      </w:r>
+    </w:p>
+    <w:p>
+      <w:pPr>
+        <w:spacing w:before="100" w:beforeAutospacing="1" w:after="100" w:afterAutospacing="1" w:line="240" w:lineRule="auto"/>
+        <w:outlineLvl w:val="2"/>
+        <w:rPr>
+          <w:rFonts w:ascii="Times New Roman" w:eastAsia="Times New Roman" w:hAnsi="Times New Roman" w:cs="Times New Roman"/>
+          <w:b/>
+          <w:bCs/>
+          <w:sz w:val="27"/>
+          <w:szCs w:val="27"/>
+          <w:lang w:eastAsia="en-IN"/>
+        </w:rPr>
+      </w:pPr>
+      <w:r>
+        <w:rPr>
+          <w:rFonts w:ascii="Times New Roman" w:eastAsia="Times New Roman" w:hAnsi="Times New Roman" w:cs="Times New Roman"/>
+          <w:b/>
+          <w:bCs/>
+          <w:sz w:val="27"/>
+          <w:szCs w:val="27"/>
+          <w:lang w:eastAsia="en-IN"/>
+        </w:rPr>
+        <w:t>Will Docker always require root access?</w:t>
+      </w:r>
+    </w:p>
+    <w:p>
+      <w:pPr>
+        <w:numPr>
+          <w:ilvl w:val="0"/>
+          <w:numId w:val="45"/>
+        </w:numPr>
+        <w:spacing w:before="100" w:beforeAutospacing="1" w:after="100" w:afterAutospacing="1" w:line="240" w:lineRule="auto"/>
+        <w:rPr>
+          <w:rFonts w:ascii="Times New Roman" w:eastAsia="Times New Roman" w:hAnsi="Times New Roman" w:cs="Times New Roman"/>
+          <w:sz w:val="24"/>
+          <w:szCs w:val="24"/>
+          <w:lang w:eastAsia="en-IN"/>
+        </w:rPr>
+      </w:pPr>
+      <w:r>
+        <w:rPr>
+          <w:rFonts w:ascii="Times New Roman" w:eastAsia="Times New Roman" w:hAnsi="Times New Roman" w:cs="Times New Roman"/>
+          <w:sz w:val="24"/>
+          <w:szCs w:val="24"/>
+          <w:lang w:eastAsia="en-IN"/>
+        </w:rPr>
+        <w:t>Traditionally, Docker required root privileges, as it manages system resources like networks and filesystems.</w:t>
+      </w:r>
+    </w:p>
+    <w:p>
+      <w:pPr>
+        <w:numPr>
+          <w:ilvl w:val="0"/>
+          <w:numId w:val="45"/>
+        </w:numPr>
+        <w:spacing w:before="100" w:beforeAutospacing="1" w:after="100" w:afterAutospacing="1" w:line="240" w:lineRule="auto"/>
+        <w:rPr>
+          <w:rFonts w:ascii="Times New Roman" w:eastAsia="Times New Roman" w:hAnsi="Times New Roman" w:cs="Times New Roman"/>
+          <w:sz w:val="24"/>
+          <w:szCs w:val="24"/>
+          <w:lang w:eastAsia="en-IN"/>
+        </w:rPr>
+      </w:pPr>
+      <w:r>
+        <w:rPr>
+          <w:rFonts w:ascii="Times New Roman" w:eastAsia="Times New Roman" w:hAnsi="Times New Roman" w:cs="Times New Roman"/>
+          <w:sz w:val="24"/>
+          <w:szCs w:val="24"/>
+          <w:lang w:eastAsia="en-IN"/>
+        </w:rPr>
+        <w:t xml:space="preserve">However, </w:t>
+      </w:r>
+      <w:r>
+        <w:rPr>
+          <w:rFonts w:ascii="Times New Roman" w:eastAsia="Times New Roman" w:hAnsi="Times New Roman" w:cs="Times New Roman"/>
+          <w:b/>
+          <w:bCs/>
+          <w:sz w:val="24"/>
+          <w:szCs w:val="24"/>
+          <w:lang w:eastAsia="en-IN"/>
+        </w:rPr>
+        <w:t>Rootless Docker</w:t>
+      </w:r>
+      <w:r>
+        <w:rPr>
+          <w:rFonts w:ascii="Times New Roman" w:eastAsia="Times New Roman" w:hAnsi="Times New Roman" w:cs="Times New Roman"/>
+          <w:sz w:val="24"/>
+          <w:szCs w:val="24"/>
+          <w:lang w:eastAsia="en-IN"/>
+        </w:rPr>
+        <w:t xml:space="preserve"> allows running Docker as a non-root user. This approach is gaining popularity for scenarios where security is critical, and granting root access is risky.</w:t>
+      </w:r>
+    </w:p>
+    <w:p>
+      <w:pPr>
+        <w:spacing w:before="100" w:beforeAutospacing="1" w:after="100" w:afterAutospacing="1" w:line="240" w:lineRule="auto"/>
+        <w:rPr>
+          <w:rFonts w:ascii="Times New Roman" w:eastAsia="Times New Roman" w:hAnsi="Times New Roman" w:cs="Times New Roman"/>
+          <w:sz w:val="24"/>
+          <w:szCs w:val="24"/>
+          <w:lang w:eastAsia="en-IN"/>
+        </w:rPr>
+      </w:pPr>
+      <w:r>
+        <w:rPr>
+          <w:rFonts w:ascii="Times New Roman" w:eastAsia="Times New Roman" w:hAnsi="Times New Roman" w:cs="Times New Roman"/>
+          <w:b/>
+          <w:bCs/>
+          <w:sz w:val="24"/>
+          <w:szCs w:val="24"/>
+          <w:lang w:eastAsia="en-IN"/>
+        </w:rPr>
+        <w:t>How all users can use Docker (without root):</w:t>
+      </w:r>
+    </w:p>
+    <w:p>
+      <w:pPr>
+        <w:numPr>
+          <w:ilvl w:val="0"/>
+          <w:numId w:val="46"/>
+        </w:numPr>
+        <w:spacing w:before="100" w:beforeAutospacing="1" w:after="100" w:afterAutospacing="1" w:line="240" w:lineRule="auto"/>
+        <w:rPr>
+          <w:rFonts w:ascii="Times New Roman" w:eastAsia="Times New Roman" w:hAnsi="Times New Roman" w:cs="Times New Roman"/>
+          <w:sz w:val="24"/>
+          <w:szCs w:val="24"/>
+          <w:lang w:eastAsia="en-IN"/>
+        </w:rPr>
+      </w:pPr>
+      <w:r>
+        <w:rPr>
+          <w:rFonts w:ascii="Times New Roman" w:eastAsia="Times New Roman" w:hAnsi="Times New Roman" w:cs="Times New Roman"/>
+          <w:sz w:val="24"/>
+          <w:szCs w:val="24"/>
+          <w:lang w:eastAsia="en-IN"/>
+        </w:rPr>
+        <w:t xml:space="preserve">Add users to the </w:t>
+      </w:r>
+      <w:r>
+        <w:rPr>
+          <w:rFonts w:ascii="Courier New" w:eastAsia="Times New Roman" w:hAnsi="Courier New" w:cs="Courier New"/>
+          <w:sz w:val="20"/>
+          <w:szCs w:val="20"/>
+          <w:lang w:eastAsia="en-IN"/>
+        </w:rPr>
+        <w:t>docker</w:t>
+      </w:r>
+      <w:r>
+        <w:rPr>
+          <w:rFonts w:ascii="Times New Roman" w:eastAsia="Times New Roman" w:hAnsi="Times New Roman" w:cs="Times New Roman"/>
+          <w:sz w:val="24"/>
+          <w:szCs w:val="24"/>
+          <w:lang w:eastAsia="en-IN"/>
+        </w:rPr>
+        <w:t xml:space="preserve"> group: </w:t>
+      </w:r>
+    </w:p>
+    <w:p>
+      <w:pPr>
+        <w:numPr>
+          <w:ilvl w:val="0"/>
+          <w:numId w:val="46"/>
+        </w:numPr>
+        <w:tabs>
+          <w:tab w:val="clear" w:pos="720"/>
+          <w:tab w:val="left" w:pos="916"/>
+          <w:tab w:val="left" w:pos="1832"/>
+          <w:tab w:val="left" w:pos="2748"/>
+          <w:tab w:val="left" w:pos="3664"/>
+          <w:tab w:val="left" w:pos="4580"/>
+          <w:tab w:val="left" w:pos="5496"/>
+          <w:tab w:val="left" w:pos="6412"/>
+          <w:tab w:val="left" w:pos="7328"/>
+          <w:tab w:val="left" w:pos="8244"/>
+          <w:tab w:val="left" w:pos="9160"/>
+          <w:tab w:val="left" w:pos="10076"/>
+          <w:tab w:val="left" w:pos="10992"/>
+          <w:tab w:val="left" w:pos="11908"/>
+          <w:tab w:val="left" w:pos="12824"/>
+          <w:tab w:val="left" w:pos="13740"/>
+          <w:tab w:val="left" w:pos="14656"/>
+        </w:tabs>
+        <w:spacing w:after="0" w:line="240" w:lineRule="auto"/>
+        <w:rPr>
+          <w:rFonts w:ascii="Courier New" w:eastAsia="Times New Roman" w:hAnsi="Courier New" w:cs="Courier New"/>
+          <w:sz w:val="20"/>
+          <w:szCs w:val="20"/>
+          <w:lang w:eastAsia="en-IN"/>
+        </w:rPr>
+      </w:pPr>
+      <w:r>
+        <w:rPr>
+          <w:rFonts w:ascii="Courier New" w:eastAsia="Times New Roman" w:hAnsi="Courier New" w:cs="Courier New"/>
+          <w:sz w:val="20"/>
+          <w:szCs w:val="20"/>
+          <w:lang w:eastAsia="en-IN"/>
+        </w:rPr>
+        <w:t>sudo usermod -aG docker &lt;username&gt;</w:t>
+      </w:r>
+    </w:p>
+    <w:p>
+      <w:pPr>
+        <w:numPr>
+          <w:ilvl w:val="0"/>
+          <w:numId w:val="46"/>
+        </w:numPr>
+        <w:spacing w:before="100" w:beforeAutospacing="1" w:after="100" w:afterAutospacing="1" w:line="240" w:lineRule="auto"/>
+        <w:rPr>
+          <w:rFonts w:ascii="Times New Roman" w:eastAsia="Times New Roman" w:hAnsi="Times New Roman" w:cs="Times New Roman"/>
+          <w:sz w:val="24"/>
+          <w:szCs w:val="24"/>
+          <w:lang w:eastAsia="en-IN"/>
+        </w:rPr>
+      </w:pPr>
+      <w:r>
+        <w:rPr>
+          <w:rFonts w:ascii="Times New Roman" w:eastAsia="Times New Roman" w:hAnsi="Times New Roman" w:cs="Times New Roman"/>
+          <w:sz w:val="24"/>
+          <w:szCs w:val="24"/>
+          <w:lang w:eastAsia="en-IN"/>
+        </w:rPr>
+        <w:t xml:space="preserve">Restart the Docker service: </w:t>
+      </w:r>
+    </w:p>
+    <w:p>
+      <w:pPr>
+        <w:numPr>
+          <w:ilvl w:val="0"/>
+          <w:numId w:val="46"/>
+        </w:numPr>
+        <w:tabs>
+          <w:tab w:val="clear" w:pos="720"/>
+          <w:tab w:val="left" w:pos="916"/>
+          <w:tab w:val="left" w:pos="1832"/>
+          <w:tab w:val="left" w:pos="2748"/>
+          <w:tab w:val="left" w:pos="3664"/>
+          <w:tab w:val="left" w:pos="4580"/>
+          <w:tab w:val="left" w:pos="5496"/>
+          <w:tab w:val="left" w:pos="6412"/>
+          <w:tab w:val="left" w:pos="7328"/>
+          <w:tab w:val="left" w:pos="8244"/>
+          <w:tab w:val="left" w:pos="9160"/>
+          <w:tab w:val="left" w:pos="10076"/>
+          <w:tab w:val="left" w:pos="10992"/>
+          <w:tab w:val="left" w:pos="11908"/>
+          <w:tab w:val="left" w:pos="12824"/>
+          <w:tab w:val="left" w:pos="13740"/>
+          <w:tab w:val="left" w:pos="14656"/>
+        </w:tabs>
+        <w:spacing w:after="0" w:line="240" w:lineRule="auto"/>
+        <w:rPr>
+          <w:rFonts w:ascii="Courier New" w:eastAsia="Times New Roman" w:hAnsi="Courier New" w:cs="Courier New"/>
+          <w:sz w:val="20"/>
+          <w:szCs w:val="20"/>
+          <w:lang w:eastAsia="en-IN"/>
+        </w:rPr>
+      </w:pPr>
+      <w:r>
+        <w:rPr>
+          <w:rFonts w:ascii="Courier New" w:eastAsia="Times New Roman" w:hAnsi="Courier New" w:cs="Courier New"/>
+          <w:sz w:val="20"/>
+          <w:szCs w:val="20"/>
+          <w:lang w:eastAsia="en-IN"/>
+        </w:rPr>
+        <w:t>sudo systemctl restart docker</w:t>
+      </w:r>
+    </w:p>
+    <w:p>
+      <w:pPr>
+        <w:numPr>
+          <w:ilvl w:val="0"/>
+          <w:numId w:val="46"/>
+        </w:numPr>
+        <w:spacing w:before="100" w:beforeAutospacing="1" w:after="100" w:afterAutospacing="1" w:line="240" w:lineRule="auto"/>
+        <w:rPr>
+          <w:rFonts w:ascii="Times New Roman" w:eastAsia="Times New Roman" w:hAnsi="Times New Roman" w:cs="Times New Roman"/>
+          <w:sz w:val="24"/>
+          <w:szCs w:val="24"/>
+          <w:lang w:eastAsia="en-IN"/>
+        </w:rPr>
+      </w:pPr>
+      <w:r>
+        <w:rPr>
+          <w:rFonts w:ascii="Times New Roman" w:eastAsia="Times New Roman" w:hAnsi="Times New Roman" w:cs="Times New Roman"/>
+          <w:sz w:val="24"/>
+          <w:szCs w:val="24"/>
+          <w:lang w:eastAsia="en-IN"/>
+        </w:rPr>
+        <w:t>Log out and log back in for the changes to take effect.</w:t>
+      </w:r>
+    </w:p>
+    <w:p>
+      <w:pPr>
+        <w:spacing w:before="100" w:beforeAutospacing="1" w:after="100" w:afterAutospacing="1" w:line="240" w:lineRule="auto"/>
+        <w:rPr>
+          <w:rFonts w:ascii="Times New Roman" w:eastAsia="Times New Roman" w:hAnsi="Times New Roman" w:cs="Times New Roman"/>
+          <w:sz w:val="24"/>
+          <w:szCs w:val="24"/>
+          <w:lang w:eastAsia="en-IN"/>
+        </w:rPr>
+      </w:pPr>
+      <w:r>
+        <w:rPr>
+          <w:rFonts w:ascii="Times New Roman" w:eastAsia="Times New Roman" w:hAnsi="Times New Roman" w:cs="Times New Roman"/>
+          <w:b/>
+          <w:bCs/>
+          <w:sz w:val="24"/>
+          <w:szCs w:val="24"/>
+          <w:lang w:eastAsia="en-IN"/>
+        </w:rPr>
+        <w:t>Caveat:</w:t>
+      </w:r>
+      <w:r>
+        <w:rPr>
+          <w:rFonts w:ascii="Times New Roman" w:eastAsia="Times New Roman" w:hAnsi="Times New Roman" w:cs="Times New Roman"/>
+          <w:sz w:val="24"/>
+          <w:szCs w:val="24"/>
+          <w:lang w:eastAsia="en-IN"/>
+        </w:rPr>
+        <w:t xml:space="preserve"> Even with non-root access, processes inside containers typically run as </w:t>
+      </w:r>
+      <w:r>
+        <w:rPr>
+          <w:rFonts w:ascii="Courier New" w:eastAsia="Times New Roman" w:hAnsi="Courier New" w:cs="Courier New"/>
+          <w:sz w:val="20"/>
+          <w:szCs w:val="20"/>
+          <w:lang w:eastAsia="en-IN"/>
+        </w:rPr>
+        <w:t>root</w:t>
+      </w:r>
+      <w:r>
+        <w:rPr>
+          <w:rFonts w:ascii="Times New Roman" w:eastAsia="Times New Roman" w:hAnsi="Times New Roman" w:cs="Times New Roman"/>
+          <w:sz w:val="24"/>
+          <w:szCs w:val="24"/>
+          <w:lang w:eastAsia="en-IN"/>
+        </w:rPr>
+        <w:t xml:space="preserve"> unless explicitly configured.</w:t>
+      </w:r>
+    </w:p>
+    <w:p>
+      <w:pPr>
+        <w:spacing w:after="0" w:line="240" w:lineRule="auto"/>
+        <w:rPr>
+          <w:rFonts w:ascii="Times New Roman" w:eastAsia="Times New Roman" w:hAnsi="Times New Roman" w:cs="Times New Roman"/>
+          <w:sz w:val="24"/>
+          <w:szCs w:val="24"/>
+          <w:lang w:eastAsia="en-IN"/>
+        </w:rPr>
+      </w:pPr>
+      <w:r>
+        <w:rPr>
+          <w:rFonts w:ascii="Times New Roman" w:eastAsia="Times New Roman" w:hAnsi="Times New Roman" w:cs="Times New Roman"/>
+          <w:sz w:val="24"/>
+          <w:szCs w:val="24"/>
+          <w:lang w:eastAsia="en-IN"/>
+        </w:rPr>
+        <w:pict w14:anchorId="2BCE4819">
+          <v:rect id="_x0000_i1076" style="width:0;height:1.5pt" o:hralign="center" o:hrstd="t" o:hr="t" fillcolor="#a0a0a0" stroked="f"/>
+        </w:pict>
+      </w:r>
+    </w:p>
+    <w:p>
+      <w:pPr>
+        <w:spacing w:before="100" w:beforeAutospacing="1" w:after="100" w:afterAutospacing="1" w:line="240" w:lineRule="auto"/>
+        <w:outlineLvl w:val="2"/>
+        <w:rPr>
+          <w:rFonts w:ascii="Times New Roman" w:eastAsia="Times New Roman" w:hAnsi="Times New Roman" w:cs="Times New Roman"/>
+          <w:b/>
+          <w:bCs/>
+          <w:sz w:val="27"/>
+          <w:szCs w:val="27"/>
+          <w:lang w:eastAsia="en-IN"/>
+        </w:rPr>
+      </w:pPr>
+      <w:r>
+        <w:rPr>
+          <w:rFonts w:ascii="Times New Roman" w:eastAsia="Times New Roman" w:hAnsi="Times New Roman" w:cs="Times New Roman"/>
+          <w:b/>
+          <w:bCs/>
+          <w:sz w:val="27"/>
+          <w:szCs w:val="27"/>
+          <w:lang w:eastAsia="en-IN"/>
+        </w:rPr>
+        <w:lastRenderedPageBreak/>
+        <w:t>Conclusion:</w:t>
+      </w:r>
+    </w:p>
+    <w:p>
+      <w:pPr>
+        <w:numPr>
+          <w:ilvl w:val="0"/>
+          <w:numId w:val="47"/>
+        </w:numPr>
+        <w:spacing w:before="100" w:beforeAutospacing="1" w:after="100" w:afterAutospacing="1" w:line="240" w:lineRule="auto"/>
+        <w:rPr>
+          <w:rFonts w:ascii="Times New Roman" w:eastAsia="Times New Roman" w:hAnsi="Times New Roman" w:cs="Times New Roman"/>
+          <w:sz w:val="24"/>
+          <w:szCs w:val="24"/>
+          <w:lang w:eastAsia="en-IN"/>
+        </w:rPr>
+      </w:pPr>
+      <w:r>
+        <w:rPr>
+          <w:rFonts w:ascii="Times New Roman" w:eastAsia="Times New Roman" w:hAnsi="Times New Roman" w:cs="Times New Roman"/>
+          <w:sz w:val="24"/>
+          <w:szCs w:val="24"/>
+          <w:lang w:eastAsia="en-IN"/>
+        </w:rPr>
+        <w:t>Rootless Docker enhances security by allowing non-root operation.</w:t>
+      </w:r>
+    </w:p>
+    <w:p>
+      <w:pPr>
+        <w:numPr>
+          <w:ilvl w:val="0"/>
+          <w:numId w:val="47"/>
+        </w:numPr>
+        <w:spacing w:before="100" w:beforeAutospacing="1" w:after="100" w:afterAutospacing="1" w:line="240" w:lineRule="auto"/>
+        <w:rPr>
+          <w:rFonts w:ascii="Times New Roman" w:eastAsia="Times New Roman" w:hAnsi="Times New Roman" w:cs="Times New Roman"/>
+          <w:sz w:val="24"/>
+          <w:szCs w:val="24"/>
+          <w:lang w:eastAsia="en-IN"/>
+        </w:rPr>
+      </w:pPr>
+      <w:r>
+        <w:rPr>
+          <w:rFonts w:ascii="Times New Roman" w:eastAsia="Times New Roman" w:hAnsi="Times New Roman" w:cs="Times New Roman"/>
+          <w:sz w:val="24"/>
+          <w:szCs w:val="24"/>
+          <w:lang w:eastAsia="en-IN"/>
+        </w:rPr>
+        <w:t>Docker Hub is a central place to store and share container images.</w:t>
+      </w:r>
+    </w:p>
+    <w:p>
+      <w:pPr>
+        <w:numPr>
+          <w:ilvl w:val="0"/>
+          <w:numId w:val="47"/>
+        </w:numPr>
+        <w:spacing w:before="100" w:beforeAutospacing="1" w:after="100" w:afterAutospacing="1" w:line="240" w:lineRule="auto"/>
+        <w:rPr>
+          <w:rFonts w:ascii="Times New Roman" w:eastAsia="Times New Roman" w:hAnsi="Times New Roman" w:cs="Times New Roman"/>
+          <w:sz w:val="24"/>
+          <w:szCs w:val="24"/>
+          <w:lang w:eastAsia="en-IN"/>
+        </w:rPr>
+      </w:pPr>
+      <w:r>
+        <w:rPr>
+          <w:rFonts w:ascii="Times New Roman" w:eastAsia="Times New Roman" w:hAnsi="Times New Roman" w:cs="Times New Roman"/>
+          <w:sz w:val="24"/>
+          <w:szCs w:val="24"/>
+          <w:lang w:eastAsia="en-IN"/>
+        </w:rPr>
+        <w:t xml:space="preserve">By default, the Docker daemon runs as </w:t>
+      </w:r>
+      <w:r>
+        <w:rPr>
+          <w:rFonts w:ascii="Courier New" w:eastAsia="Times New Roman" w:hAnsi="Courier New" w:cs="Courier New"/>
+          <w:sz w:val="20"/>
+          <w:szCs w:val="20"/>
+          <w:lang w:eastAsia="en-IN"/>
+        </w:rPr>
+        <w:t>root</w:t>
+      </w:r>
+      <w:r>
+        <w:rPr>
+          <w:rFonts w:ascii="Times New Roman" w:eastAsia="Times New Roman" w:hAnsi="Times New Roman" w:cs="Times New Roman"/>
+          <w:sz w:val="24"/>
+          <w:szCs w:val="24"/>
+          <w:lang w:eastAsia="en-IN"/>
+        </w:rPr>
+        <w:t xml:space="preserve">, but non-root users can be granted access through the </w:t>
+      </w:r>
+      <w:r>
+        <w:rPr>
+          <w:rFonts w:ascii="Courier New" w:eastAsia="Times New Roman" w:hAnsi="Courier New" w:cs="Courier New"/>
+          <w:sz w:val="20"/>
+          <w:szCs w:val="20"/>
+          <w:lang w:eastAsia="en-IN"/>
+        </w:rPr>
+        <w:t>docker</w:t>
+      </w:r>
+      <w:r>
+        <w:rPr>
+          <w:rFonts w:ascii="Times New Roman" w:eastAsia="Times New Roman" w:hAnsi="Times New Roman" w:cs="Times New Roman"/>
+          <w:sz w:val="24"/>
+          <w:szCs w:val="24"/>
+          <w:lang w:eastAsia="en-IN"/>
+        </w:rPr>
+        <w:t xml:space="preserve"> group or by using Rootless Docker.</w:t>
+      </w:r>
+    </w:p>
+    <w:p>
+      <w:pPr>
+        <w:spacing w:before="100" w:beforeAutospacing="1" w:after="100" w:afterAutospacing="1" w:line="240" w:lineRule="auto"/>
+        <w:rPr>
+          <w:rFonts w:ascii="Times New Roman" w:eastAsia="Times New Roman" w:hAnsi="Times New Roman" w:cs="Times New Roman"/>
+          <w:sz w:val="24"/>
+          <w:szCs w:val="24"/>
+          <w:lang w:eastAsia="en-IN"/>
+        </w:rPr>
+      </w:pPr>
+      <w:r>
+        <w:rPr>
+          <w:rFonts w:ascii="Times New Roman" w:eastAsia="Times New Roman" w:hAnsi="Times New Roman" w:cs="Times New Roman"/>
+          <w:sz w:val="24"/>
+          <w:szCs w:val="24"/>
+          <w:lang w:eastAsia="en-IN"/>
+        </w:rPr>
+        <w:t>Let me know if you'd like a more hands-on explanation or configuration steps!</w:t>
+      </w:r>
+    </w:p>
+    <w:p>
+      <w:pPr>
         <w:pStyle w:val="NormalWeb"/>
       </w:pPr>
-      <w:r>
-        <w:rPr>
-          <w:rFonts w:ascii="Segoe UI Emoji" w:hAnsi="Segoe UI Emoji" w:cs="Segoe UI Emoji"/>
-        </w:rPr>
-        <w:t>💜</w:t>
-      </w:r>
-      <w:r>
-        <w:t xml:space="preserve"> </w:t>
-      </w:r>
-      <w:r>
-        <w:rPr>
-          <w:rStyle w:val="Strong"/>
-        </w:rPr>
-        <w:t>Bonus Tips</w:t>
-      </w:r>
-      <w:r>
-        <w:t xml:space="preserve"> </w:t>
-      </w:r>
-      <w:r>
-        <w:rPr>
-          <w:rFonts w:ascii="Segoe UI Emoji" w:hAnsi="Segoe UI Emoji" w:cs="Segoe UI Emoji"/>
-        </w:rPr>
-        <w:t>💜</w:t>
-      </w:r>
-      <w:r>
-        <w:br/>
-      </w:r>
-      <w:r>
-        <w:rPr>
-          <w:rFonts w:ascii="Segoe UI Emoji" w:hAnsi="Segoe UI Emoji" w:cs="Segoe UI Emoji"/>
-        </w:rPr>
-        <w:t>✔️</w:t>
-      </w:r>
-      <w:r>
-        <w:t xml:space="preserve"> Use </w:t>
-      </w:r>
-      <w:r>
-        <w:rPr>
-          <w:rStyle w:val="HTMLCode"/>
-        </w:rPr>
-        <w:t>docker context</w:t>
-      </w:r>
-      <w:r>
-        <w:t xml:space="preserve"> to manage multiple Docker environments</w:t>
-      </w:r>
-      <w:r>
-        <w:br/>
-      </w:r>
-      <w:r>
-        <w:rPr>
-          <w:rFonts w:ascii="Segoe UI Emoji" w:hAnsi="Segoe UI Emoji" w:cs="Segoe UI Emoji"/>
-        </w:rPr>
-        <w:t>✔️</w:t>
-      </w:r>
-      <w:r>
-        <w:t xml:space="preserve"> Leverage multi-stage builds to reduce image sizes</w:t>
-      </w:r>
-      <w:r>
-        <w:br/>
-      </w:r>
-      <w:r>
-        <w:rPr>
-          <w:rFonts w:ascii="Segoe UI Emoji" w:hAnsi="Segoe UI Emoji" w:cs="Segoe UI Emoji"/>
-        </w:rPr>
-        <w:t>✔️</w:t>
-      </w:r>
-      <w:r>
-        <w:t xml:space="preserve"> Use lightweight base images (e.g., </w:t>
-      </w:r>
-      <w:r>
-        <w:rPr>
-          <w:rStyle w:val="HTMLCode"/>
-        </w:rPr>
-        <w:t>alpine</w:t>
-      </w:r>
-      <w:r>
-        <w:t>) for faster build times and smaller images</w:t>
-      </w:r>
     </w:p>
     <w:p/>
     <w:sectPr>
@@ -15492,6 +15665,119 @@
 <file path=word/numbering.xml><?xml version="1.0" encoding="utf-8"?>
 <w:numbering xmlns:wpc="http://schemas.microsoft.com/office/word/2010/wordprocessingCanvas" xmlns:cx="http://schemas.microsoft.com/office/drawing/2014/chartex" xmlns:cx1="http://schemas.microsoft.com/office/drawing/2015/9/8/chartex" xmlns:cx2="http://schemas.microsoft.com/office/drawing/2015/10/21/chartex" xmlns:cx3="http://schemas.microsoft.com/office/drawing/2016/5/9/chartex" xmlns:cx4="http://schemas.microsoft.com/office/drawing/2016/5/10/chartex" xmlns:cx5="http://schemas.microsoft.com/office/drawing/2016/5/11/chartex" xmlns:cx6="http://schemas.microsoft.com/office/drawing/2016/5/12/chartex" xmlns:cx7="http://schemas.microsoft.com/office/drawing/2016/5/13/chartex" xmlns:cx8="http://schemas.microsoft.com/office/drawing/2016/5/14/chartex" xmlns:mc="http://schemas.openxmlformats.org/markup-compatibility/2006" xmlns:aink="http://schemas.microsoft.com/office/drawing/2016/ink" xmlns:am3d="http://schemas.microsoft.com/office/drawing/2017/model3d" xmlns:o="urn:schemas-microsoft-com:office:office" xmlns:r="http://schemas.openxmlformats.org/officeDocument/2006/relationships" xmlns:m="http://schemas.openxmlformats.org/officeDocument/2006/math" xmlns:v="urn:schemas-microsoft-com:vml" xmlns:wp14="http://schemas.microsoft.com/office/word/2010/wordprocessingDrawing" xmlns:wp="http://schemas.openxmlformats.org/drawingml/2006/wordprocessingDrawing" xmlns:w10="urn:schemas-microsoft-com:office:word" xmlns:w="http://schemas.openxmlformats.org/wordprocessingml/2006/main" xmlns:w14="http://schemas.microsoft.com/office/word/2010/wordml" xmlns:w15="http://schemas.microsoft.com/office/word/2012/wordml" xmlns:w16cex="http://schemas.microsoft.com/office/word/2018/wordml/cex" xmlns:w16cid="http://schemas.microsoft.com/office/word/2016/wordml/cid" xmlns:w16="http://schemas.microsoft.com/office/word/2018/wordml" xmlns:w16sdtdh="http://schemas.microsoft.com/office/word/2020/wordml/sdtdatahash" xmlns:w16se="http://schemas.microsoft.com/office/word/2015/wordml/symex" xmlns:wpg="http://schemas.microsoft.com/office/word/2010/wordprocessingGroup" xmlns:wpi="http://schemas.microsoft.com/office/word/2010/wordprocessingInk" xmlns:wne="http://schemas.microsoft.com/office/word/2006/wordml" xmlns:wps="http://schemas.microsoft.com/office/word/2010/wordprocessingShape" mc:Ignorable="w14 w15 w16se w16cid w16 w16cex w16sdtdh wp14">
   <w:abstractNum w:abstractNumId="0" w15:restartNumberingAfterBreak="0">
+    <w:nsid w:val="025B13F3"/>
+    <w:multiLevelType w:val="multilevel"/>
+    <w:tmpl w:val="06320278"/>
+    <w:lvl w:ilvl="0">
+      <w:start w:val="1"/>
+      <w:numFmt w:val="decimal"/>
+      <w:lvlText w:val="%1."/>
+      <w:lvlJc w:val="left"/>
+      <w:pPr>
+        <w:tabs>
+          <w:tab w:val="num" w:pos="720"/>
+        </w:tabs>
+        <w:ind w:left="720" w:hanging="360"/>
+      </w:pPr>
+    </w:lvl>
+    <w:lvl w:ilvl="1" w:tentative="1">
+      <w:start w:val="1"/>
+      <w:numFmt w:val="decimal"/>
+      <w:lvlText w:val="%2."/>
+      <w:lvlJc w:val="left"/>
+      <w:pPr>
+        <w:tabs>
+          <w:tab w:val="num" w:pos="1440"/>
+        </w:tabs>
+        <w:ind w:left="1440" w:hanging="360"/>
+      </w:pPr>
+    </w:lvl>
+    <w:lvl w:ilvl="2" w:tentative="1">
+      <w:start w:val="1"/>
+      <w:numFmt w:val="decimal"/>
+      <w:lvlText w:val="%3."/>
+      <w:lvlJc w:val="left"/>
+      <w:pPr>
+        <w:tabs>
+          <w:tab w:val="num" w:pos="2160"/>
+        </w:tabs>
+        <w:ind w:left="2160" w:hanging="360"/>
+      </w:pPr>
+    </w:lvl>
+    <w:lvl w:ilvl="3" w:tentative="1">
+      <w:start w:val="1"/>
+      <w:numFmt w:val="decimal"/>
+      <w:lvlText w:val="%4."/>
+      <w:lvlJc w:val="left"/>
+      <w:pPr>
+        <w:tabs>
+          <w:tab w:val="num" w:pos="2880"/>
+        </w:tabs>
+        <w:ind w:left="2880" w:hanging="360"/>
+      </w:pPr>
+    </w:lvl>
+    <w:lvl w:ilvl="4" w:tentative="1">
+      <w:start w:val="1"/>
+      <w:numFmt w:val="decimal"/>
+      <w:lvlText w:val="%5."/>
+      <w:lvlJc w:val="left"/>
+      <w:pPr>
+        <w:tabs>
+          <w:tab w:val="num" w:pos="3600"/>
+        </w:tabs>
+        <w:ind w:left="3600" w:hanging="360"/>
+      </w:pPr>
+    </w:lvl>
+    <w:lvl w:ilvl="5" w:tentative="1">
+      <w:start w:val="1"/>
+      <w:numFmt w:val="decimal"/>
+      <w:lvlText w:val="%6."/>
+      <w:lvlJc w:val="left"/>
+      <w:pPr>
+        <w:tabs>
+          <w:tab w:val="num" w:pos="4320"/>
+        </w:tabs>
+        <w:ind w:left="4320" w:hanging="360"/>
+      </w:pPr>
+    </w:lvl>
+    <w:lvl w:ilvl="6" w:tentative="1">
+      <w:start w:val="1"/>
+      <w:numFmt w:val="decimal"/>
+      <w:lvlText w:val="%7."/>
+      <w:lvlJc w:val="left"/>
+      <w:pPr>
+        <w:tabs>
+          <w:tab w:val="num" w:pos="5040"/>
+        </w:tabs>
+        <w:ind w:left="5040" w:hanging="360"/>
+      </w:pPr>
+    </w:lvl>
+    <w:lvl w:ilvl="7" w:tentative="1">
+      <w:start w:val="1"/>
+      <w:numFmt w:val="decimal"/>
+      <w:lvlText w:val="%8."/>
+      <w:lvlJc w:val="left"/>
+      <w:pPr>
+        <w:tabs>
+          <w:tab w:val="num" w:pos="5760"/>
+        </w:tabs>
+        <w:ind w:left="5760" w:hanging="360"/>
+      </w:pPr>
+    </w:lvl>
+    <w:lvl w:ilvl="8" w:tentative="1">
+      <w:start w:val="1"/>
+      <w:numFmt w:val="decimal"/>
+      <w:lvlText w:val="%9."/>
+      <w:lvlJc w:val="left"/>
+      <w:pPr>
+        <w:tabs>
+          <w:tab w:val="num" w:pos="6480"/>
+        </w:tabs>
+        <w:ind w:left="6480" w:hanging="360"/>
+      </w:pPr>
+    </w:lvl>
+  </w:abstractNum>
+  <w:abstractNum w:abstractNumId="1" w15:restartNumberingAfterBreak="0">
     <w:nsid w:val="03ED59E1"/>
     <w:multiLevelType w:val="multilevel"/>
     <w:tmpl w:val="B1EAF1D0"/>
@@ -15640,7 +15926,7 @@
       </w:rPr>
     </w:lvl>
   </w:abstractNum>
-  <w:abstractNum w:abstractNumId="1" w15:restartNumberingAfterBreak="0">
+  <w:abstractNum w:abstractNumId="2" w15:restartNumberingAfterBreak="0">
     <w:nsid w:val="04BE116F"/>
     <w:multiLevelType w:val="multilevel"/>
     <w:tmpl w:val="E026D77A"/>
@@ -15753,7 +16039,305 @@
       </w:pPr>
     </w:lvl>
   </w:abstractNum>
-  <w:abstractNum w:abstractNumId="2" w15:restartNumberingAfterBreak="0">
+  <w:abstractNum w:abstractNumId="3" w15:restartNumberingAfterBreak="0">
+    <w:nsid w:val="07690020"/>
+    <w:multiLevelType w:val="multilevel"/>
+    <w:tmpl w:val="04EC442E"/>
+    <w:lvl w:ilvl="0">
+      <w:start w:val="1"/>
+      <w:numFmt w:val="bullet"/>
+      <w:lvlText w:val=""/>
+      <w:lvlJc w:val="left"/>
+      <w:pPr>
+        <w:tabs>
+          <w:tab w:val="num" w:pos="720"/>
+        </w:tabs>
+        <w:ind w:left="720" w:hanging="360"/>
+      </w:pPr>
+      <w:rPr>
+        <w:rFonts w:ascii="Symbol" w:hAnsi="Symbol" w:hint="default"/>
+        <w:sz w:val="20"/>
+      </w:rPr>
+    </w:lvl>
+    <w:lvl w:ilvl="1">
+      <w:start w:val="1"/>
+      <w:numFmt w:val="bullet"/>
+      <w:lvlText w:val="o"/>
+      <w:lvlJc w:val="left"/>
+      <w:pPr>
+        <w:tabs>
+          <w:tab w:val="num" w:pos="1440"/>
+        </w:tabs>
+        <w:ind w:left="1440" w:hanging="360"/>
+      </w:pPr>
+      <w:rPr>
+        <w:rFonts w:ascii="Courier New" w:hAnsi="Courier New" w:hint="default"/>
+        <w:sz w:val="20"/>
+      </w:rPr>
+    </w:lvl>
+    <w:lvl w:ilvl="2" w:tentative="1">
+      <w:start w:val="1"/>
+      <w:numFmt w:val="bullet"/>
+      <w:lvlText w:val=""/>
+      <w:lvlJc w:val="left"/>
+      <w:pPr>
+        <w:tabs>
+          <w:tab w:val="num" w:pos="2160"/>
+        </w:tabs>
+        <w:ind w:left="2160" w:hanging="360"/>
+      </w:pPr>
+      <w:rPr>
+        <w:rFonts w:ascii="Wingdings" w:hAnsi="Wingdings" w:hint="default"/>
+        <w:sz w:val="20"/>
+      </w:rPr>
+    </w:lvl>
+    <w:lvl w:ilvl="3" w:tentative="1">
+      <w:start w:val="1"/>
+      <w:numFmt w:val="bullet"/>
+      <w:lvlText w:val=""/>
+      <w:lvlJc w:val="left"/>
+      <w:pPr>
+        <w:tabs>
+          <w:tab w:val="num" w:pos="2880"/>
+        </w:tabs>
+        <w:ind w:left="2880" w:hanging="360"/>
+      </w:pPr>
+      <w:rPr>
+        <w:rFonts w:ascii="Wingdings" w:hAnsi="Wingdings" w:hint="default"/>
+        <w:sz w:val="20"/>
+      </w:rPr>
+    </w:lvl>
+    <w:lvl w:ilvl="4" w:tentative="1">
+      <w:start w:val="1"/>
+      <w:numFmt w:val="bullet"/>
+      <w:lvlText w:val=""/>
+      <w:lvlJc w:val="left"/>
+      <w:pPr>
+        <w:tabs>
+          <w:tab w:val="num" w:pos="3600"/>
+        </w:tabs>
+        <w:ind w:left="3600" w:hanging="360"/>
+      </w:pPr>
+      <w:rPr>
+        <w:rFonts w:ascii="Wingdings" w:hAnsi="Wingdings" w:hint="default"/>
+        <w:sz w:val="20"/>
+      </w:rPr>
+    </w:lvl>
+    <w:lvl w:ilvl="5" w:tentative="1">
+      <w:start w:val="1"/>
+      <w:numFmt w:val="bullet"/>
+      <w:lvlText w:val=""/>
+      <w:lvlJc w:val="left"/>
+      <w:pPr>
+        <w:tabs>
+          <w:tab w:val="num" w:pos="4320"/>
+        </w:tabs>
+        <w:ind w:left="4320" w:hanging="360"/>
+      </w:pPr>
+      <w:rPr>
+        <w:rFonts w:ascii="Wingdings" w:hAnsi="Wingdings" w:hint="default"/>
+        <w:sz w:val="20"/>
+      </w:rPr>
+    </w:lvl>
+    <w:lvl w:ilvl="6" w:tentative="1">
+      <w:start w:val="1"/>
+      <w:numFmt w:val="bullet"/>
+      <w:lvlText w:val=""/>
+      <w:lvlJc w:val="left"/>
+      <w:pPr>
+        <w:tabs>
+          <w:tab w:val="num" w:pos="5040"/>
+        </w:tabs>
+        <w:ind w:left="5040" w:hanging="360"/>
+      </w:pPr>
+      <w:rPr>
+        <w:rFonts w:ascii="Wingdings" w:hAnsi="Wingdings" w:hint="default"/>
+        <w:sz w:val="20"/>
+      </w:rPr>
+    </w:lvl>
+    <w:lvl w:ilvl="7" w:tentative="1">
+      <w:start w:val="1"/>
+      <w:numFmt w:val="bullet"/>
+      <w:lvlText w:val=""/>
+      <w:lvlJc w:val="left"/>
+      <w:pPr>
+        <w:tabs>
+          <w:tab w:val="num" w:pos="5760"/>
+        </w:tabs>
+        <w:ind w:left="5760" w:hanging="360"/>
+      </w:pPr>
+      <w:rPr>
+        <w:rFonts w:ascii="Wingdings" w:hAnsi="Wingdings" w:hint="default"/>
+        <w:sz w:val="20"/>
+      </w:rPr>
+    </w:lvl>
+    <w:lvl w:ilvl="8" w:tentative="1">
+      <w:start w:val="1"/>
+      <w:numFmt w:val="bullet"/>
+      <w:lvlText w:val=""/>
+      <w:lvlJc w:val="left"/>
+      <w:pPr>
+        <w:tabs>
+          <w:tab w:val="num" w:pos="6480"/>
+        </w:tabs>
+        <w:ind w:left="6480" w:hanging="360"/>
+      </w:pPr>
+      <w:rPr>
+        <w:rFonts w:ascii="Wingdings" w:hAnsi="Wingdings" w:hint="default"/>
+        <w:sz w:val="20"/>
+      </w:rPr>
+    </w:lvl>
+  </w:abstractNum>
+  <w:abstractNum w:abstractNumId="4" w15:restartNumberingAfterBreak="0">
+    <w:nsid w:val="08FF45F5"/>
+    <w:multiLevelType w:val="multilevel"/>
+    <w:tmpl w:val="1E8C6A2A"/>
+    <w:lvl w:ilvl="0">
+      <w:start w:val="1"/>
+      <w:numFmt w:val="bullet"/>
+      <w:lvlText w:val=""/>
+      <w:lvlJc w:val="left"/>
+      <w:pPr>
+        <w:tabs>
+          <w:tab w:val="num" w:pos="720"/>
+        </w:tabs>
+        <w:ind w:left="720" w:hanging="360"/>
+      </w:pPr>
+      <w:rPr>
+        <w:rFonts w:ascii="Symbol" w:hAnsi="Symbol" w:hint="default"/>
+        <w:sz w:val="20"/>
+      </w:rPr>
+    </w:lvl>
+    <w:lvl w:ilvl="1">
+      <w:start w:val="1"/>
+      <w:numFmt w:val="bullet"/>
+      <w:lvlText w:val="o"/>
+      <w:lvlJc w:val="left"/>
+      <w:pPr>
+        <w:tabs>
+          <w:tab w:val="num" w:pos="1440"/>
+        </w:tabs>
+        <w:ind w:left="1440" w:hanging="360"/>
+      </w:pPr>
+      <w:rPr>
+        <w:rFonts w:ascii="Courier New" w:hAnsi="Courier New" w:hint="default"/>
+        <w:sz w:val="20"/>
+      </w:rPr>
+    </w:lvl>
+    <w:lvl w:ilvl="2" w:tentative="1">
+      <w:start w:val="1"/>
+      <w:numFmt w:val="bullet"/>
+      <w:lvlText w:val=""/>
+      <w:lvlJc w:val="left"/>
+      <w:pPr>
+        <w:tabs>
+          <w:tab w:val="num" w:pos="2160"/>
+        </w:tabs>
+        <w:ind w:left="2160" w:hanging="360"/>
+      </w:pPr>
+      <w:rPr>
+        <w:rFonts w:ascii="Wingdings" w:hAnsi="Wingdings" w:hint="default"/>
+        <w:sz w:val="20"/>
+      </w:rPr>
+    </w:lvl>
+    <w:lvl w:ilvl="3" w:tentative="1">
+      <w:start w:val="1"/>
+      <w:numFmt w:val="bullet"/>
+      <w:lvlText w:val=""/>
+      <w:lvlJc w:val="left"/>
+      <w:pPr>
+        <w:tabs>
+          <w:tab w:val="num" w:pos="2880"/>
+        </w:tabs>
+        <w:ind w:left="2880" w:hanging="360"/>
+      </w:pPr>
+      <w:rPr>
+        <w:rFonts w:ascii="Wingdings" w:hAnsi="Wingdings" w:hint="default"/>
+        <w:sz w:val="20"/>
+      </w:rPr>
+    </w:lvl>
+    <w:lvl w:ilvl="4" w:tentative="1">
+      <w:start w:val="1"/>
+      <w:numFmt w:val="bullet"/>
+      <w:lvlText w:val=""/>
+      <w:lvlJc w:val="left"/>
+      <w:pPr>
+        <w:tabs>
+          <w:tab w:val="num" w:pos="3600"/>
+        </w:tabs>
+        <w:ind w:left="3600" w:hanging="360"/>
+      </w:pPr>
+      <w:rPr>
+        <w:rFonts w:ascii="Wingdings" w:hAnsi="Wingdings" w:hint="default"/>
+        <w:sz w:val="20"/>
+      </w:rPr>
+    </w:lvl>
+    <w:lvl w:ilvl="5" w:tentative="1">
+      <w:start w:val="1"/>
+      <w:numFmt w:val="bullet"/>
+      <w:lvlText w:val=""/>
+      <w:lvlJc w:val="left"/>
+      <w:pPr>
+        <w:tabs>
+          <w:tab w:val="num" w:pos="4320"/>
+        </w:tabs>
+        <w:ind w:left="4320" w:hanging="360"/>
+      </w:pPr>
+      <w:rPr>
+        <w:rFonts w:ascii="Wingdings" w:hAnsi="Wingdings" w:hint="default"/>
+        <w:sz w:val="20"/>
+      </w:rPr>
+    </w:lvl>
+    <w:lvl w:ilvl="6" w:tentative="1">
+      <w:start w:val="1"/>
+      <w:numFmt w:val="bullet"/>
+      <w:lvlText w:val=""/>
+      <w:lvlJc w:val="left"/>
+      <w:pPr>
+        <w:tabs>
+          <w:tab w:val="num" w:pos="5040"/>
+        </w:tabs>
+        <w:ind w:left="5040" w:hanging="360"/>
+      </w:pPr>
+      <w:rPr>
+        <w:rFonts w:ascii="Wingdings" w:hAnsi="Wingdings" w:hint="default"/>
+        <w:sz w:val="20"/>
+      </w:rPr>
+    </w:lvl>
+    <w:lvl w:ilvl="7" w:tentative="1">
+      <w:start w:val="1"/>
+      <w:numFmt w:val="bullet"/>
+      <w:lvlText w:val=""/>
+      <w:lvlJc w:val="left"/>
+      <w:pPr>
+        <w:tabs>
+          <w:tab w:val="num" w:pos="5760"/>
+        </w:tabs>
+        <w:ind w:left="5760" w:hanging="360"/>
+      </w:pPr>
+      <w:rPr>
+        <w:rFonts w:ascii="Wingdings" w:hAnsi="Wingdings" w:hint="default"/>
+        <w:sz w:val="20"/>
+      </w:rPr>
+    </w:lvl>
+    <w:lvl w:ilvl="8" w:tentative="1">
+      <w:start w:val="1"/>
+      <w:numFmt w:val="bullet"/>
+      <w:lvlText w:val=""/>
+      <w:lvlJc w:val="left"/>
+      <w:pPr>
+        <w:tabs>
+          <w:tab w:val="num" w:pos="6480"/>
+        </w:tabs>
+        <w:ind w:left="6480" w:hanging="360"/>
+      </w:pPr>
+      <w:rPr>
+        <w:rFonts w:ascii="Wingdings" w:hAnsi="Wingdings" w:hint="default"/>
+        <w:sz w:val="20"/>
+      </w:rPr>
+    </w:lvl>
+  </w:abstractNum>
+  <w:abstractNum w:abstractNumId="5" w15:restartNumberingAfterBreak="0">
     <w:nsid w:val="09D56B88"/>
     <w:multiLevelType w:val="multilevel"/>
     <w:tmpl w:val="10B8A19E"/>
@@ -15902,7 +16486,7 @@
       </w:rPr>
     </w:lvl>
   </w:abstractNum>
-  <w:abstractNum w:abstractNumId="3" w15:restartNumberingAfterBreak="0">
+  <w:abstractNum w:abstractNumId="6" w15:restartNumberingAfterBreak="0">
     <w:nsid w:val="0E2A239A"/>
     <w:multiLevelType w:val="multilevel"/>
     <w:tmpl w:val="2D160C54"/>
@@ -16051,7 +16635,7 @@
       </w:rPr>
     </w:lvl>
   </w:abstractNum>
-  <w:abstractNum w:abstractNumId="4" w15:restartNumberingAfterBreak="0">
+  <w:abstractNum w:abstractNumId="7" w15:restartNumberingAfterBreak="0">
     <w:nsid w:val="133C1533"/>
     <w:multiLevelType w:val="multilevel"/>
     <w:tmpl w:val="F3C453E6"/>
@@ -16200,7 +16784,7 @@
       </w:rPr>
     </w:lvl>
   </w:abstractNum>
-  <w:abstractNum w:abstractNumId="5" w15:restartNumberingAfterBreak="0">
+  <w:abstractNum w:abstractNumId="8" w15:restartNumberingAfterBreak="0">
     <w:nsid w:val="138631AE"/>
     <w:multiLevelType w:val="multilevel"/>
     <w:tmpl w:val="4A645472"/>
@@ -16349,7 +16933,156 @@
       </w:rPr>
     </w:lvl>
   </w:abstractNum>
-  <w:abstractNum w:abstractNumId="6" w15:restartNumberingAfterBreak="0">
+  <w:abstractNum w:abstractNumId="9" w15:restartNumberingAfterBreak="0">
+    <w:nsid w:val="13A272E7"/>
+    <w:multiLevelType w:val="multilevel"/>
+    <w:tmpl w:val="C094953A"/>
+    <w:lvl w:ilvl="0">
+      <w:start w:val="1"/>
+      <w:numFmt w:val="bullet"/>
+      <w:lvlText w:val=""/>
+      <w:lvlJc w:val="left"/>
+      <w:pPr>
+        <w:tabs>
+          <w:tab w:val="num" w:pos="720"/>
+        </w:tabs>
+        <w:ind w:left="720" w:hanging="360"/>
+      </w:pPr>
+      <w:rPr>
+        <w:rFonts w:ascii="Symbol" w:hAnsi="Symbol" w:hint="default"/>
+        <w:sz w:val="20"/>
+      </w:rPr>
+    </w:lvl>
+    <w:lvl w:ilvl="1" w:tentative="1">
+      <w:start w:val="1"/>
+      <w:numFmt w:val="bullet"/>
+      <w:lvlText w:val="o"/>
+      <w:lvlJc w:val="left"/>
+      <w:pPr>
+        <w:tabs>
+          <w:tab w:val="num" w:pos="1440"/>
+        </w:tabs>
+        <w:ind w:left="1440" w:hanging="360"/>
+      </w:pPr>
+      <w:rPr>
+        <w:rFonts w:ascii="Courier New" w:hAnsi="Courier New" w:hint="default"/>
+        <w:sz w:val="20"/>
+      </w:rPr>
+    </w:lvl>
+    <w:lvl w:ilvl="2" w:tentative="1">
+      <w:start w:val="1"/>
+      <w:numFmt w:val="bullet"/>
+      <w:lvlText w:val=""/>
+      <w:lvlJc w:val="left"/>
+      <w:pPr>
+        <w:tabs>
+          <w:tab w:val="num" w:pos="2160"/>
+        </w:tabs>
+        <w:ind w:left="2160" w:hanging="360"/>
+      </w:pPr>
+      <w:rPr>
+        <w:rFonts w:ascii="Wingdings" w:hAnsi="Wingdings" w:hint="default"/>
+        <w:sz w:val="20"/>
+      </w:rPr>
+    </w:lvl>
+    <w:lvl w:ilvl="3" w:tentative="1">
+      <w:start w:val="1"/>
+      <w:numFmt w:val="bullet"/>
+      <w:lvlText w:val=""/>
+      <w:lvlJc w:val="left"/>
+      <w:pPr>
+        <w:tabs>
+          <w:tab w:val="num" w:pos="2880"/>
+        </w:tabs>
+        <w:ind w:left="2880" w:hanging="360"/>
+      </w:pPr>
+      <w:rPr>
+        <w:rFonts w:ascii="Wingdings" w:hAnsi="Wingdings" w:hint="default"/>
+        <w:sz w:val="20"/>
+      </w:rPr>
+    </w:lvl>
+    <w:lvl w:ilvl="4" w:tentative="1">
+      <w:start w:val="1"/>
+      <w:numFmt w:val="bullet"/>
+      <w:lvlText w:val=""/>
+      <w:lvlJc w:val="left"/>
+      <w:pPr>
+        <w:tabs>
+          <w:tab w:val="num" w:pos="3600"/>
+        </w:tabs>
+        <w:ind w:left="3600" w:hanging="360"/>
+      </w:pPr>
+      <w:rPr>
+        <w:rFonts w:ascii="Wingdings" w:hAnsi="Wingdings" w:hint="default"/>
+        <w:sz w:val="20"/>
+      </w:rPr>
+    </w:lvl>
+    <w:lvl w:ilvl="5" w:tentative="1">
+      <w:start w:val="1"/>
+      <w:numFmt w:val="bullet"/>
+      <w:lvlText w:val=""/>
+      <w:lvlJc w:val="left"/>
+      <w:pPr>
+        <w:tabs>
+          <w:tab w:val="num" w:pos="4320"/>
+        </w:tabs>
+        <w:ind w:left="4320" w:hanging="360"/>
+      </w:pPr>
+      <w:rPr>
+        <w:rFonts w:ascii="Wingdings" w:hAnsi="Wingdings" w:hint="default"/>
+        <w:sz w:val="20"/>
+      </w:rPr>
+    </w:lvl>
+    <w:lvl w:ilvl="6" w:tentative="1">
+      <w:start w:val="1"/>
+      <w:numFmt w:val="bullet"/>
+      <w:lvlText w:val=""/>
+      <w:lvlJc w:val="left"/>
+      <w:pPr>
+        <w:tabs>
+          <w:tab w:val="num" w:pos="5040"/>
+        </w:tabs>
+        <w:ind w:left="5040" w:hanging="360"/>
+      </w:pPr>
+      <w:rPr>
+        <w:rFonts w:ascii="Wingdings" w:hAnsi="Wingdings" w:hint="default"/>
+        <w:sz w:val="20"/>
+      </w:rPr>
+    </w:lvl>
+    <w:lvl w:ilvl="7" w:tentative="1">
+      <w:start w:val="1"/>
+      <w:numFmt w:val="bullet"/>
+      <w:lvlText w:val=""/>
+      <w:lvlJc w:val="left"/>
+      <w:pPr>
+        <w:tabs>
+          <w:tab w:val="num" w:pos="5760"/>
+        </w:tabs>
+        <w:ind w:left="5760" w:hanging="360"/>
+      </w:pPr>
+      <w:rPr>
+        <w:rFonts w:ascii="Wingdings" w:hAnsi="Wingdings" w:hint="default"/>
+        <w:sz w:val="20"/>
+      </w:rPr>
+    </w:lvl>
+    <w:lvl w:ilvl="8" w:tentative="1">
+      <w:start w:val="1"/>
+      <w:numFmt w:val="bullet"/>
+      <w:lvlText w:val=""/>
+      <w:lvlJc w:val="left"/>
+      <w:pPr>
+        <w:tabs>
+          <w:tab w:val="num" w:pos="6480"/>
+        </w:tabs>
+        <w:ind w:left="6480" w:hanging="360"/>
+      </w:pPr>
+      <w:rPr>
+        <w:rFonts w:ascii="Wingdings" w:hAnsi="Wingdings" w:hint="default"/>
+        <w:sz w:val="20"/>
+      </w:rPr>
+    </w:lvl>
+  </w:abstractNum>
+  <w:abstractNum w:abstractNumId="10" w15:restartNumberingAfterBreak="0">
     <w:nsid w:val="182324F3"/>
     <w:multiLevelType w:val="multilevel"/>
     <w:tmpl w:val="79040152"/>
@@ -16498,7 +17231,7 @@
       </w:rPr>
     </w:lvl>
   </w:abstractNum>
-  <w:abstractNum w:abstractNumId="7" w15:restartNumberingAfterBreak="0">
+  <w:abstractNum w:abstractNumId="11" w15:restartNumberingAfterBreak="0">
     <w:nsid w:val="18372912"/>
     <w:multiLevelType w:val="multilevel"/>
     <w:tmpl w:val="BDD054FC"/>
@@ -16647,7 +17380,156 @@
       </w:rPr>
     </w:lvl>
   </w:abstractNum>
-  <w:abstractNum w:abstractNumId="8" w15:restartNumberingAfterBreak="0">
+  <w:abstractNum w:abstractNumId="12" w15:restartNumberingAfterBreak="0">
+    <w:nsid w:val="1B0E0C93"/>
+    <w:multiLevelType w:val="multilevel"/>
+    <w:tmpl w:val="3FDAE8E6"/>
+    <w:lvl w:ilvl="0">
+      <w:start w:val="1"/>
+      <w:numFmt w:val="bullet"/>
+      <w:lvlText w:val=""/>
+      <w:lvlJc w:val="left"/>
+      <w:pPr>
+        <w:tabs>
+          <w:tab w:val="num" w:pos="720"/>
+        </w:tabs>
+        <w:ind w:left="720" w:hanging="360"/>
+      </w:pPr>
+      <w:rPr>
+        <w:rFonts w:ascii="Symbol" w:hAnsi="Symbol" w:hint="default"/>
+        <w:sz w:val="20"/>
+      </w:rPr>
+    </w:lvl>
+    <w:lvl w:ilvl="1" w:tentative="1">
+      <w:start w:val="1"/>
+      <w:numFmt w:val="bullet"/>
+      <w:lvlText w:val="o"/>
+      <w:lvlJc w:val="left"/>
+      <w:pPr>
+        <w:tabs>
+          <w:tab w:val="num" w:pos="1440"/>
+        </w:tabs>
+        <w:ind w:left="1440" w:hanging="360"/>
+      </w:pPr>
+      <w:rPr>
+        <w:rFonts w:ascii="Courier New" w:hAnsi="Courier New" w:hint="default"/>
+        <w:sz w:val="20"/>
+      </w:rPr>
+    </w:lvl>
+    <w:lvl w:ilvl="2" w:tentative="1">
+      <w:start w:val="1"/>
+      <w:numFmt w:val="bullet"/>
+      <w:lvlText w:val=""/>
+      <w:lvlJc w:val="left"/>
+      <w:pPr>
+        <w:tabs>
+          <w:tab w:val="num" w:pos="2160"/>
+        </w:tabs>
+        <w:ind w:left="2160" w:hanging="360"/>
+      </w:pPr>
+      <w:rPr>
+        <w:rFonts w:ascii="Wingdings" w:hAnsi="Wingdings" w:hint="default"/>
+        <w:sz w:val="20"/>
+      </w:rPr>
+    </w:lvl>
+    <w:lvl w:ilvl="3" w:tentative="1">
+      <w:start w:val="1"/>
+      <w:numFmt w:val="bullet"/>
+      <w:lvlText w:val=""/>
+      <w:lvlJc w:val="left"/>
+      <w:pPr>
+        <w:tabs>
+          <w:tab w:val="num" w:pos="2880"/>
+        </w:tabs>
+        <w:ind w:left="2880" w:hanging="360"/>
+      </w:pPr>
+      <w:rPr>
+        <w:rFonts w:ascii="Wingdings" w:hAnsi="Wingdings" w:hint="default"/>
+        <w:sz w:val="20"/>
+      </w:rPr>
+    </w:lvl>
+    <w:lvl w:ilvl="4" w:tentative="1">
+      <w:start w:val="1"/>
+      <w:numFmt w:val="bullet"/>
+      <w:lvlText w:val=""/>
+      <w:lvlJc w:val="left"/>
+      <w:pPr>
+        <w:tabs>
+          <w:tab w:val="num" w:pos="3600"/>
+        </w:tabs>
+        <w:ind w:left="3600" w:hanging="360"/>
+      </w:pPr>
+      <w:rPr>
+        <w:rFonts w:ascii="Wingdings" w:hAnsi="Wingdings" w:hint="default"/>
+        <w:sz w:val="20"/>
+      </w:rPr>
+    </w:lvl>
+    <w:lvl w:ilvl="5" w:tentative="1">
+      <w:start w:val="1"/>
+      <w:numFmt w:val="bullet"/>
+      <w:lvlText w:val=""/>
+      <w:lvlJc w:val="left"/>
+      <w:pPr>
+        <w:tabs>
+          <w:tab w:val="num" w:pos="4320"/>
+        </w:tabs>
+        <w:ind w:left="4320" w:hanging="360"/>
+      </w:pPr>
+      <w:rPr>
+        <w:rFonts w:ascii="Wingdings" w:hAnsi="Wingdings" w:hint="default"/>
+        <w:sz w:val="20"/>
+      </w:rPr>
+    </w:lvl>
+    <w:lvl w:ilvl="6" w:tentative="1">
+      <w:start w:val="1"/>
+      <w:numFmt w:val="bullet"/>
+      <w:lvlText w:val=""/>
+      <w:lvlJc w:val="left"/>
+      <w:pPr>
+        <w:tabs>
+          <w:tab w:val="num" w:pos="5040"/>
+        </w:tabs>
+        <w:ind w:left="5040" w:hanging="360"/>
+      </w:pPr>
+      <w:rPr>
+        <w:rFonts w:ascii="Wingdings" w:hAnsi="Wingdings" w:hint="default"/>
+        <w:sz w:val="20"/>
+      </w:rPr>
+    </w:lvl>
+    <w:lvl w:ilvl="7" w:tentative="1">
+      <w:start w:val="1"/>
+      <w:numFmt w:val="bullet"/>
+      <w:lvlText w:val=""/>
+      <w:lvlJc w:val="left"/>
+      <w:pPr>
+        <w:tabs>
+          <w:tab w:val="num" w:pos="5760"/>
+        </w:tabs>
+        <w:ind w:left="5760" w:hanging="360"/>
+      </w:pPr>
+      <w:rPr>
+        <w:rFonts w:ascii="Wingdings" w:hAnsi="Wingdings" w:hint="default"/>
+        <w:sz w:val="20"/>
+      </w:rPr>
+    </w:lvl>
+    <w:lvl w:ilvl="8" w:tentative="1">
+      <w:start w:val="1"/>
+      <w:numFmt w:val="bullet"/>
+      <w:lvlText w:val=""/>
+      <w:lvlJc w:val="left"/>
+      <w:pPr>
+        <w:tabs>
+          <w:tab w:val="num" w:pos="6480"/>
+        </w:tabs>
+        <w:ind w:left="6480" w:hanging="360"/>
+      </w:pPr>
+      <w:rPr>
+        <w:rFonts w:ascii="Wingdings" w:hAnsi="Wingdings" w:hint="default"/>
+        <w:sz w:val="20"/>
+      </w:rPr>
+    </w:lvl>
+  </w:abstractNum>
+  <w:abstractNum w:abstractNumId="13" w15:restartNumberingAfterBreak="0">
     <w:nsid w:val="22A71218"/>
     <w:multiLevelType w:val="multilevel"/>
     <w:tmpl w:val="CC4E5C2C"/>
@@ -16796,7 +17678,7 @@
       </w:rPr>
     </w:lvl>
   </w:abstractNum>
-  <w:abstractNum w:abstractNumId="9" w15:restartNumberingAfterBreak="0">
+  <w:abstractNum w:abstractNumId="14" w15:restartNumberingAfterBreak="0">
     <w:nsid w:val="25F969C3"/>
     <w:multiLevelType w:val="multilevel"/>
     <w:tmpl w:val="604CDF52"/>
@@ -16945,7 +17827,7 @@
       </w:rPr>
     </w:lvl>
   </w:abstractNum>
-  <w:abstractNum w:abstractNumId="10" w15:restartNumberingAfterBreak="0">
+  <w:abstractNum w:abstractNumId="15" w15:restartNumberingAfterBreak="0">
     <w:nsid w:val="269B3C2D"/>
     <w:multiLevelType w:val="multilevel"/>
     <w:tmpl w:val="A678F6C8"/>
@@ -17094,7 +17976,156 @@
       </w:rPr>
     </w:lvl>
   </w:abstractNum>
-  <w:abstractNum w:abstractNumId="11" w15:restartNumberingAfterBreak="0">
+  <w:abstractNum w:abstractNumId="16" w15:restartNumberingAfterBreak="0">
+    <w:nsid w:val="2A3873EE"/>
+    <w:multiLevelType w:val="multilevel"/>
+    <w:tmpl w:val="A434E40A"/>
+    <w:lvl w:ilvl="0">
+      <w:start w:val="1"/>
+      <w:numFmt w:val="bullet"/>
+      <w:lvlText w:val=""/>
+      <w:lvlJc w:val="left"/>
+      <w:pPr>
+        <w:tabs>
+          <w:tab w:val="num" w:pos="720"/>
+        </w:tabs>
+        <w:ind w:left="720" w:hanging="360"/>
+      </w:pPr>
+      <w:rPr>
+        <w:rFonts w:ascii="Symbol" w:hAnsi="Symbol" w:hint="default"/>
+        <w:sz w:val="20"/>
+      </w:rPr>
+    </w:lvl>
+    <w:lvl w:ilvl="1" w:tentative="1">
+      <w:start w:val="1"/>
+      <w:numFmt w:val="bullet"/>
+      <w:lvlText w:val="o"/>
+      <w:lvlJc w:val="left"/>
+      <w:pPr>
+        <w:tabs>
+          <w:tab w:val="num" w:pos="1440"/>
+        </w:tabs>
+        <w:ind w:left="1440" w:hanging="360"/>
+      </w:pPr>
+      <w:rPr>
+        <w:rFonts w:ascii="Courier New" w:hAnsi="Courier New" w:hint="default"/>
+        <w:sz w:val="20"/>
+      </w:rPr>
+    </w:lvl>
+    <w:lvl w:ilvl="2" w:tentative="1">
+      <w:start w:val="1"/>
+      <w:numFmt w:val="bullet"/>
+      <w:lvlText w:val=""/>
+      <w:lvlJc w:val="left"/>
+      <w:pPr>
+        <w:tabs>
+          <w:tab w:val="num" w:pos="2160"/>
+        </w:tabs>
+        <w:ind w:left="2160" w:hanging="360"/>
+      </w:pPr>
+      <w:rPr>
+        <w:rFonts w:ascii="Wingdings" w:hAnsi="Wingdings" w:hint="default"/>
+        <w:sz w:val="20"/>
+      </w:rPr>
+    </w:lvl>
+    <w:lvl w:ilvl="3" w:tentative="1">
+      <w:start w:val="1"/>
+      <w:numFmt w:val="bullet"/>
+      <w:lvlText w:val=""/>
+      <w:lvlJc w:val="left"/>
+      <w:pPr>
+        <w:tabs>
+          <w:tab w:val="num" w:pos="2880"/>
+        </w:tabs>
+        <w:ind w:left="2880" w:hanging="360"/>
+      </w:pPr>
+      <w:rPr>
+        <w:rFonts w:ascii="Wingdings" w:hAnsi="Wingdings" w:hint="default"/>
+        <w:sz w:val="20"/>
+      </w:rPr>
+    </w:lvl>
+    <w:lvl w:ilvl="4" w:tentative="1">
+      <w:start w:val="1"/>
+      <w:numFmt w:val="bullet"/>
+      <w:lvlText w:val=""/>
+      <w:lvlJc w:val="left"/>
+      <w:pPr>
+        <w:tabs>
+          <w:tab w:val="num" w:pos="3600"/>
+        </w:tabs>
+        <w:ind w:left="3600" w:hanging="360"/>
+      </w:pPr>
+      <w:rPr>
+        <w:rFonts w:ascii="Wingdings" w:hAnsi="Wingdings" w:hint="default"/>
+        <w:sz w:val="20"/>
+      </w:rPr>
+    </w:lvl>
+    <w:lvl w:ilvl="5" w:tentative="1">
+      <w:start w:val="1"/>
+      <w:numFmt w:val="bullet"/>
+      <w:lvlText w:val=""/>
+      <w:lvlJc w:val="left"/>
+      <w:pPr>
+        <w:tabs>
+          <w:tab w:val="num" w:pos="4320"/>
+        </w:tabs>
+        <w:ind w:left="4320" w:hanging="360"/>
+      </w:pPr>
+      <w:rPr>
+        <w:rFonts w:ascii="Wingdings" w:hAnsi="Wingdings" w:hint="default"/>
+        <w:sz w:val="20"/>
+      </w:rPr>
+    </w:lvl>
+    <w:lvl w:ilvl="6" w:tentative="1">
+      <w:start w:val="1"/>
+      <w:numFmt w:val="bullet"/>
+      <w:lvlText w:val=""/>
+      <w:lvlJc w:val="left"/>
+      <w:pPr>
+        <w:tabs>
+          <w:tab w:val="num" w:pos="5040"/>
+        </w:tabs>
+        <w:ind w:left="5040" w:hanging="360"/>
+      </w:pPr>
+      <w:rPr>
+        <w:rFonts w:ascii="Wingdings" w:hAnsi="Wingdings" w:hint="default"/>
+        <w:sz w:val="20"/>
+      </w:rPr>
+    </w:lvl>
+    <w:lvl w:ilvl="7" w:tentative="1">
+      <w:start w:val="1"/>
+      <w:numFmt w:val="bullet"/>
+      <w:lvlText w:val=""/>
+      <w:lvlJc w:val="left"/>
+      <w:pPr>
+        <w:tabs>
+          <w:tab w:val="num" w:pos="5760"/>
+        </w:tabs>
+        <w:ind w:left="5760" w:hanging="360"/>
+      </w:pPr>
+      <w:rPr>
+        <w:rFonts w:ascii="Wingdings" w:hAnsi="Wingdings" w:hint="default"/>
+        <w:sz w:val="20"/>
+      </w:rPr>
+    </w:lvl>
+    <w:lvl w:ilvl="8" w:tentative="1">
+      <w:start w:val="1"/>
+      <w:numFmt w:val="bullet"/>
+      <w:lvlText w:val=""/>
+      <w:lvlJc w:val="left"/>
+      <w:pPr>
+        <w:tabs>
+          <w:tab w:val="num" w:pos="6480"/>
+        </w:tabs>
+        <w:ind w:left="6480" w:hanging="360"/>
+      </w:pPr>
+      <w:rPr>
+        <w:rFonts w:ascii="Wingdings" w:hAnsi="Wingdings" w:hint="default"/>
+        <w:sz w:val="20"/>
+      </w:rPr>
+    </w:lvl>
+  </w:abstractNum>
+  <w:abstractNum w:abstractNumId="17" w15:restartNumberingAfterBreak="0">
     <w:nsid w:val="2D1B277A"/>
     <w:multiLevelType w:val="multilevel"/>
     <w:tmpl w:val="357656DA"/>
@@ -17243,7 +18274,7 @@
       </w:rPr>
     </w:lvl>
   </w:abstractNum>
-  <w:abstractNum w:abstractNumId="12" w15:restartNumberingAfterBreak="0">
+  <w:abstractNum w:abstractNumId="18" w15:restartNumberingAfterBreak="0">
     <w:nsid w:val="30265D8B"/>
     <w:multiLevelType w:val="multilevel"/>
     <w:tmpl w:val="DCCAAF50"/>
@@ -17392,7 +18423,7 @@
       </w:rPr>
     </w:lvl>
   </w:abstractNum>
-  <w:abstractNum w:abstractNumId="13" w15:restartNumberingAfterBreak="0">
+  <w:abstractNum w:abstractNumId="19" w15:restartNumberingAfterBreak="0">
     <w:nsid w:val="31E67827"/>
     <w:multiLevelType w:val="multilevel"/>
     <w:tmpl w:val="8C3E9A9E"/>
@@ -17541,7 +18572,7 @@
       </w:rPr>
     </w:lvl>
   </w:abstractNum>
-  <w:abstractNum w:abstractNumId="14" w15:restartNumberingAfterBreak="0">
+  <w:abstractNum w:abstractNumId="20" w15:restartNumberingAfterBreak="0">
     <w:nsid w:val="393F7306"/>
     <w:multiLevelType w:val="multilevel"/>
     <w:tmpl w:val="E29AAB3E"/>
@@ -17690,7 +18721,7 @@
       </w:rPr>
     </w:lvl>
   </w:abstractNum>
-  <w:abstractNum w:abstractNumId="15" w15:restartNumberingAfterBreak="0">
+  <w:abstractNum w:abstractNumId="21" w15:restartNumberingAfterBreak="0">
     <w:nsid w:val="3B1B3AA6"/>
     <w:multiLevelType w:val="multilevel"/>
     <w:tmpl w:val="74C425B6"/>
@@ -17839,7 +18870,7 @@
       </w:rPr>
     </w:lvl>
   </w:abstractNum>
-  <w:abstractNum w:abstractNumId="16" w15:restartNumberingAfterBreak="0">
+  <w:abstractNum w:abstractNumId="22" w15:restartNumberingAfterBreak="0">
     <w:nsid w:val="3E366C13"/>
     <w:multiLevelType w:val="multilevel"/>
     <w:tmpl w:val="A7B2DC5C"/>
@@ -17988,7 +19019,7 @@
       </w:rPr>
     </w:lvl>
   </w:abstractNum>
-  <w:abstractNum w:abstractNumId="17" w15:restartNumberingAfterBreak="0">
+  <w:abstractNum w:abstractNumId="23" w15:restartNumberingAfterBreak="0">
     <w:nsid w:val="3F6719CC"/>
     <w:multiLevelType w:val="multilevel"/>
     <w:tmpl w:val="BE1CF210"/>
@@ -18137,7 +19168,7 @@
       </w:rPr>
     </w:lvl>
   </w:abstractNum>
-  <w:abstractNum w:abstractNumId="18" w15:restartNumberingAfterBreak="0">
+  <w:abstractNum w:abstractNumId="24" w15:restartNumberingAfterBreak="0">
     <w:nsid w:val="41D55D30"/>
     <w:multiLevelType w:val="multilevel"/>
     <w:tmpl w:val="ABC892B0"/>
@@ -18286,7 +19317,7 @@
       </w:rPr>
     </w:lvl>
   </w:abstractNum>
-  <w:abstractNum w:abstractNumId="19" w15:restartNumberingAfterBreak="0">
+  <w:abstractNum w:abstractNumId="25" w15:restartNumberingAfterBreak="0">
     <w:nsid w:val="430A16BC"/>
     <w:multiLevelType w:val="multilevel"/>
     <w:tmpl w:val="B694C002"/>
@@ -18435,7 +19466,7 @@
       </w:rPr>
     </w:lvl>
   </w:abstractNum>
-  <w:abstractNum w:abstractNumId="20" w15:restartNumberingAfterBreak="0">
+  <w:abstractNum w:abstractNumId="26" w15:restartNumberingAfterBreak="0">
     <w:nsid w:val="483566E7"/>
     <w:multiLevelType w:val="multilevel"/>
     <w:tmpl w:val="F5BCAD14"/>
@@ -18584,7 +19615,7 @@
       </w:rPr>
     </w:lvl>
   </w:abstractNum>
-  <w:abstractNum w:abstractNumId="21" w15:restartNumberingAfterBreak="0">
+  <w:abstractNum w:abstractNumId="27" w15:restartNumberingAfterBreak="0">
     <w:nsid w:val="4DA90AEE"/>
     <w:multiLevelType w:val="multilevel"/>
     <w:tmpl w:val="1E3AFE3C"/>
@@ -18733,7 +19764,7 @@
       </w:rPr>
     </w:lvl>
   </w:abstractNum>
-  <w:abstractNum w:abstractNumId="22" w15:restartNumberingAfterBreak="0">
+  <w:abstractNum w:abstractNumId="28" w15:restartNumberingAfterBreak="0">
     <w:nsid w:val="4E2A7003"/>
     <w:multiLevelType w:val="multilevel"/>
     <w:tmpl w:val="C1F2E564"/>
@@ -18882,7 +19913,7 @@
       </w:rPr>
     </w:lvl>
   </w:abstractNum>
-  <w:abstractNum w:abstractNumId="23" w15:restartNumberingAfterBreak="0">
+  <w:abstractNum w:abstractNumId="29" w15:restartNumberingAfterBreak="0">
     <w:nsid w:val="4E97493F"/>
     <w:multiLevelType w:val="multilevel"/>
     <w:tmpl w:val="8B280F38"/>
@@ -19031,7 +20062,7 @@
       </w:rPr>
     </w:lvl>
   </w:abstractNum>
-  <w:abstractNum w:abstractNumId="24" w15:restartNumberingAfterBreak="0">
+  <w:abstractNum w:abstractNumId="30" w15:restartNumberingAfterBreak="0">
     <w:nsid w:val="4F604953"/>
     <w:multiLevelType w:val="multilevel"/>
     <w:tmpl w:val="5D3C30E4"/>
@@ -19180,7 +20211,7 @@
       </w:rPr>
     </w:lvl>
   </w:abstractNum>
-  <w:abstractNum w:abstractNumId="25" w15:restartNumberingAfterBreak="0">
+  <w:abstractNum w:abstractNumId="31" w15:restartNumberingAfterBreak="0">
     <w:nsid w:val="4F9C5A9E"/>
     <w:multiLevelType w:val="multilevel"/>
     <w:tmpl w:val="71BE02B4"/>
@@ -19329,7 +20360,7 @@
       </w:rPr>
     </w:lvl>
   </w:abstractNum>
-  <w:abstractNum w:abstractNumId="26" w15:restartNumberingAfterBreak="0">
+  <w:abstractNum w:abstractNumId="32" w15:restartNumberingAfterBreak="0">
     <w:nsid w:val="55A42A15"/>
     <w:multiLevelType w:val="multilevel"/>
     <w:tmpl w:val="38BC11FE"/>
@@ -19478,7 +20509,7 @@
       </w:rPr>
     </w:lvl>
   </w:abstractNum>
-  <w:abstractNum w:abstractNumId="27" w15:restartNumberingAfterBreak="0">
+  <w:abstractNum w:abstractNumId="33" w15:restartNumberingAfterBreak="0">
     <w:nsid w:val="56583C61"/>
     <w:multiLevelType w:val="multilevel"/>
     <w:tmpl w:val="4C048CE4"/>
@@ -19627,7 +20658,7 @@
       </w:rPr>
     </w:lvl>
   </w:abstractNum>
-  <w:abstractNum w:abstractNumId="28" w15:restartNumberingAfterBreak="0">
+  <w:abstractNum w:abstractNumId="34" w15:restartNumberingAfterBreak="0">
     <w:nsid w:val="5A0C5083"/>
     <w:multiLevelType w:val="multilevel"/>
     <w:tmpl w:val="E60CD80E"/>
@@ -19776,7 +20807,7 @@
       </w:rPr>
     </w:lvl>
   </w:abstractNum>
-  <w:abstractNum w:abstractNumId="29" w15:restartNumberingAfterBreak="0">
+  <w:abstractNum w:abstractNumId="35" w15:restartNumberingAfterBreak="0">
     <w:nsid w:val="5C846C19"/>
     <w:multiLevelType w:val="multilevel"/>
     <w:tmpl w:val="7A0236B4"/>
@@ -19925,7 +20956,7 @@
       </w:rPr>
     </w:lvl>
   </w:abstractNum>
-  <w:abstractNum w:abstractNumId="30" w15:restartNumberingAfterBreak="0">
+  <w:abstractNum w:abstractNumId="36" w15:restartNumberingAfterBreak="0">
     <w:nsid w:val="68E202BF"/>
     <w:multiLevelType w:val="multilevel"/>
     <w:tmpl w:val="00669F66"/>
@@ -20074,7 +21105,7 @@
       </w:rPr>
     </w:lvl>
   </w:abstractNum>
-  <w:abstractNum w:abstractNumId="31" w15:restartNumberingAfterBreak="0">
+  <w:abstractNum w:abstractNumId="37" w15:restartNumberingAfterBreak="0">
     <w:nsid w:val="69F653A9"/>
     <w:multiLevelType w:val="multilevel"/>
     <w:tmpl w:val="5FDE2DB4"/>
@@ -20187,7 +21218,7 @@
       </w:pPr>
     </w:lvl>
   </w:abstractNum>
-  <w:abstractNum w:abstractNumId="32" w15:restartNumberingAfterBreak="0">
+  <w:abstractNum w:abstractNumId="38" w15:restartNumberingAfterBreak="0">
     <w:nsid w:val="6BF613D8"/>
     <w:multiLevelType w:val="multilevel"/>
     <w:tmpl w:val="F82EA222"/>
@@ -20336,7 +21367,7 @@
       </w:rPr>
     </w:lvl>
   </w:abstractNum>
-  <w:abstractNum w:abstractNumId="33" w15:restartNumberingAfterBreak="0">
+  <w:abstractNum w:abstractNumId="39" w15:restartNumberingAfterBreak="0">
     <w:nsid w:val="6C9A2B36"/>
     <w:multiLevelType w:val="multilevel"/>
     <w:tmpl w:val="04348BC6"/>
@@ -20485,7 +21516,7 @@
       </w:rPr>
     </w:lvl>
   </w:abstractNum>
-  <w:abstractNum w:abstractNumId="34" w15:restartNumberingAfterBreak="0">
+  <w:abstractNum w:abstractNumId="40" w15:restartNumberingAfterBreak="0">
     <w:nsid w:val="6CE56B5B"/>
     <w:multiLevelType w:val="multilevel"/>
     <w:tmpl w:val="915E5572"/>
@@ -20634,7 +21665,7 @@
       </w:rPr>
     </w:lvl>
   </w:abstractNum>
-  <w:abstractNum w:abstractNumId="35" w15:restartNumberingAfterBreak="0">
+  <w:abstractNum w:abstractNumId="41" w15:restartNumberingAfterBreak="0">
     <w:nsid w:val="6D47068E"/>
     <w:multiLevelType w:val="multilevel"/>
     <w:tmpl w:val="2D08E06E"/>
@@ -20747,7 +21778,7 @@
       </w:pPr>
     </w:lvl>
   </w:abstractNum>
-  <w:abstractNum w:abstractNumId="36" w15:restartNumberingAfterBreak="0">
+  <w:abstractNum w:abstractNumId="42" w15:restartNumberingAfterBreak="0">
     <w:nsid w:val="6F5F6213"/>
     <w:multiLevelType w:val="multilevel"/>
     <w:tmpl w:val="65447EDC"/>
@@ -20896,7 +21927,7 @@
       </w:rPr>
     </w:lvl>
   </w:abstractNum>
-  <w:abstractNum w:abstractNumId="37" w15:restartNumberingAfterBreak="0">
+  <w:abstractNum w:abstractNumId="43" w15:restartNumberingAfterBreak="0">
     <w:nsid w:val="748D071D"/>
     <w:multiLevelType w:val="multilevel"/>
     <w:tmpl w:val="222AFE9A"/>
@@ -21045,7 +22076,7 @@
       </w:rPr>
     </w:lvl>
   </w:abstractNum>
-  <w:abstractNum w:abstractNumId="38" w15:restartNumberingAfterBreak="0">
+  <w:abstractNum w:abstractNumId="44" w15:restartNumberingAfterBreak="0">
     <w:nsid w:val="748E2BD5"/>
     <w:multiLevelType w:val="multilevel"/>
     <w:tmpl w:val="95BA8380"/>
@@ -21194,7 +22225,7 @@
       </w:rPr>
     </w:lvl>
   </w:abstractNum>
-  <w:abstractNum w:abstractNumId="39" w15:restartNumberingAfterBreak="0">
+  <w:abstractNum w:abstractNumId="45" w15:restartNumberingAfterBreak="0">
     <w:nsid w:val="7A710494"/>
     <w:multiLevelType w:val="multilevel"/>
     <w:tmpl w:val="8416CB96"/>
@@ -21343,7 +22374,7 @@
       </w:rPr>
     </w:lvl>
   </w:abstractNum>
-  <w:abstractNum w:abstractNumId="40" w15:restartNumberingAfterBreak="0">
+  <w:abstractNum w:abstractNumId="46" w15:restartNumberingAfterBreak="0">
     <w:nsid w:val="7A9F7929"/>
     <w:multiLevelType w:val="multilevel"/>
     <w:tmpl w:val="B2DC2D86"/>
@@ -21493,127 +22524,145 @@
     </w:lvl>
   </w:abstractNum>
   <w:num w:numId="1">
+    <w:abstractNumId w:val="30"/>
+  </w:num>
+  <w:num w:numId="2">
+    <w:abstractNumId w:val="45"/>
+  </w:num>
+  <w:num w:numId="3">
+    <w:abstractNumId w:val="37"/>
+  </w:num>
+  <w:num w:numId="4">
+    <w:abstractNumId w:val="40"/>
+  </w:num>
+  <w:num w:numId="5">
+    <w:abstractNumId w:val="1"/>
+  </w:num>
+  <w:num w:numId="6">
+    <w:abstractNumId w:val="19"/>
+  </w:num>
+  <w:num w:numId="7">
+    <w:abstractNumId w:val="15"/>
+  </w:num>
+  <w:num w:numId="8">
+    <w:abstractNumId w:val="38"/>
+  </w:num>
+  <w:num w:numId="9">
+    <w:abstractNumId w:val="6"/>
+  </w:num>
+  <w:num w:numId="10">
+    <w:abstractNumId w:val="14"/>
+  </w:num>
+  <w:num w:numId="11">
+    <w:abstractNumId w:val="41"/>
+  </w:num>
+  <w:num w:numId="12">
+    <w:abstractNumId w:val="21"/>
+  </w:num>
+  <w:num w:numId="13">
+    <w:abstractNumId w:val="5"/>
+  </w:num>
+  <w:num w:numId="14">
+    <w:abstractNumId w:val="36"/>
+  </w:num>
+  <w:num w:numId="15">
+    <w:abstractNumId w:val="23"/>
+  </w:num>
+  <w:num w:numId="16">
+    <w:abstractNumId w:val="39"/>
+  </w:num>
+  <w:num w:numId="17">
+    <w:abstractNumId w:val="32"/>
+  </w:num>
+  <w:num w:numId="18">
+    <w:abstractNumId w:val="33"/>
+  </w:num>
+  <w:num w:numId="19">
+    <w:abstractNumId w:val="25"/>
+  </w:num>
+  <w:num w:numId="20">
+    <w:abstractNumId w:val="42"/>
+  </w:num>
+  <w:num w:numId="21">
+    <w:abstractNumId w:val="27"/>
+  </w:num>
+  <w:num w:numId="22">
+    <w:abstractNumId w:val="8"/>
+  </w:num>
+  <w:num w:numId="23">
+    <w:abstractNumId w:val="11"/>
+  </w:num>
+  <w:num w:numId="24">
+    <w:abstractNumId w:val="35"/>
+  </w:num>
+  <w:num w:numId="25">
+    <w:abstractNumId w:val="2"/>
+  </w:num>
+  <w:num w:numId="26">
+    <w:abstractNumId w:val="44"/>
+  </w:num>
+  <w:num w:numId="27">
+    <w:abstractNumId w:val="28"/>
+  </w:num>
+  <w:num w:numId="28">
     <w:abstractNumId w:val="24"/>
   </w:num>
-  <w:num w:numId="2">
-    <w:abstractNumId w:val="39"/>
+  <w:num w:numId="29">
+    <w:abstractNumId w:val="43"/>
   </w:num>
-  <w:num w:numId="3">
+  <w:num w:numId="30">
+    <w:abstractNumId w:val="10"/>
+  </w:num>
+  <w:num w:numId="31">
+    <w:abstractNumId w:val="13"/>
+  </w:num>
+  <w:num w:numId="32">
+    <w:abstractNumId w:val="29"/>
+  </w:num>
+  <w:num w:numId="33">
+    <w:abstractNumId w:val="20"/>
+  </w:num>
+  <w:num w:numId="34">
     <w:abstractNumId w:val="31"/>
   </w:num>
-  <w:num w:numId="4">
+  <w:num w:numId="35">
+    <w:abstractNumId w:val="18"/>
+  </w:num>
+  <w:num w:numId="36">
     <w:abstractNumId w:val="34"/>
   </w:num>
-  <w:num w:numId="5">
+  <w:num w:numId="37">
+    <w:abstractNumId w:val="26"/>
+  </w:num>
+  <w:num w:numId="38">
+    <w:abstractNumId w:val="7"/>
+  </w:num>
+  <w:num w:numId="39">
+    <w:abstractNumId w:val="46"/>
+  </w:num>
+  <w:num w:numId="40">
+    <w:abstractNumId w:val="17"/>
+  </w:num>
+  <w:num w:numId="41">
+    <w:abstractNumId w:val="22"/>
+  </w:num>
+  <w:num w:numId="42">
+    <w:abstractNumId w:val="3"/>
+  </w:num>
+  <w:num w:numId="43">
+    <w:abstractNumId w:val="4"/>
+  </w:num>
+  <w:num w:numId="44">
+    <w:abstractNumId w:val="12"/>
+  </w:num>
+  <w:num w:numId="45">
+    <w:abstractNumId w:val="16"/>
+  </w:num>
+  <w:num w:numId="46">
     <w:abstractNumId w:val="0"/>
   </w:num>
-  <w:num w:numId="6">
-    <w:abstractNumId w:val="13"/>
-  </w:num>
-  <w:num w:numId="7">
-    <w:abstractNumId w:val="10"/>
-  </w:num>
-  <w:num w:numId="8">
-    <w:abstractNumId w:val="32"/>
-  </w:num>
-  <w:num w:numId="9">
-    <w:abstractNumId w:val="3"/>
-  </w:num>
-  <w:num w:numId="10">
+  <w:num w:numId="47">
     <w:abstractNumId w:val="9"/>
-  </w:num>
-  <w:num w:numId="11">
-    <w:abstractNumId w:val="35"/>
-  </w:num>
-  <w:num w:numId="12">
-    <w:abstractNumId w:val="15"/>
-  </w:num>
-  <w:num w:numId="13">
-    <w:abstractNumId w:val="2"/>
-  </w:num>
-  <w:num w:numId="14">
-    <w:abstractNumId w:val="30"/>
-  </w:num>
-  <w:num w:numId="15">
-    <w:abstractNumId w:val="17"/>
-  </w:num>
-  <w:num w:numId="16">
-    <w:abstractNumId w:val="33"/>
-  </w:num>
-  <w:num w:numId="17">
-    <w:abstractNumId w:val="26"/>
-  </w:num>
-  <w:num w:numId="18">
-    <w:abstractNumId w:val="27"/>
-  </w:num>
-  <w:num w:numId="19">
-    <w:abstractNumId w:val="19"/>
-  </w:num>
-  <w:num w:numId="20">
-    <w:abstractNumId w:val="36"/>
-  </w:num>
-  <w:num w:numId="21">
-    <w:abstractNumId w:val="21"/>
-  </w:num>
-  <w:num w:numId="22">
-    <w:abstractNumId w:val="5"/>
-  </w:num>
-  <w:num w:numId="23">
-    <w:abstractNumId w:val="7"/>
-  </w:num>
-  <w:num w:numId="24">
-    <w:abstractNumId w:val="29"/>
-  </w:num>
-  <w:num w:numId="25">
-    <w:abstractNumId w:val="1"/>
-  </w:num>
-  <w:num w:numId="26">
-    <w:abstractNumId w:val="38"/>
-  </w:num>
-  <w:num w:numId="27">
-    <w:abstractNumId w:val="22"/>
-  </w:num>
-  <w:num w:numId="28">
-    <w:abstractNumId w:val="18"/>
-  </w:num>
-  <w:num w:numId="29">
-    <w:abstractNumId w:val="37"/>
-  </w:num>
-  <w:num w:numId="30">
-    <w:abstractNumId w:val="6"/>
-  </w:num>
-  <w:num w:numId="31">
-    <w:abstractNumId w:val="8"/>
-  </w:num>
-  <w:num w:numId="32">
-    <w:abstractNumId w:val="23"/>
-  </w:num>
-  <w:num w:numId="33">
-    <w:abstractNumId w:val="14"/>
-  </w:num>
-  <w:num w:numId="34">
-    <w:abstractNumId w:val="25"/>
-  </w:num>
-  <w:num w:numId="35">
-    <w:abstractNumId w:val="12"/>
-  </w:num>
-  <w:num w:numId="36">
-    <w:abstractNumId w:val="28"/>
-  </w:num>
-  <w:num w:numId="37">
-    <w:abstractNumId w:val="20"/>
-  </w:num>
-  <w:num w:numId="38">
-    <w:abstractNumId w:val="4"/>
-  </w:num>
-  <w:num w:numId="39">
-    <w:abstractNumId w:val="40"/>
-  </w:num>
-  <w:num w:numId="40">
-    <w:abstractNumId w:val="11"/>
-  </w:num>
-  <w:num w:numId="41">
-    <w:abstractNumId w:val="16"/>
   </w:num>
 </w:numbering>
 </file>
